--- a/public/presentasi/User Interface - UI.docx
+++ b/public/presentasi/User Interface - UI.docx
@@ -2,393 +2,6 @@
 <file path=word/document.xml><?xml version="1.0" encoding="utf-8"?>
 <w:document xmlns:wpc="http://schemas.microsoft.com/office/word/2010/wordprocessingCanvas" xmlns:cx="http://schemas.microsoft.com/office/drawing/2014/chartex" xmlns:cx1="http://schemas.microsoft.com/office/drawing/2015/9/8/chartex" xmlns:cx2="http://schemas.microsoft.com/office/drawing/2015/10/21/chartex" xmlns:cx3="http://schemas.microsoft.com/office/drawing/2016/5/9/chartex" xmlns:cx4="http://schemas.microsoft.com/office/drawing/2016/5/10/chartex" xmlns:cx5="http://schemas.microsoft.com/office/drawing/2016/5/11/chartex" xmlns:cx6="http://schemas.microsoft.com/office/drawing/2016/5/12/chartex" xmlns:cx7="http://schemas.microsoft.com/office/drawing/2016/5/13/chartex" xmlns:cx8="http://schemas.microsoft.com/office/drawing/2016/5/14/chartex" xmlns:mc="http://schemas.openxmlformats.org/markup-compatibility/2006" xmlns:aink="http://schemas.microsoft.com/office/drawing/2016/ink" xmlns:am3d="http://schemas.microsoft.com/office/drawing/2017/model3d" xmlns:o="urn:schemas-microsoft-com:office:office" xmlns:r="http://schemas.openxmlformats.org/officeDocument/2006/relationships" xmlns:m="http://schemas.openxmlformats.org/officeDocument/2006/math" xmlns:v="urn:schemas-microsoft-com:vml" xmlns:wp14="http://schemas.microsoft.com/office/word/2010/wordprocessingDrawing" xmlns:wp="http://schemas.openxmlformats.org/drawingml/2006/wordprocessingDrawing" xmlns:w10="urn:schemas-microsoft-com:office:word" xmlns:w="http://schemas.openxmlformats.org/wordprocessingml/2006/main" xmlns:w14="http://schemas.microsoft.com/office/word/2010/wordml" xmlns:w15="http://schemas.microsoft.com/office/word/2012/wordml" xmlns:w16cex="http://schemas.microsoft.com/office/word/2018/wordml/cex" xmlns:w16cid="http://schemas.microsoft.com/office/word/2016/wordml/cid" xmlns:w16="http://schemas.microsoft.com/office/word/2018/wordml" xmlns:w16se="http://schemas.microsoft.com/office/word/2015/wordml/symex" xmlns:wpg="http://schemas.microsoft.com/office/word/2010/wordprocessingGroup" xmlns:wpi="http://schemas.microsoft.com/office/word/2010/wordprocessingInk" xmlns:wne="http://schemas.microsoft.com/office/word/2006/wordml" xmlns:wps="http://schemas.microsoft.com/office/word/2010/wordprocessingShape" mc:Ignorable="w14 w15 w16se w16cid w16 w16cex wp14">
   <w:body>
-    <w:p/>
-    <w:p/>
-    <w:p>
-      <w:pPr>
-        <w:ind w:firstLine="720"/>
-        <w:jc w:val="both"/>
-      </w:pPr>
-      <w:proofErr w:type="spellStart"/>
-      <w:r>
-        <w:t>Ditengah</w:t>
-      </w:r>
-      <w:proofErr w:type="spellEnd"/>
-      <w:r>
-        <w:t xml:space="preserve"> </w:t>
-      </w:r>
-      <w:proofErr w:type="spellStart"/>
-      <w:r>
-        <w:t>kondisi</w:t>
-      </w:r>
-      <w:proofErr w:type="spellEnd"/>
-      <w:r>
-        <w:t xml:space="preserve"> </w:t>
-      </w:r>
-      <w:proofErr w:type="spellStart"/>
-      <w:r>
-        <w:t>wabah</w:t>
-      </w:r>
-      <w:proofErr w:type="spellEnd"/>
-      <w:r>
-        <w:t xml:space="preserve"> yang </w:t>
-      </w:r>
-      <w:proofErr w:type="spellStart"/>
-      <w:r>
-        <w:t>terjadi</w:t>
-      </w:r>
-      <w:proofErr w:type="spellEnd"/>
-      <w:r>
-        <w:t xml:space="preserve"> di Indonesia kami </w:t>
-      </w:r>
-      <w:proofErr w:type="spellStart"/>
-      <w:r>
-        <w:t>menawarkan</w:t>
-      </w:r>
-      <w:proofErr w:type="spellEnd"/>
-      <w:r>
-        <w:t xml:space="preserve"> </w:t>
-      </w:r>
-      <w:proofErr w:type="spellStart"/>
-      <w:r>
-        <w:t>produk</w:t>
-      </w:r>
-      <w:proofErr w:type="spellEnd"/>
-      <w:r>
-        <w:t xml:space="preserve"> </w:t>
-      </w:r>
-      <w:proofErr w:type="spellStart"/>
-      <w:r>
-        <w:t>kelas</w:t>
-      </w:r>
-      <w:proofErr w:type="spellEnd"/>
-      <w:r>
-        <w:t xml:space="preserve"> online yang </w:t>
-      </w:r>
-      <w:proofErr w:type="spellStart"/>
-      <w:r>
-        <w:t>menjadi</w:t>
-      </w:r>
-      <w:proofErr w:type="spellEnd"/>
-      <w:r>
-        <w:t xml:space="preserve"> </w:t>
-      </w:r>
-      <w:proofErr w:type="spellStart"/>
-      <w:r>
-        <w:t>solusi</w:t>
-      </w:r>
-      <w:proofErr w:type="spellEnd"/>
-      <w:r>
-        <w:t xml:space="preserve"> </w:t>
-      </w:r>
-      <w:proofErr w:type="spellStart"/>
-      <w:r>
-        <w:t>keterbatasan</w:t>
-      </w:r>
-      <w:proofErr w:type="spellEnd"/>
-      <w:r>
-        <w:t xml:space="preserve"> guru-guru. </w:t>
-      </w:r>
-      <w:proofErr w:type="spellStart"/>
-      <w:r>
-        <w:t>Khususnya</w:t>
-      </w:r>
-      <w:proofErr w:type="spellEnd"/>
-      <w:r>
-        <w:t xml:space="preserve"> </w:t>
-      </w:r>
-      <w:proofErr w:type="spellStart"/>
-      <w:r>
-        <w:t>sekolah-sekolah</w:t>
-      </w:r>
-      <w:proofErr w:type="spellEnd"/>
-      <w:r>
-        <w:t xml:space="preserve"> di Indonesia yang </w:t>
-      </w:r>
-      <w:proofErr w:type="spellStart"/>
-      <w:r>
-        <w:t>masih</w:t>
-      </w:r>
-      <w:proofErr w:type="spellEnd"/>
-      <w:r>
-        <w:t xml:space="preserve"> </w:t>
-      </w:r>
-      <w:proofErr w:type="spellStart"/>
-      <w:r>
-        <w:t>menggunakan</w:t>
-      </w:r>
-      <w:proofErr w:type="spellEnd"/>
-      <w:r>
-        <w:t xml:space="preserve"> media </w:t>
-      </w:r>
-      <w:proofErr w:type="spellStart"/>
-      <w:r>
-        <w:t>pembelajaran</w:t>
-      </w:r>
-      <w:proofErr w:type="spellEnd"/>
-      <w:r>
-        <w:t xml:space="preserve"> online yang </w:t>
-      </w:r>
-      <w:proofErr w:type="spellStart"/>
-      <w:r>
-        <w:t>beragam</w:t>
-      </w:r>
-      <w:proofErr w:type="spellEnd"/>
-      <w:r>
-        <w:t xml:space="preserve">. </w:t>
-      </w:r>
-      <w:proofErr w:type="spellStart"/>
-      <w:r>
-        <w:t>Produk</w:t>
-      </w:r>
-      <w:proofErr w:type="spellEnd"/>
-      <w:r>
-        <w:t xml:space="preserve"> kami </w:t>
-      </w:r>
-      <w:proofErr w:type="spellStart"/>
-      <w:r>
-        <w:t>menawarkan</w:t>
-      </w:r>
-      <w:proofErr w:type="spellEnd"/>
-      <w:r>
-        <w:t xml:space="preserve"> </w:t>
-      </w:r>
-      <w:proofErr w:type="spellStart"/>
-      <w:r>
-        <w:t>aplikasi</w:t>
-      </w:r>
-      <w:proofErr w:type="spellEnd"/>
-      <w:r>
-        <w:t xml:space="preserve"> yang </w:t>
-      </w:r>
-      <w:proofErr w:type="spellStart"/>
-      <w:r>
-        <w:t>dapat</w:t>
-      </w:r>
-      <w:proofErr w:type="spellEnd"/>
-      <w:r>
-        <w:t xml:space="preserve"> </w:t>
-      </w:r>
-      <w:proofErr w:type="spellStart"/>
-      <w:r>
-        <w:t>mencatat</w:t>
-      </w:r>
-      <w:proofErr w:type="spellEnd"/>
-      <w:r>
-        <w:t xml:space="preserve"> </w:t>
-      </w:r>
-      <w:proofErr w:type="spellStart"/>
-      <w:r>
-        <w:t>kegiatan</w:t>
-      </w:r>
-      <w:proofErr w:type="spellEnd"/>
-      <w:r>
-        <w:t xml:space="preserve"> </w:t>
-      </w:r>
-      <w:proofErr w:type="spellStart"/>
-      <w:r>
-        <w:t>harian</w:t>
-      </w:r>
-      <w:proofErr w:type="spellEnd"/>
-      <w:r>
-        <w:t xml:space="preserve"> </w:t>
-      </w:r>
-      <w:proofErr w:type="spellStart"/>
-      <w:r>
-        <w:t>siswa</w:t>
-      </w:r>
-      <w:proofErr w:type="spellEnd"/>
-      <w:r>
-        <w:t xml:space="preserve">, </w:t>
-      </w:r>
-      <w:proofErr w:type="spellStart"/>
-      <w:r>
-        <w:t>mulai</w:t>
-      </w:r>
-      <w:proofErr w:type="spellEnd"/>
-      <w:r>
-        <w:t xml:space="preserve"> </w:t>
-      </w:r>
-      <w:proofErr w:type="spellStart"/>
-      <w:r>
-        <w:t>dari</w:t>
-      </w:r>
-      <w:proofErr w:type="spellEnd"/>
-      <w:r>
-        <w:t xml:space="preserve"> </w:t>
-      </w:r>
-      <w:proofErr w:type="spellStart"/>
-      <w:r>
-        <w:t>pembelajaran</w:t>
-      </w:r>
-      <w:proofErr w:type="spellEnd"/>
-      <w:r>
-        <w:t xml:space="preserve">, </w:t>
-      </w:r>
-      <w:proofErr w:type="spellStart"/>
-      <w:r>
-        <w:t>tugas</w:t>
-      </w:r>
-      <w:proofErr w:type="spellEnd"/>
-      <w:r>
-        <w:t xml:space="preserve">, dan </w:t>
-      </w:r>
-      <w:proofErr w:type="spellStart"/>
-      <w:r>
-        <w:t>nantinya</w:t>
-      </w:r>
-      <w:proofErr w:type="spellEnd"/>
-      <w:r>
-        <w:t xml:space="preserve"> kami </w:t>
-      </w:r>
-      <w:proofErr w:type="spellStart"/>
-      <w:r>
-        <w:t>akan</w:t>
-      </w:r>
-      <w:proofErr w:type="spellEnd"/>
-      <w:r>
-        <w:t xml:space="preserve"> </w:t>
-      </w:r>
-      <w:proofErr w:type="spellStart"/>
-      <w:r>
-        <w:t>menambahkan</w:t>
-      </w:r>
-      <w:proofErr w:type="spellEnd"/>
-      <w:r>
-        <w:t xml:space="preserve"> media </w:t>
-      </w:r>
-      <w:proofErr w:type="spellStart"/>
-      <w:r>
-        <w:t>pembelajaran</w:t>
-      </w:r>
-      <w:proofErr w:type="spellEnd"/>
-      <w:r>
-        <w:t xml:space="preserve"> </w:t>
-      </w:r>
-      <w:proofErr w:type="spellStart"/>
-      <w:r>
-        <w:t>berupa</w:t>
-      </w:r>
-      <w:proofErr w:type="spellEnd"/>
-      <w:r>
-        <w:t xml:space="preserve"> </w:t>
-      </w:r>
-      <w:proofErr w:type="spellStart"/>
-      <w:r>
-        <w:t>banksoal</w:t>
-      </w:r>
-      <w:proofErr w:type="spellEnd"/>
-      <w:r>
-        <w:t xml:space="preserve"> yang </w:t>
-      </w:r>
-      <w:proofErr w:type="spellStart"/>
-      <w:r>
-        <w:t>bisa</w:t>
-      </w:r>
-      <w:proofErr w:type="spellEnd"/>
-      <w:r>
-        <w:t xml:space="preserve"> </w:t>
-      </w:r>
-      <w:proofErr w:type="spellStart"/>
-      <w:r>
-        <w:t>digunakan</w:t>
-      </w:r>
-      <w:proofErr w:type="spellEnd"/>
-      <w:r>
-        <w:t xml:space="preserve"> </w:t>
-      </w:r>
-      <w:proofErr w:type="spellStart"/>
-      <w:r>
-        <w:t>untuk</w:t>
-      </w:r>
-      <w:proofErr w:type="spellEnd"/>
-      <w:r>
-        <w:t xml:space="preserve"> </w:t>
-      </w:r>
-      <w:proofErr w:type="spellStart"/>
-      <w:r>
-        <w:t>ulangan</w:t>
-      </w:r>
-      <w:proofErr w:type="spellEnd"/>
-      <w:r>
-        <w:t xml:space="preserve"> </w:t>
-      </w:r>
-      <w:proofErr w:type="spellStart"/>
-      <w:r>
-        <w:t>harian</w:t>
-      </w:r>
-      <w:proofErr w:type="spellEnd"/>
-      <w:r>
-        <w:t xml:space="preserve">, </w:t>
-      </w:r>
-      <w:proofErr w:type="spellStart"/>
-      <w:r>
-        <w:t>atau</w:t>
-      </w:r>
-      <w:proofErr w:type="spellEnd"/>
-      <w:r>
-        <w:t xml:space="preserve"> </w:t>
-      </w:r>
-      <w:proofErr w:type="spellStart"/>
-      <w:r>
-        <w:t>ujian</w:t>
-      </w:r>
-      <w:proofErr w:type="spellEnd"/>
-      <w:r>
-        <w:t xml:space="preserve">. </w:t>
-      </w:r>
-    </w:p>
-    <w:p>
-      <w:pPr>
-        <w:ind w:firstLine="720"/>
-        <w:jc w:val="both"/>
-      </w:pPr>
-      <w:proofErr w:type="spellStart"/>
-      <w:r>
-        <w:t>Pencatatan</w:t>
-      </w:r>
-      <w:proofErr w:type="spellEnd"/>
-      <w:r>
-        <w:t xml:space="preserve"> </w:t>
-      </w:r>
-      <w:proofErr w:type="spellStart"/>
-      <w:r>
-        <w:t>harian</w:t>
-      </w:r>
-      <w:proofErr w:type="spellEnd"/>
-      <w:r>
-        <w:t xml:space="preserve"> </w:t>
-      </w:r>
-      <w:proofErr w:type="spellStart"/>
-      <w:r>
-        <w:t>ini</w:t>
-      </w:r>
-      <w:proofErr w:type="spellEnd"/>
-      <w:r>
-        <w:t xml:space="preserve"> </w:t>
-      </w:r>
-      <w:proofErr w:type="spellStart"/>
-      <w:r>
-        <w:t>berguna</w:t>
-      </w:r>
-      <w:proofErr w:type="spellEnd"/>
-      <w:r>
-        <w:t xml:space="preserve"> </w:t>
-      </w:r>
-      <w:proofErr w:type="spellStart"/>
-      <w:r>
-        <w:t>untuk</w:t>
-      </w:r>
-      <w:proofErr w:type="spellEnd"/>
-      <w:r>
-        <w:t xml:space="preserve"> </w:t>
-      </w:r>
-    </w:p>
-    <w:p>
-      <w:r>
-        <w:br w:type="page"/>
-      </w:r>
-    </w:p>
     <w:p>
       <w:pPr>
         <w:pStyle w:val="Heading2"/>
@@ -402,7 +15,6 @@
           <w:b/>
           <w:bCs/>
         </w:rPr>
-        <w:lastRenderedPageBreak/>
         <w:t>User Interface Kelas</w:t>
       </w:r>
       <w:r>
@@ -430,6 +42,7 @@
         <w:rPr>
           <w:b/>
           <w:bCs/>
+          <w:noProof/>
         </w:rPr>
         <w:drawing>
           <wp:anchor distT="0" distB="0" distL="114300" distR="114300" simplePos="0" relativeHeight="251656192" behindDoc="0" locked="0" layoutInCell="1" allowOverlap="1" wp14:anchorId="0A89609F" wp14:editId="2A58D8A7">
@@ -455,7 +68,7 @@
                     <pic:cNvPicPr/>
                   </pic:nvPicPr>
                   <pic:blipFill>
-                    <a:blip r:embed="rId5">
+                    <a:blip r:embed="rId6">
                       <a:extLst>
                         <a:ext uri="{28A0092B-C50C-407E-A947-70E740481C1C}">
                           <a14:useLocalDpi xmlns:a14="http://schemas.microsoft.com/office/drawing/2010/main" val="0"/>
@@ -544,6 +157,7 @@
         <w:rPr>
           <w:b/>
           <w:bCs/>
+          <w:noProof/>
         </w:rPr>
         <w:drawing>
           <wp:anchor distT="0" distB="0" distL="114300" distR="114300" simplePos="0" relativeHeight="251657216" behindDoc="0" locked="0" layoutInCell="1" allowOverlap="1" wp14:anchorId="2CEDCE36" wp14:editId="2D7C5A9B">
@@ -569,7 +183,7 @@
                     <pic:cNvPicPr/>
                   </pic:nvPicPr>
                   <pic:blipFill>
-                    <a:blip r:embed="rId6">
+                    <a:blip r:embed="rId7">
                       <a:extLst>
                         <a:ext uri="{28A0092B-C50C-407E-A947-70E740481C1C}">
                           <a14:useLocalDpi xmlns:a14="http://schemas.microsoft.com/office/drawing/2010/main" val="0"/>
@@ -680,6 +294,7 @@
         <w:rPr>
           <w:b/>
           <w:bCs/>
+          <w:noProof/>
         </w:rPr>
         <w:drawing>
           <wp:anchor distT="0" distB="0" distL="114300" distR="114300" simplePos="0" relativeHeight="251659264" behindDoc="0" locked="0" layoutInCell="1" allowOverlap="1" wp14:anchorId="0DF6EFBC" wp14:editId="16ACC148">
@@ -705,7 +320,7 @@
                     <pic:cNvPicPr/>
                   </pic:nvPicPr>
                   <pic:blipFill>
-                    <a:blip r:embed="rId7">
+                    <a:blip r:embed="rId8">
                       <a:extLst>
                         <a:ext uri="{28A0092B-C50C-407E-A947-70E740481C1C}">
                           <a14:useLocalDpi xmlns:a14="http://schemas.microsoft.com/office/drawing/2010/main" val="0"/>
@@ -777,6 +392,9 @@
         <w:pStyle w:val="ListParagraph"/>
       </w:pPr>
       <w:r>
+        <w:rPr>
+          <w:noProof/>
+        </w:rPr>
         <w:drawing>
           <wp:inline distT="0" distB="0" distL="0" distR="0" wp14:anchorId="6AF82F3D" wp14:editId="7C7F99E1">
             <wp:extent cx="2248214" cy="2934109"/>
@@ -793,7 +411,7 @@
                     <pic:cNvPicPr/>
                   </pic:nvPicPr>
                   <pic:blipFill>
-                    <a:blip r:embed="rId8"/>
+                    <a:blip r:embed="rId9"/>
                     <a:stretch>
                       <a:fillRect/>
                     </a:stretch>
@@ -849,6 +467,9 @@
         <w:pStyle w:val="ListParagraph"/>
       </w:pPr>
       <w:r>
+        <w:rPr>
+          <w:noProof/>
+        </w:rPr>
         <w:drawing>
           <wp:anchor distT="0" distB="0" distL="114300" distR="114300" simplePos="0" relativeHeight="251658240" behindDoc="0" locked="0" layoutInCell="1" allowOverlap="1" wp14:anchorId="25AD8F7A" wp14:editId="463F4BD1">
             <wp:simplePos x="0" y="0"/>
@@ -873,7 +494,7 @@
                     <pic:cNvPicPr/>
                   </pic:nvPicPr>
                   <pic:blipFill>
-                    <a:blip r:embed="rId9">
+                    <a:blip r:embed="rId10">
                       <a:extLst>
                         <a:ext uri="{28A0092B-C50C-407E-A947-70E740481C1C}">
                           <a14:useLocalDpi xmlns:a14="http://schemas.microsoft.com/office/drawing/2010/main" val="0"/>
@@ -978,6 +599,7 @@
         <w:rPr>
           <w:b/>
           <w:bCs/>
+          <w:noProof/>
         </w:rPr>
         <w:drawing>
           <wp:anchor distT="0" distB="0" distL="114300" distR="114300" simplePos="0" relativeHeight="251660288" behindDoc="0" locked="0" layoutInCell="1" allowOverlap="1" wp14:anchorId="133C6FF3" wp14:editId="054C6D2B">
@@ -1003,7 +625,7 @@
                     <pic:cNvPicPr/>
                   </pic:nvPicPr>
                   <pic:blipFill>
-                    <a:blip r:embed="rId10">
+                    <a:blip r:embed="rId11">
                       <a:extLst>
                         <a:ext uri="{28A0092B-C50C-407E-A947-70E740481C1C}">
                           <a14:useLocalDpi xmlns:a14="http://schemas.microsoft.com/office/drawing/2010/main" val="0"/>
@@ -1219,6 +841,7 @@
         <w:rPr>
           <w:b/>
           <w:bCs/>
+          <w:noProof/>
         </w:rPr>
         <w:drawing>
           <wp:anchor distT="0" distB="0" distL="114300" distR="114300" simplePos="0" relativeHeight="251661312" behindDoc="0" locked="0" layoutInCell="1" allowOverlap="1" wp14:anchorId="4F28FBD3" wp14:editId="6004AEBC">
@@ -1244,7 +867,7 @@
                     <pic:cNvPicPr/>
                   </pic:nvPicPr>
                   <pic:blipFill>
-                    <a:blip r:embed="rId11">
+                    <a:blip r:embed="rId12">
                       <a:extLst>
                         <a:ext uri="{28A0092B-C50C-407E-A947-70E740481C1C}">
                           <a14:useLocalDpi xmlns:a14="http://schemas.microsoft.com/office/drawing/2010/main" val="0"/>
@@ -1468,6 +1091,7 @@
         <w:rPr>
           <w:b/>
           <w:bCs/>
+          <w:noProof/>
         </w:rPr>
         <w:drawing>
           <wp:anchor distT="0" distB="0" distL="114300" distR="114300" simplePos="0" relativeHeight="251662336" behindDoc="0" locked="0" layoutInCell="1" allowOverlap="1" wp14:anchorId="2410637C" wp14:editId="2EB05144">
@@ -1493,7 +1117,7 @@
                     <pic:cNvPicPr/>
                   </pic:nvPicPr>
                   <pic:blipFill>
-                    <a:blip r:embed="rId12">
+                    <a:blip r:embed="rId13">
                       <a:extLst>
                         <a:ext uri="{28A0092B-C50C-407E-A947-70E740481C1C}">
                           <a14:useLocalDpi xmlns:a14="http://schemas.microsoft.com/office/drawing/2010/main" val="0"/>
@@ -1690,6 +1314,7 @@
         <w:rPr>
           <w:b/>
           <w:bCs/>
+          <w:noProof/>
         </w:rPr>
         <w:drawing>
           <wp:anchor distT="0" distB="0" distL="114300" distR="114300" simplePos="0" relativeHeight="251663360" behindDoc="0" locked="0" layoutInCell="1" allowOverlap="1" wp14:anchorId="4D974D02" wp14:editId="3D2A77EB">
@@ -1715,7 +1340,7 @@
                     <pic:cNvPicPr/>
                   </pic:nvPicPr>
                   <pic:blipFill>
-                    <a:blip r:embed="rId13">
+                    <a:blip r:embed="rId14">
                       <a:extLst>
                         <a:ext uri="{28A0092B-C50C-407E-A947-70E740481C1C}">
                           <a14:useLocalDpi xmlns:a14="http://schemas.microsoft.com/office/drawing/2010/main" val="0"/>
@@ -1828,6 +1453,7 @@
         <w:rPr>
           <w:b/>
           <w:bCs/>
+          <w:noProof/>
         </w:rPr>
         <w:drawing>
           <wp:anchor distT="0" distB="0" distL="114300" distR="114300" simplePos="0" relativeHeight="251664384" behindDoc="0" locked="0" layoutInCell="1" allowOverlap="1" wp14:anchorId="64D5B09C" wp14:editId="21474086">
@@ -1853,7 +1479,7 @@
                     <pic:cNvPicPr/>
                   </pic:nvPicPr>
                   <pic:blipFill>
-                    <a:blip r:embed="rId14">
+                    <a:blip r:embed="rId15">
                       <a:extLst>
                         <a:ext uri="{28A0092B-C50C-407E-A947-70E740481C1C}">
                           <a14:useLocalDpi xmlns:a14="http://schemas.microsoft.com/office/drawing/2010/main" val="0"/>
@@ -2106,6 +1732,7 @@
         <w:rPr>
           <w:b/>
           <w:bCs/>
+          <w:noProof/>
         </w:rPr>
         <w:drawing>
           <wp:anchor distT="0" distB="0" distL="114300" distR="114300" simplePos="0" relativeHeight="251665408" behindDoc="0" locked="0" layoutInCell="1" allowOverlap="1" wp14:anchorId="7467B2B8" wp14:editId="45831977">
@@ -2131,7 +1758,7 @@
                     <pic:cNvPicPr/>
                   </pic:nvPicPr>
                   <pic:blipFill>
-                    <a:blip r:embed="rId15">
+                    <a:blip r:embed="rId16">
                       <a:extLst>
                         <a:ext uri="{28A0092B-C50C-407E-A947-70E740481C1C}">
                           <a14:useLocalDpi xmlns:a14="http://schemas.microsoft.com/office/drawing/2010/main" val="0"/>
@@ -2220,6 +1847,7 @@
         <w:rPr>
           <w:b/>
           <w:bCs/>
+          <w:noProof/>
         </w:rPr>
         <w:drawing>
           <wp:anchor distT="0" distB="0" distL="114300" distR="114300" simplePos="0" relativeHeight="251666432" behindDoc="0" locked="0" layoutInCell="1" allowOverlap="1" wp14:anchorId="505003D8" wp14:editId="5174BA54">
@@ -2245,7 +1873,7 @@
                     <pic:cNvPicPr/>
                   </pic:nvPicPr>
                   <pic:blipFill>
-                    <a:blip r:embed="rId16">
+                    <a:blip r:embed="rId17">
                       <a:extLst>
                         <a:ext uri="{28A0092B-C50C-407E-A947-70E740481C1C}">
                           <a14:useLocalDpi xmlns:a14="http://schemas.microsoft.com/office/drawing/2010/main" val="0"/>
@@ -2451,6 +2079,7 @@
         <w:rPr>
           <w:b/>
           <w:bCs/>
+          <w:noProof/>
         </w:rPr>
         <w:drawing>
           <wp:anchor distT="0" distB="0" distL="114300" distR="114300" simplePos="0" relativeHeight="251669504" behindDoc="0" locked="0" layoutInCell="1" allowOverlap="1" wp14:anchorId="08789536" wp14:editId="061D0907">
@@ -2476,7 +2105,7 @@
                     <pic:cNvPicPr/>
                   </pic:nvPicPr>
                   <pic:blipFill>
-                    <a:blip r:embed="rId17">
+                    <a:blip r:embed="rId18">
                       <a:extLst>
                         <a:ext uri="{28A0092B-C50C-407E-A947-70E740481C1C}">
                           <a14:useLocalDpi xmlns:a14="http://schemas.microsoft.com/office/drawing/2010/main" val="0"/>
@@ -2517,6 +2146,7 @@
         <w:rPr>
           <w:b/>
           <w:bCs/>
+          <w:noProof/>
         </w:rPr>
         <w:drawing>
           <wp:anchor distT="0" distB="0" distL="114300" distR="114300" simplePos="0" relativeHeight="251668480" behindDoc="0" locked="0" layoutInCell="1" allowOverlap="1" wp14:anchorId="0D5BE70C" wp14:editId="22F00339">
@@ -2542,7 +2172,7 @@
                     <pic:cNvPicPr/>
                   </pic:nvPicPr>
                   <pic:blipFill>
-                    <a:blip r:embed="rId18">
+                    <a:blip r:embed="rId19">
                       <a:extLst>
                         <a:ext uri="{28A0092B-C50C-407E-A947-70E740481C1C}">
                           <a14:useLocalDpi xmlns:a14="http://schemas.microsoft.com/office/drawing/2010/main" val="0"/>
@@ -2654,6 +2284,7 @@
         <w:rPr>
           <w:b/>
           <w:bCs/>
+          <w:noProof/>
         </w:rPr>
         <w:drawing>
           <wp:anchor distT="0" distB="0" distL="114300" distR="114300" simplePos="0" relativeHeight="251667456" behindDoc="0" locked="0" layoutInCell="1" allowOverlap="1" wp14:anchorId="38C861D4" wp14:editId="222C5414">
@@ -2679,7 +2310,7 @@
                     <pic:cNvPicPr/>
                   </pic:nvPicPr>
                   <pic:blipFill>
-                    <a:blip r:embed="rId19">
+                    <a:blip r:embed="rId20">
                       <a:extLst>
                         <a:ext uri="{28A0092B-C50C-407E-A947-70E740481C1C}">
                           <a14:useLocalDpi xmlns:a14="http://schemas.microsoft.com/office/drawing/2010/main" val="0"/>
@@ -2885,6 +2516,7 @@
         <w:rPr>
           <w:b/>
           <w:bCs/>
+          <w:noProof/>
         </w:rPr>
         <w:drawing>
           <wp:anchor distT="0" distB="0" distL="114300" distR="114300" simplePos="0" relativeHeight="251671552" behindDoc="0" locked="0" layoutInCell="1" allowOverlap="1" wp14:anchorId="2E6FF08D" wp14:editId="38E0C683">
@@ -2910,7 +2542,7 @@
                     <pic:cNvPicPr/>
                   </pic:nvPicPr>
                   <pic:blipFill>
-                    <a:blip r:embed="rId20">
+                    <a:blip r:embed="rId21">
                       <a:extLst>
                         <a:ext uri="{28A0092B-C50C-407E-A947-70E740481C1C}">
                           <a14:useLocalDpi xmlns:a14="http://schemas.microsoft.com/office/drawing/2010/main" val="0"/>
@@ -2951,6 +2583,7 @@
         <w:rPr>
           <w:b/>
           <w:bCs/>
+          <w:noProof/>
         </w:rPr>
         <w:drawing>
           <wp:anchor distT="0" distB="0" distL="114300" distR="114300" simplePos="0" relativeHeight="251670528" behindDoc="0" locked="0" layoutInCell="1" allowOverlap="1" wp14:anchorId="25072EFF" wp14:editId="42E9AC00">
@@ -2976,7 +2609,7 @@
                     <pic:cNvPicPr/>
                   </pic:nvPicPr>
                   <pic:blipFill>
-                    <a:blip r:embed="rId21">
+                    <a:blip r:embed="rId22">
                       <a:extLst>
                         <a:ext uri="{28A0092B-C50C-407E-A947-70E740481C1C}">
                           <a14:useLocalDpi xmlns:a14="http://schemas.microsoft.com/office/drawing/2010/main" val="0"/>
@@ -3131,6 +2764,7 @@
         <w:rPr>
           <w:b/>
           <w:bCs/>
+          <w:noProof/>
         </w:rPr>
         <w:drawing>
           <wp:anchor distT="0" distB="0" distL="114300" distR="114300" simplePos="0" relativeHeight="251672576" behindDoc="0" locked="0" layoutInCell="1" allowOverlap="1" wp14:anchorId="66030FDA" wp14:editId="4EBD2A5E">
@@ -3156,7 +2790,7 @@
                     <pic:cNvPicPr/>
                   </pic:nvPicPr>
                   <pic:blipFill>
-                    <a:blip r:embed="rId22">
+                    <a:blip r:embed="rId23">
                       <a:extLst>
                         <a:ext uri="{28A0092B-C50C-407E-A947-70E740481C1C}">
                           <a14:useLocalDpi xmlns:a14="http://schemas.microsoft.com/office/drawing/2010/main" val="0"/>
@@ -3287,6 +2921,7 @@
         <w:rPr>
           <w:b/>
           <w:bCs/>
+          <w:noProof/>
         </w:rPr>
         <w:drawing>
           <wp:anchor distT="0" distB="0" distL="114300" distR="114300" simplePos="0" relativeHeight="251673600" behindDoc="0" locked="0" layoutInCell="1" allowOverlap="1" wp14:anchorId="08188ECB" wp14:editId="26E032CE">
@@ -3312,7 +2947,7 @@
                     <pic:cNvPicPr/>
                   </pic:nvPicPr>
                   <pic:blipFill>
-                    <a:blip r:embed="rId23">
+                    <a:blip r:embed="rId24">
                       <a:extLst>
                         <a:ext uri="{28A0092B-C50C-407E-A947-70E740481C1C}">
                           <a14:useLocalDpi xmlns:a14="http://schemas.microsoft.com/office/drawing/2010/main" val="0"/>
@@ -3470,6 +3105,7 @@
         <w:rPr>
           <w:b/>
           <w:bCs/>
+          <w:noProof/>
         </w:rPr>
         <w:drawing>
           <wp:anchor distT="0" distB="0" distL="114300" distR="114300" simplePos="0" relativeHeight="251674624" behindDoc="0" locked="0" layoutInCell="1" allowOverlap="1" wp14:anchorId="3F56565D" wp14:editId="06413A59">
@@ -3495,7 +3131,7 @@
                     <pic:cNvPicPr/>
                   </pic:nvPicPr>
                   <pic:blipFill>
-                    <a:blip r:embed="rId24">
+                    <a:blip r:embed="rId25">
                       <a:extLst>
                         <a:ext uri="{28A0092B-C50C-407E-A947-70E740481C1C}">
                           <a14:useLocalDpi xmlns:a14="http://schemas.microsoft.com/office/drawing/2010/main" val="0"/>
@@ -3640,6 +3276,7 @@
         <w:rPr>
           <w:b/>
           <w:bCs/>
+          <w:noProof/>
         </w:rPr>
         <w:drawing>
           <wp:anchor distT="0" distB="0" distL="114300" distR="114300" simplePos="0" relativeHeight="251675648" behindDoc="0" locked="0" layoutInCell="1" allowOverlap="1" wp14:anchorId="3841F064" wp14:editId="36DC021F">
@@ -3665,7 +3302,7 @@
                     <pic:cNvPicPr/>
                   </pic:nvPicPr>
                   <pic:blipFill>
-                    <a:blip r:embed="rId25">
+                    <a:blip r:embed="rId26">
                       <a:extLst>
                         <a:ext uri="{28A0092B-C50C-407E-A947-70E740481C1C}">
                           <a14:useLocalDpi xmlns:a14="http://schemas.microsoft.com/office/drawing/2010/main" val="0"/>
@@ -3731,6 +3368,9 @@
         </w:rPr>
       </w:pPr>
       <w:r>
+        <w:rPr>
+          <w:noProof/>
+        </w:rPr>
         <w:lastRenderedPageBreak/>
         <w:drawing>
           <wp:anchor distT="0" distB="0" distL="114300" distR="114300" simplePos="0" relativeHeight="251676672" behindDoc="0" locked="0" layoutInCell="1" allowOverlap="1" wp14:anchorId="08DFDBF8" wp14:editId="67825C8F">
@@ -3756,7 +3396,7 @@
                     <pic:cNvPicPr/>
                   </pic:nvPicPr>
                   <pic:blipFill>
-                    <a:blip r:embed="rId26">
+                    <a:blip r:embed="rId27">
                       <a:extLst>
                         <a:ext uri="{28A0092B-C50C-407E-A947-70E740481C1C}">
                           <a14:useLocalDpi xmlns:a14="http://schemas.microsoft.com/office/drawing/2010/main" val="0"/>
@@ -3894,6 +3534,7 @@
         <w:rPr>
           <w:b/>
           <w:bCs/>
+          <w:noProof/>
         </w:rPr>
         <w:drawing>
           <wp:anchor distT="0" distB="0" distL="114300" distR="114300" simplePos="0" relativeHeight="251677696" behindDoc="0" locked="0" layoutInCell="1" allowOverlap="1" wp14:anchorId="3C4BEF1F" wp14:editId="0FA88011">
@@ -3919,7 +3560,7 @@
                     <pic:cNvPicPr/>
                   </pic:nvPicPr>
                   <pic:blipFill>
-                    <a:blip r:embed="rId27">
+                    <a:blip r:embed="rId28">
                       <a:extLst>
                         <a:ext uri="{28A0092B-C50C-407E-A947-70E740481C1C}">
                           <a14:useLocalDpi xmlns:a14="http://schemas.microsoft.com/office/drawing/2010/main" val="0"/>
@@ -4040,6 +3681,7 @@
         <w:rPr>
           <w:b/>
           <w:bCs/>
+          <w:noProof/>
         </w:rPr>
         <w:drawing>
           <wp:anchor distT="0" distB="0" distL="114300" distR="114300" simplePos="0" relativeHeight="251678720" behindDoc="0" locked="0" layoutInCell="1" allowOverlap="1" wp14:anchorId="7FEB17F4" wp14:editId="2D125C33">
@@ -4065,7 +3707,7 @@
                     <pic:cNvPicPr/>
                   </pic:nvPicPr>
                   <pic:blipFill>
-                    <a:blip r:embed="rId28">
+                    <a:blip r:embed="rId29">
                       <a:extLst>
                         <a:ext uri="{28A0092B-C50C-407E-A947-70E740481C1C}">
                           <a14:useLocalDpi xmlns:a14="http://schemas.microsoft.com/office/drawing/2010/main" val="0"/>
@@ -4163,6 +3805,9 @@
         </w:rPr>
       </w:pPr>
       <w:r>
+        <w:rPr>
+          <w:noProof/>
+        </w:rPr>
         <w:lastRenderedPageBreak/>
         <w:drawing>
           <wp:anchor distT="0" distB="0" distL="114300" distR="114300" simplePos="0" relativeHeight="251679744" behindDoc="0" locked="0" layoutInCell="1" allowOverlap="1" wp14:anchorId="1210C83B" wp14:editId="3DACAB10">
@@ -4188,7 +3833,7 @@
                     <pic:cNvPicPr/>
                   </pic:nvPicPr>
                   <pic:blipFill>
-                    <a:blip r:embed="rId29">
+                    <a:blip r:embed="rId30">
                       <a:extLst>
                         <a:ext uri="{28A0092B-C50C-407E-A947-70E740481C1C}">
                           <a14:useLocalDpi xmlns:a14="http://schemas.microsoft.com/office/drawing/2010/main" val="0"/>
@@ -4226,6 +3871,9 @@
         </w:drawing>
       </w:r>
       <w:r>
+        <w:rPr>
+          <w:noProof/>
+        </w:rPr>
         <w:drawing>
           <wp:anchor distT="0" distB="0" distL="114300" distR="114300" simplePos="0" relativeHeight="251680768" behindDoc="0" locked="0" layoutInCell="1" allowOverlap="1" wp14:anchorId="0D5614E8" wp14:editId="2C291D61">
             <wp:simplePos x="0" y="0"/>
@@ -4250,7 +3898,7 @@
                     <pic:cNvPicPr/>
                   </pic:nvPicPr>
                   <pic:blipFill>
-                    <a:blip r:embed="rId30">
+                    <a:blip r:embed="rId31">
                       <a:extLst>
                         <a:ext uri="{28A0092B-C50C-407E-A947-70E740481C1C}">
                           <a14:useLocalDpi xmlns:a14="http://schemas.microsoft.com/office/drawing/2010/main" val="0"/>
@@ -4367,6 +4015,7 @@
         <w:rPr>
           <w:b/>
           <w:bCs/>
+          <w:noProof/>
         </w:rPr>
         <w:lastRenderedPageBreak/>
         <w:drawing>
@@ -4393,7 +4042,7 @@
                     <pic:cNvPicPr/>
                   </pic:nvPicPr>
                   <pic:blipFill>
-                    <a:blip r:embed="rId31">
+                    <a:blip r:embed="rId32">
                       <a:extLst>
                         <a:ext uri="{28A0092B-C50C-407E-A947-70E740481C1C}">
                           <a14:useLocalDpi xmlns:a14="http://schemas.microsoft.com/office/drawing/2010/main" val="0"/>
@@ -4551,6 +4200,7 @@
         <w:rPr>
           <w:b/>
           <w:bCs/>
+          <w:noProof/>
         </w:rPr>
         <w:drawing>
           <wp:anchor distT="0" distB="0" distL="114300" distR="114300" simplePos="0" relativeHeight="251682816" behindDoc="0" locked="0" layoutInCell="1" allowOverlap="1" wp14:anchorId="6E20DBEA" wp14:editId="1D3AB21E">
@@ -4576,7 +4226,7 @@
                     <pic:cNvPicPr/>
                   </pic:nvPicPr>
                   <pic:blipFill>
-                    <a:blip r:embed="rId32">
+                    <a:blip r:embed="rId33">
                       <a:extLst>
                         <a:ext uri="{28A0092B-C50C-407E-A947-70E740481C1C}">
                           <a14:useLocalDpi xmlns:a14="http://schemas.microsoft.com/office/drawing/2010/main" val="0"/>
@@ -4727,6 +4377,7 @@
         <w:rPr>
           <w:b/>
           <w:bCs/>
+          <w:noProof/>
         </w:rPr>
         <w:drawing>
           <wp:anchor distT="0" distB="0" distL="114300" distR="114300" simplePos="0" relativeHeight="251683840" behindDoc="0" locked="0" layoutInCell="1" allowOverlap="1" wp14:anchorId="1295BB58" wp14:editId="7F784BAE">
@@ -4752,7 +4403,7 @@
                     <pic:cNvPicPr/>
                   </pic:nvPicPr>
                   <pic:blipFill>
-                    <a:blip r:embed="rId33">
+                    <a:blip r:embed="rId34">
                       <a:extLst>
                         <a:ext uri="{28A0092B-C50C-407E-A947-70E740481C1C}">
                           <a14:useLocalDpi xmlns:a14="http://schemas.microsoft.com/office/drawing/2010/main" val="0"/>
@@ -4913,6 +4564,7 @@
         <w:rPr>
           <w:b/>
           <w:bCs/>
+          <w:noProof/>
         </w:rPr>
         <w:drawing>
           <wp:anchor distT="0" distB="0" distL="114300" distR="114300" simplePos="0" relativeHeight="251684864" behindDoc="0" locked="0" layoutInCell="1" allowOverlap="1" wp14:anchorId="4FCBA379" wp14:editId="1D191EC4">
@@ -4938,7 +4590,7 @@
                     <pic:cNvPicPr/>
                   </pic:nvPicPr>
                   <pic:blipFill>
-                    <a:blip r:embed="rId34">
+                    <a:blip r:embed="rId35">
                       <a:extLst>
                         <a:ext uri="{28A0092B-C50C-407E-A947-70E740481C1C}">
                           <a14:useLocalDpi xmlns:a14="http://schemas.microsoft.com/office/drawing/2010/main" val="0"/>
@@ -5034,6 +4686,9 @@
         <w:pStyle w:val="ListParagraph"/>
       </w:pPr>
       <w:r>
+        <w:rPr>
+          <w:noProof/>
+        </w:rPr>
         <w:drawing>
           <wp:anchor distT="0" distB="0" distL="114300" distR="114300" simplePos="0" relativeHeight="251685888" behindDoc="0" locked="0" layoutInCell="1" allowOverlap="1" wp14:anchorId="10B7EE03" wp14:editId="43F1A323">
             <wp:simplePos x="0" y="0"/>
@@ -5058,7 +4713,7 @@
                     <pic:cNvPicPr/>
                   </pic:nvPicPr>
                   <pic:blipFill>
-                    <a:blip r:embed="rId35">
+                    <a:blip r:embed="rId36">
                       <a:extLst>
                         <a:ext uri="{28A0092B-C50C-407E-A947-70E740481C1C}">
                           <a14:useLocalDpi xmlns:a14="http://schemas.microsoft.com/office/drawing/2010/main" val="0"/>
@@ -5137,6 +4792,9 @@
     </w:p>
     <w:p>
       <w:r>
+        <w:rPr>
+          <w:noProof/>
+        </w:rPr>
         <w:drawing>
           <wp:anchor distT="0" distB="0" distL="114300" distR="114300" simplePos="0" relativeHeight="251686912" behindDoc="0" locked="0" layoutInCell="1" allowOverlap="1" wp14:anchorId="52B560B5" wp14:editId="78C96C5F">
             <wp:simplePos x="0" y="0"/>
@@ -5161,7 +4819,7 @@
                     <pic:cNvPicPr/>
                   </pic:nvPicPr>
                   <pic:blipFill>
-                    <a:blip r:embed="rId36">
+                    <a:blip r:embed="rId37">
                       <a:extLst>
                         <a:ext uri="{28A0092B-C50C-407E-A947-70E740481C1C}">
                           <a14:useLocalDpi xmlns:a14="http://schemas.microsoft.com/office/drawing/2010/main" val="0"/>
@@ -5239,6 +4897,9 @@
     </w:p>
     <w:p>
       <w:r>
+        <w:rPr>
+          <w:noProof/>
+        </w:rPr>
         <w:drawing>
           <wp:anchor distT="0" distB="0" distL="114300" distR="114300" simplePos="0" relativeHeight="251687936" behindDoc="0" locked="0" layoutInCell="1" allowOverlap="1" wp14:anchorId="2931BD5B" wp14:editId="59004424">
             <wp:simplePos x="0" y="0"/>
@@ -5263,7 +4924,7 @@
                     <pic:cNvPicPr/>
                   </pic:nvPicPr>
                   <pic:blipFill>
-                    <a:blip r:embed="rId37">
+                    <a:blip r:embed="rId38">
                       <a:extLst>
                         <a:ext uri="{28A0092B-C50C-407E-A947-70E740481C1C}">
                           <a14:useLocalDpi xmlns:a14="http://schemas.microsoft.com/office/drawing/2010/main" val="0"/>
@@ -5306,6 +4967,9 @@
     <w:p/>
     <w:p>
       <w:r>
+        <w:rPr>
+          <w:noProof/>
+        </w:rPr>
         <w:drawing>
           <wp:anchor distT="0" distB="0" distL="114300" distR="114300" simplePos="0" relativeHeight="251688960" behindDoc="0" locked="0" layoutInCell="1" allowOverlap="1" wp14:anchorId="5C4548D1" wp14:editId="06112ED4">
             <wp:simplePos x="0" y="0"/>
@@ -5330,7 +4994,7 @@
                     <pic:cNvPicPr/>
                   </pic:nvPicPr>
                   <pic:blipFill>
-                    <a:blip r:embed="rId38">
+                    <a:blip r:embed="rId39">
                       <a:extLst>
                         <a:ext uri="{28A0092B-C50C-407E-A947-70E740481C1C}">
                           <a14:useLocalDpi xmlns:a14="http://schemas.microsoft.com/office/drawing/2010/main" val="0"/>
@@ -5388,6 +5052,7 @@
         <w:rPr>
           <w:b/>
           <w:bCs/>
+          <w:noProof/>
         </w:rPr>
         <w:lastRenderedPageBreak/>
         <w:drawing>
@@ -5414,7 +5079,7 @@
                     <pic:cNvPicPr/>
                   </pic:nvPicPr>
                   <pic:blipFill>
-                    <a:blip r:embed="rId39">
+                    <a:blip r:embed="rId40">
                       <a:extLst>
                         <a:ext uri="{28A0092B-C50C-407E-A947-70E740481C1C}">
                           <a14:useLocalDpi xmlns:a14="http://schemas.microsoft.com/office/drawing/2010/main" val="0"/>
@@ -5504,7 +5169,7 @@
                           </pic:cNvPicPr>
                         </pic:nvPicPr>
                         <pic:blipFill>
-                          <a:blip r:embed="rId40">
+                          <a:blip r:embed="rId41">
                             <a:extLst>
                               <a:ext uri="{28A0092B-C50C-407E-A947-70E740481C1C}">
                                 <a14:useLocalDpi xmlns:a14="http://schemas.microsoft.com/office/drawing/2010/main" val="0"/>
@@ -5538,7 +5203,7 @@
                           </pic:cNvPicPr>
                         </pic:nvPicPr>
                         <pic:blipFill>
-                          <a:blip r:embed="rId41">
+                          <a:blip r:embed="rId42">
                             <a:extLst>
                               <a:ext uri="{28A0092B-C50C-407E-A947-70E740481C1C}">
                                 <a14:useLocalDpi xmlns:a14="http://schemas.microsoft.com/office/drawing/2010/main" val="0"/>
@@ -5593,11 +5258,11 @@
                   <o:lock v:ext="edit" aspectratio="t"/>
                 </v:shapetype>
                 <v:shape id="Picture 36" o:spid="_x0000_s1027" type="#_x0000_t75" style="position:absolute;width:59340;height:31565;visibility:visible;mso-wrap-style:square" o:gfxdata="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" stroked="t" strokecolor="black [3213]">
-                  <v:imagedata r:id="rId42" o:title=""/>
+                  <v:imagedata r:id="rId43" o:title=""/>
                   <v:path arrowok="t"/>
                 </v:shape>
                 <v:shape id="Picture 37" o:spid="_x0000_s1028" type="#_x0000_t75" style="position:absolute;top:31527;width:59436;height:20250;visibility:visible;mso-wrap-style:square" o:gfxdata="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" stroked="t" strokecolor="black [3213]">
-                  <v:imagedata r:id="rId43" o:title=""/>
+                  <v:imagedata r:id="rId44" o:title=""/>
                   <v:path arrowok="t"/>
                 </v:shape>
               </v:group>
@@ -5616,6 +5281,9 @@
     </w:p>
     <w:p>
       <w:r>
+        <w:rPr>
+          <w:noProof/>
+        </w:rPr>
         <w:lastRenderedPageBreak/>
         <w:drawing>
           <wp:anchor distT="0" distB="0" distL="114300" distR="114300" simplePos="0" relativeHeight="251694080" behindDoc="0" locked="0" layoutInCell="1" allowOverlap="1" wp14:anchorId="33E45881" wp14:editId="4A894CEF">
@@ -5641,7 +5309,7 @@
                     <pic:cNvPicPr/>
                   </pic:nvPicPr>
                   <pic:blipFill>
-                    <a:blip r:embed="rId44">
+                    <a:blip r:embed="rId45">
                       <a:extLst>
                         <a:ext uri="{28A0092B-C50C-407E-A947-70E740481C1C}">
                           <a14:useLocalDpi xmlns:a14="http://schemas.microsoft.com/office/drawing/2010/main" val="0"/>
@@ -5685,6 +5353,9 @@
     <w:p/>
     <w:p>
       <w:r>
+        <w:rPr>
+          <w:noProof/>
+        </w:rPr>
         <w:drawing>
           <wp:anchor distT="0" distB="0" distL="114300" distR="114300" simplePos="0" relativeHeight="251695104" behindDoc="0" locked="0" layoutInCell="1" allowOverlap="1" wp14:anchorId="22540CD0" wp14:editId="4BDEDA98">
             <wp:simplePos x="0" y="0"/>
@@ -5709,7 +5380,7 @@
                     <pic:cNvPicPr/>
                   </pic:nvPicPr>
                   <pic:blipFill>
-                    <a:blip r:embed="rId45">
+                    <a:blip r:embed="rId46">
                       <a:extLst>
                         <a:ext uri="{28A0092B-C50C-407E-A947-70E740481C1C}">
                           <a14:useLocalDpi xmlns:a14="http://schemas.microsoft.com/office/drawing/2010/main" val="0"/>
@@ -5749,6 +5420,9 @@
     </w:p>
     <w:p>
       <w:r>
+        <w:rPr>
+          <w:noProof/>
+        </w:rPr>
         <w:lastRenderedPageBreak/>
         <w:drawing>
           <wp:anchor distT="0" distB="0" distL="114300" distR="114300" simplePos="0" relativeHeight="251696128" behindDoc="0" locked="0" layoutInCell="1" allowOverlap="1" wp14:anchorId="3A33C3FC" wp14:editId="411C6085">
@@ -5774,7 +5448,7 @@
                     <pic:cNvPicPr/>
                   </pic:nvPicPr>
                   <pic:blipFill rotWithShape="1">
-                    <a:blip r:embed="rId46">
+                    <a:blip r:embed="rId47">
                       <a:extLst>
                         <a:ext uri="{28A0092B-C50C-407E-A947-70E740481C1C}">
                           <a14:useLocalDpi xmlns:a14="http://schemas.microsoft.com/office/drawing/2010/main" val="0"/>
@@ -5851,6 +5525,9 @@
     </w:p>
     <w:p>
       <w:r>
+        <w:rPr>
+          <w:noProof/>
+        </w:rPr>
         <w:lastRenderedPageBreak/>
         <w:drawing>
           <wp:anchor distT="0" distB="0" distL="114300" distR="114300" simplePos="0" relativeHeight="251697152" behindDoc="0" locked="0" layoutInCell="1" allowOverlap="1" wp14:anchorId="24346934" wp14:editId="78AF92DF">
@@ -5876,7 +5553,7 @@
                     <pic:cNvPicPr/>
                   </pic:nvPicPr>
                   <pic:blipFill>
-                    <a:blip r:embed="rId47">
+                    <a:blip r:embed="rId48">
                       <a:extLst>
                         <a:ext uri="{28A0092B-C50C-407E-A947-70E740481C1C}">
                           <a14:useLocalDpi xmlns:a14="http://schemas.microsoft.com/office/drawing/2010/main" val="0"/>
@@ -5934,6 +5611,9 @@
         </w:rPr>
       </w:pPr>
       <w:r>
+        <w:rPr>
+          <w:noProof/>
+        </w:rPr>
         <w:lastRenderedPageBreak/>
         <w:drawing>
           <wp:anchor distT="0" distB="0" distL="114300" distR="114300" simplePos="0" relativeHeight="251698176" behindDoc="0" locked="0" layoutInCell="1" allowOverlap="1" wp14:anchorId="1C9829FF" wp14:editId="5DC94885">
@@ -5959,7 +5639,7 @@
                     <pic:cNvPicPr/>
                   </pic:nvPicPr>
                   <pic:blipFill>
-                    <a:blip r:embed="rId48">
+                    <a:blip r:embed="rId49">
                       <a:extLst>
                         <a:ext uri="{28A0092B-C50C-407E-A947-70E740481C1C}">
                           <a14:useLocalDpi xmlns:a14="http://schemas.microsoft.com/office/drawing/2010/main" val="0"/>
@@ -6017,13 +5697,6 @@
     <w:p/>
     <w:p/>
     <w:p/>
-    <w:p/>
-    <w:p/>
-    <w:p/>
-    <w:p/>
-    <w:p/>
-    <w:p/>
-    <w:p/>
     <w:p>
       <w:r>
         <w:rPr>
@@ -6032,13 +5705,13 @@
         <mc:AlternateContent>
           <mc:Choice Requires="wpg">
             <w:drawing>
-              <wp:anchor distT="0" distB="0" distL="114300" distR="114300" simplePos="0" relativeHeight="251701248" behindDoc="0" locked="0" layoutInCell="1" allowOverlap="1" wp14:anchorId="45BA1BE6" wp14:editId="27A2C965">
+              <wp:anchor distT="0" distB="0" distL="114300" distR="114300" simplePos="0" relativeHeight="251701248" behindDoc="0" locked="0" layoutInCell="1" allowOverlap="1" wp14:anchorId="45BA1BE6" wp14:editId="0034EE88">
                 <wp:simplePos x="0" y="0"/>
-                <wp:positionH relativeFrom="column">
+                <wp:positionH relativeFrom="margin">
                   <wp:posOffset>123825</wp:posOffset>
                 </wp:positionH>
                 <wp:positionV relativeFrom="paragraph">
-                  <wp:posOffset>12700</wp:posOffset>
+                  <wp:posOffset>1948180</wp:posOffset>
                 </wp:positionV>
                 <wp:extent cx="5953125" cy="4973320"/>
                 <wp:effectExtent l="19050" t="19050" r="28575" b="17780"/>
@@ -6065,7 +5738,7 @@
                           </pic:cNvPicPr>
                         </pic:nvPicPr>
                         <pic:blipFill>
-                          <a:blip r:embed="rId49">
+                          <a:blip r:embed="rId50">
                             <a:extLst>
                               <a:ext uri="{28A0092B-C50C-407E-A947-70E740481C1C}">
                                 <a14:useLocalDpi xmlns:a14="http://schemas.microsoft.com/office/drawing/2010/main" val="0"/>
@@ -6099,7 +5772,7 @@
                           </pic:cNvPicPr>
                         </pic:nvPicPr>
                         <pic:blipFill>
-                          <a:blip r:embed="rId50">
+                          <a:blip r:embed="rId51">
                             <a:extLst>
                               <a:ext uri="{28A0092B-C50C-407E-A947-70E740481C1C}">
                                 <a14:useLocalDpi xmlns:a14="http://schemas.microsoft.com/office/drawing/2010/main" val="0"/>
@@ -6133,21 +5806,301 @@
           </mc:Choice>
           <mc:Fallback>
             <w:pict>
-              <v:group w14:anchorId="29E59D88" id="Group 46" o:spid="_x0000_s1026" style="position:absolute;margin-left:9.75pt;margin-top:1pt;width:468.75pt;height:391.6pt;z-index:251701248" coordsize="59531,49733" o:gfxdata="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">
+              <v:group w14:anchorId="4D036107" id="Group 46" o:spid="_x0000_s1026" style="position:absolute;margin-left:9.75pt;margin-top:153.4pt;width:468.75pt;height:391.6pt;z-index:251701248;mso-position-horizontal-relative:margin" coordsize="59531,49733" o:gfxdata="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">
+                <v:shapetype id="_x0000_t75" coordsize="21600,21600" o:spt="75" o:preferrelative="t" path="m@4@5l@4@11@9@11@9@5xe" filled="f" stroked="f">
+                  <v:stroke joinstyle="miter"/>
+                  <v:formulas>
+                    <v:f eqn="if lineDrawn pixelLineWidth 0"/>
+                    <v:f eqn="sum @0 1 0"/>
+                    <v:f eqn="sum 0 0 @1"/>
+                    <v:f eqn="prod @2 1 2"/>
+                    <v:f eqn="prod @3 21600 pixelWidth"/>
+                    <v:f eqn="prod @3 21600 pixelHeight"/>
+                    <v:f eqn="sum @0 0 1"/>
+                    <v:f eqn="prod @6 1 2"/>
+                    <v:f eqn="prod @7 21600 pixelWidth"/>
+                    <v:f eqn="sum @8 21600 0"/>
+                    <v:f eqn="prod @7 21600 pixelHeight"/>
+                    <v:f eqn="sum @10 21600 0"/>
+                  </v:formulas>
+                  <v:path o:extrusionok="f" gradientshapeok="t" o:connecttype="rect"/>
+                  <o:lock v:ext="edit" aspectratio="t"/>
+                </v:shapetype>
                 <v:shape id="Picture 44" o:spid="_x0000_s1027" type="#_x0000_t75" style="position:absolute;width:59436;height:30664;visibility:visible;mso-wrap-style:square" o:gfxdata="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" stroked="t" strokecolor="black [3213]">
-                  <v:imagedata r:id="rId51" o:title=""/>
+                  <v:imagedata r:id="rId52" o:title=""/>
                   <v:path arrowok="t"/>
                 </v:shape>
                 <v:shape id="Picture 45" o:spid="_x0000_s1028" type="#_x0000_t75" style="position:absolute;left:95;top:30670;width:59436;height:19063;visibility:visible;mso-wrap-style:square" o:gfxdata="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" stroked="t" strokecolor="black [3213]">
-                  <v:imagedata r:id="rId52" o:title=""/>
+                  <v:imagedata r:id="rId53" o:title=""/>
                   <v:path arrowok="t"/>
                 </v:shape>
+                <w10:wrap anchorx="margin"/>
               </v:group>
             </w:pict>
           </mc:Fallback>
         </mc:AlternateContent>
       </w:r>
-    </w:p>
+      <w:r>
+        <w:br w:type="page"/>
+      </w:r>
+    </w:p>
+    <w:p>
+      <w:pPr>
+        <w:rPr>
+          <w:sz w:val="32"/>
+          <w:szCs w:val="32"/>
+        </w:rPr>
+      </w:pPr>
+      <w:r>
+        <w:rPr>
+          <w:sz w:val="32"/>
+          <w:szCs w:val="32"/>
+        </w:rPr>
+        <w:lastRenderedPageBreak/>
+        <w:t xml:space="preserve">Free download di </w:t>
+      </w:r>
+      <w:hyperlink r:id="rId54" w:history="1">
+        <w:r>
+          <w:rPr>
+            <w:rStyle w:val="Hyperlink"/>
+            <w:sz w:val="32"/>
+            <w:szCs w:val="32"/>
+          </w:rPr>
+          <w:t>https://github.com/anoda8/kelas-online/</w:t>
+        </w:r>
+      </w:hyperlink>
+    </w:p>
+    <w:p>
+      <w:pPr>
+        <w:rPr>
+          <w:sz w:val="26"/>
+          <w:szCs w:val="26"/>
+        </w:rPr>
+      </w:pPr>
+      <w:r>
+        <w:rPr>
+          <w:sz w:val="26"/>
+          <w:szCs w:val="26"/>
+        </w:rPr>
+        <w:t xml:space="preserve">Belum </w:t>
+      </w:r>
+      <w:proofErr w:type="spellStart"/>
+      <w:r>
+        <w:rPr>
+          <w:sz w:val="26"/>
+          <w:szCs w:val="26"/>
+        </w:rPr>
+        <w:t>pernah</w:t>
+      </w:r>
+      <w:proofErr w:type="spellEnd"/>
+      <w:r>
+        <w:rPr>
+          <w:sz w:val="26"/>
+          <w:szCs w:val="26"/>
+        </w:rPr>
+        <w:t xml:space="preserve"> </w:t>
+      </w:r>
+      <w:proofErr w:type="spellStart"/>
+      <w:r>
+        <w:rPr>
+          <w:sz w:val="26"/>
+          <w:szCs w:val="26"/>
+        </w:rPr>
+        <w:t>digunakan</w:t>
+      </w:r>
+      <w:proofErr w:type="spellEnd"/>
+      <w:r>
+        <w:rPr>
+          <w:sz w:val="26"/>
+          <w:szCs w:val="26"/>
+        </w:rPr>
+        <w:t xml:space="preserve"> </w:t>
+      </w:r>
+      <w:proofErr w:type="spellStart"/>
+      <w:r>
+        <w:rPr>
+          <w:sz w:val="26"/>
+          <w:szCs w:val="26"/>
+        </w:rPr>
+        <w:t>sebelumnya</w:t>
+      </w:r>
+      <w:proofErr w:type="spellEnd"/>
+      <w:r>
+        <w:rPr>
+          <w:sz w:val="26"/>
+          <w:szCs w:val="26"/>
+        </w:rPr>
+        <w:t xml:space="preserve">, yang </w:t>
+      </w:r>
+      <w:proofErr w:type="spellStart"/>
+      <w:r>
+        <w:rPr>
+          <w:sz w:val="26"/>
+          <w:szCs w:val="26"/>
+        </w:rPr>
+        <w:t>tertarik</w:t>
+      </w:r>
+      <w:proofErr w:type="spellEnd"/>
+      <w:r>
+        <w:rPr>
+          <w:sz w:val="26"/>
+          <w:szCs w:val="26"/>
+        </w:rPr>
+        <w:t xml:space="preserve"> </w:t>
+      </w:r>
+      <w:proofErr w:type="spellStart"/>
+      <w:r>
+        <w:rPr>
+          <w:sz w:val="26"/>
+          <w:szCs w:val="26"/>
+        </w:rPr>
+        <w:t>ingin</w:t>
+      </w:r>
+      <w:proofErr w:type="spellEnd"/>
+      <w:r>
+        <w:rPr>
+          <w:sz w:val="26"/>
+          <w:szCs w:val="26"/>
+        </w:rPr>
+        <w:t xml:space="preserve"> </w:t>
+      </w:r>
+      <w:proofErr w:type="spellStart"/>
+      <w:r>
+        <w:rPr>
+          <w:sz w:val="26"/>
+          <w:szCs w:val="26"/>
+        </w:rPr>
+        <w:t>mencoba</w:t>
+      </w:r>
+      <w:proofErr w:type="spellEnd"/>
+      <w:r>
+        <w:rPr>
+          <w:sz w:val="26"/>
+          <w:szCs w:val="26"/>
+        </w:rPr>
+        <w:t xml:space="preserve"> </w:t>
+      </w:r>
+      <w:proofErr w:type="spellStart"/>
+      <w:r>
+        <w:rPr>
+          <w:sz w:val="26"/>
+          <w:szCs w:val="26"/>
+        </w:rPr>
+        <w:t>bisa</w:t>
+      </w:r>
+      <w:proofErr w:type="spellEnd"/>
+      <w:r>
+        <w:rPr>
+          <w:sz w:val="26"/>
+          <w:szCs w:val="26"/>
+        </w:rPr>
+        <w:t xml:space="preserve"> dm, </w:t>
+      </w:r>
+      <w:proofErr w:type="spellStart"/>
+      <w:r>
+        <w:rPr>
+          <w:sz w:val="26"/>
+          <w:szCs w:val="26"/>
+        </w:rPr>
+        <w:t>atau</w:t>
+      </w:r>
+      <w:proofErr w:type="spellEnd"/>
+      <w:r>
+        <w:rPr>
+          <w:sz w:val="26"/>
+          <w:szCs w:val="26"/>
+        </w:rPr>
+        <w:t xml:space="preserve"> email </w:t>
+      </w:r>
+      <w:proofErr w:type="spellStart"/>
+      <w:proofErr w:type="gramStart"/>
+      <w:r>
+        <w:rPr>
+          <w:sz w:val="26"/>
+          <w:szCs w:val="26"/>
+        </w:rPr>
+        <w:t>ke</w:t>
+      </w:r>
+      <w:proofErr w:type="spellEnd"/>
+      <w:r>
+        <w:rPr>
+          <w:sz w:val="26"/>
+          <w:szCs w:val="26"/>
+        </w:rPr>
+        <w:t xml:space="preserve"> :</w:t>
+      </w:r>
+      <w:proofErr w:type="gramEnd"/>
+    </w:p>
+    <w:p>
+      <w:pPr>
+        <w:numPr>
+          <w:ilvl w:val="0"/>
+          <w:numId w:val="3"/>
+        </w:numPr>
+        <w:spacing w:before="100" w:beforeAutospacing="1" w:after="100" w:afterAutospacing="1" w:line="240" w:lineRule="auto"/>
+        <w:rPr>
+          <w:sz w:val="26"/>
+          <w:szCs w:val="26"/>
+        </w:rPr>
+      </w:pPr>
+      <w:proofErr w:type="gramStart"/>
+      <w:r>
+        <w:rPr>
+          <w:sz w:val="26"/>
+          <w:szCs w:val="26"/>
+        </w:rPr>
+        <w:t>Email :</w:t>
+      </w:r>
+      <w:proofErr w:type="gramEnd"/>
+      <w:r>
+        <w:rPr>
+          <w:sz w:val="26"/>
+          <w:szCs w:val="26"/>
+        </w:rPr>
+        <w:t xml:space="preserve"> </w:t>
+      </w:r>
+      <w:hyperlink r:id="rId55" w:history="1">
+        <w:r>
+          <w:rPr>
+            <w:rStyle w:val="Hyperlink"/>
+            <w:sz w:val="26"/>
+            <w:szCs w:val="26"/>
+          </w:rPr>
+          <w:t>nosada29@gmail.com</w:t>
+        </w:r>
+      </w:hyperlink>
+    </w:p>
+    <w:p>
+      <w:pPr>
+        <w:numPr>
+          <w:ilvl w:val="0"/>
+          <w:numId w:val="3"/>
+        </w:numPr>
+        <w:spacing w:before="100" w:beforeAutospacing="1" w:after="100" w:afterAutospacing="1" w:line="240" w:lineRule="auto"/>
+        <w:rPr>
+          <w:sz w:val="26"/>
+          <w:szCs w:val="26"/>
+        </w:rPr>
+      </w:pPr>
+      <w:proofErr w:type="gramStart"/>
+      <w:r>
+        <w:rPr>
+          <w:sz w:val="26"/>
+          <w:szCs w:val="26"/>
+        </w:rPr>
+        <w:t>Instagram :</w:t>
+      </w:r>
+      <w:proofErr w:type="gramEnd"/>
+      <w:r>
+        <w:rPr>
+          <w:sz w:val="26"/>
+          <w:szCs w:val="26"/>
+        </w:rPr>
+        <w:t xml:space="preserve"> @mirzzanuh</w:t>
+      </w:r>
+    </w:p>
+    <w:p/>
+    <w:p/>
     <w:p/>
     <w:p/>
     <w:p/>
@@ -6167,6 +6120,155 @@
 <file path=word/numbering.xml><?xml version="1.0" encoding="utf-8"?>
 <w:numbering xmlns:wpc="http://schemas.microsoft.com/office/word/2010/wordprocessingCanvas" xmlns:cx="http://schemas.microsoft.com/office/drawing/2014/chartex" xmlns:cx1="http://schemas.microsoft.com/office/drawing/2015/9/8/chartex" xmlns:cx2="http://schemas.microsoft.com/office/drawing/2015/10/21/chartex" xmlns:cx3="http://schemas.microsoft.com/office/drawing/2016/5/9/chartex" xmlns:cx4="http://schemas.microsoft.com/office/drawing/2016/5/10/chartex" xmlns:cx5="http://schemas.microsoft.com/office/drawing/2016/5/11/chartex" xmlns:cx6="http://schemas.microsoft.com/office/drawing/2016/5/12/chartex" xmlns:cx7="http://schemas.microsoft.com/office/drawing/2016/5/13/chartex" xmlns:cx8="http://schemas.microsoft.com/office/drawing/2016/5/14/chartex" xmlns:mc="http://schemas.openxmlformats.org/markup-compatibility/2006" xmlns:aink="http://schemas.microsoft.com/office/drawing/2016/ink" xmlns:am3d="http://schemas.microsoft.com/office/drawing/2017/model3d" xmlns:o="urn:schemas-microsoft-com:office:office" xmlns:r="http://schemas.openxmlformats.org/officeDocument/2006/relationships" xmlns:m="http://schemas.openxmlformats.org/officeDocument/2006/math" xmlns:v="urn:schemas-microsoft-com:vml" xmlns:wp14="http://schemas.microsoft.com/office/word/2010/wordprocessingDrawing" xmlns:wp="http://schemas.openxmlformats.org/drawingml/2006/wordprocessingDrawing" xmlns:w10="urn:schemas-microsoft-com:office:word" xmlns:w="http://schemas.openxmlformats.org/wordprocessingml/2006/main" xmlns:w14="http://schemas.microsoft.com/office/word/2010/wordml" xmlns:w15="http://schemas.microsoft.com/office/word/2012/wordml" xmlns:w16cex="http://schemas.microsoft.com/office/word/2018/wordml/cex" xmlns:w16cid="http://schemas.microsoft.com/office/word/2016/wordml/cid" xmlns:w16="http://schemas.microsoft.com/office/word/2018/wordml" xmlns:w16se="http://schemas.microsoft.com/office/word/2015/wordml/symex" xmlns:wpg="http://schemas.microsoft.com/office/word/2010/wordprocessingGroup" xmlns:wpi="http://schemas.microsoft.com/office/word/2010/wordprocessingInk" xmlns:wne="http://schemas.microsoft.com/office/word/2006/wordml" xmlns:wps="http://schemas.microsoft.com/office/word/2010/wordprocessingShape" mc:Ignorable="w14 w15 w16se w16cid w16 w16cex wp14">
   <w:abstractNum w:abstractNumId="0" w15:restartNumberingAfterBreak="0">
+    <w:nsid w:val="21B265B4"/>
+    <w:multiLevelType w:val="multilevel"/>
+    <w:tmpl w:val="D4E28E8C"/>
+    <w:lvl w:ilvl="0">
+      <w:start w:val="1"/>
+      <w:numFmt w:val="bullet"/>
+      <w:lvlText w:val=""/>
+      <w:lvlJc w:val="left"/>
+      <w:pPr>
+        <w:tabs>
+          <w:tab w:val="num" w:pos="720"/>
+        </w:tabs>
+        <w:ind w:left="720" w:hanging="360"/>
+      </w:pPr>
+      <w:rPr>
+        <w:rFonts w:ascii="Symbol" w:hAnsi="Symbol" w:hint="default"/>
+        <w:sz w:val="20"/>
+      </w:rPr>
+    </w:lvl>
+    <w:lvl w:ilvl="1" w:tentative="1">
+      <w:start w:val="1"/>
+      <w:numFmt w:val="bullet"/>
+      <w:lvlText w:val="o"/>
+      <w:lvlJc w:val="left"/>
+      <w:pPr>
+        <w:tabs>
+          <w:tab w:val="num" w:pos="1440"/>
+        </w:tabs>
+        <w:ind w:left="1440" w:hanging="360"/>
+      </w:pPr>
+      <w:rPr>
+        <w:rFonts w:ascii="Courier New" w:hAnsi="Courier New" w:hint="default"/>
+        <w:sz w:val="20"/>
+      </w:rPr>
+    </w:lvl>
+    <w:lvl w:ilvl="2" w:tentative="1">
+      <w:start w:val="1"/>
+      <w:numFmt w:val="bullet"/>
+      <w:lvlText w:val=""/>
+      <w:lvlJc w:val="left"/>
+      <w:pPr>
+        <w:tabs>
+          <w:tab w:val="num" w:pos="2160"/>
+        </w:tabs>
+        <w:ind w:left="2160" w:hanging="360"/>
+      </w:pPr>
+      <w:rPr>
+        <w:rFonts w:ascii="Wingdings" w:hAnsi="Wingdings" w:hint="default"/>
+        <w:sz w:val="20"/>
+      </w:rPr>
+    </w:lvl>
+    <w:lvl w:ilvl="3" w:tentative="1">
+      <w:start w:val="1"/>
+      <w:numFmt w:val="bullet"/>
+      <w:lvlText w:val=""/>
+      <w:lvlJc w:val="left"/>
+      <w:pPr>
+        <w:tabs>
+          <w:tab w:val="num" w:pos="2880"/>
+        </w:tabs>
+        <w:ind w:left="2880" w:hanging="360"/>
+      </w:pPr>
+      <w:rPr>
+        <w:rFonts w:ascii="Wingdings" w:hAnsi="Wingdings" w:hint="default"/>
+        <w:sz w:val="20"/>
+      </w:rPr>
+    </w:lvl>
+    <w:lvl w:ilvl="4" w:tentative="1">
+      <w:start w:val="1"/>
+      <w:numFmt w:val="bullet"/>
+      <w:lvlText w:val=""/>
+      <w:lvlJc w:val="left"/>
+      <w:pPr>
+        <w:tabs>
+          <w:tab w:val="num" w:pos="3600"/>
+        </w:tabs>
+        <w:ind w:left="3600" w:hanging="360"/>
+      </w:pPr>
+      <w:rPr>
+        <w:rFonts w:ascii="Wingdings" w:hAnsi="Wingdings" w:hint="default"/>
+        <w:sz w:val="20"/>
+      </w:rPr>
+    </w:lvl>
+    <w:lvl w:ilvl="5" w:tentative="1">
+      <w:start w:val="1"/>
+      <w:numFmt w:val="bullet"/>
+      <w:lvlText w:val=""/>
+      <w:lvlJc w:val="left"/>
+      <w:pPr>
+        <w:tabs>
+          <w:tab w:val="num" w:pos="4320"/>
+        </w:tabs>
+        <w:ind w:left="4320" w:hanging="360"/>
+      </w:pPr>
+      <w:rPr>
+        <w:rFonts w:ascii="Wingdings" w:hAnsi="Wingdings" w:hint="default"/>
+        <w:sz w:val="20"/>
+      </w:rPr>
+    </w:lvl>
+    <w:lvl w:ilvl="6" w:tentative="1">
+      <w:start w:val="1"/>
+      <w:numFmt w:val="bullet"/>
+      <w:lvlText w:val=""/>
+      <w:lvlJc w:val="left"/>
+      <w:pPr>
+        <w:tabs>
+          <w:tab w:val="num" w:pos="5040"/>
+        </w:tabs>
+        <w:ind w:left="5040" w:hanging="360"/>
+      </w:pPr>
+      <w:rPr>
+        <w:rFonts w:ascii="Wingdings" w:hAnsi="Wingdings" w:hint="default"/>
+        <w:sz w:val="20"/>
+      </w:rPr>
+    </w:lvl>
+    <w:lvl w:ilvl="7" w:tentative="1">
+      <w:start w:val="1"/>
+      <w:numFmt w:val="bullet"/>
+      <w:lvlText w:val=""/>
+      <w:lvlJc w:val="left"/>
+      <w:pPr>
+        <w:tabs>
+          <w:tab w:val="num" w:pos="5760"/>
+        </w:tabs>
+        <w:ind w:left="5760" w:hanging="360"/>
+      </w:pPr>
+      <w:rPr>
+        <w:rFonts w:ascii="Wingdings" w:hAnsi="Wingdings" w:hint="default"/>
+        <w:sz w:val="20"/>
+      </w:rPr>
+    </w:lvl>
+    <w:lvl w:ilvl="8" w:tentative="1">
+      <w:start w:val="1"/>
+      <w:numFmt w:val="bullet"/>
+      <w:lvlText w:val=""/>
+      <w:lvlJc w:val="left"/>
+      <w:pPr>
+        <w:tabs>
+          <w:tab w:val="num" w:pos="6480"/>
+        </w:tabs>
+        <w:ind w:left="6480" w:hanging="360"/>
+      </w:pPr>
+      <w:rPr>
+        <w:rFonts w:ascii="Wingdings" w:hAnsi="Wingdings" w:hint="default"/>
+        <w:sz w:val="20"/>
+      </w:rPr>
+    </w:lvl>
+  </w:abstractNum>
+  <w:abstractNum w:abstractNumId="1" w15:restartNumberingAfterBreak="0">
     <w:nsid w:val="533439CE"/>
     <w:multiLevelType w:val="hybridMultilevel"/>
     <w:tmpl w:val="36B8BA98"/>
@@ -6278,7 +6380,7 @@
       </w:rPr>
     </w:lvl>
   </w:abstractNum>
-  <w:abstractNum w:abstractNumId="1" w15:restartNumberingAfterBreak="0">
+  <w:abstractNum w:abstractNumId="2" w15:restartNumberingAfterBreak="0">
     <w:nsid w:val="59D87DEC"/>
     <w:multiLevelType w:val="hybridMultilevel"/>
     <w:tmpl w:val="C15680EC"/>
@@ -6391,9 +6493,12 @@
     </w:lvl>
   </w:abstractNum>
   <w:num w:numId="1">
+    <w:abstractNumId w:val="2"/>
+  </w:num>
+  <w:num w:numId="2">
     <w:abstractNumId w:val="1"/>
   </w:num>
-  <w:num w:numId="2">
+  <w:num w:numId="3">
     <w:abstractNumId w:val="0"/>
   </w:num>
 </w:numbering>
@@ -6871,6 +6976,29 @@
       <w:contextualSpacing/>
     </w:pPr>
   </w:style>
+  <w:style w:type="character" w:styleId="Hyperlink">
+    <w:name w:val="Hyperlink"/>
+    <w:basedOn w:val="DefaultParagraphFont"/>
+    <w:uiPriority w:val="99"/>
+    <w:unhideWhenUsed/>
+    <w:rsid w:val="00B873BC"/>
+    <w:rPr>
+      <w:color w:val="0563C1" w:themeColor="hyperlink"/>
+      <w:u w:val="single"/>
+    </w:rPr>
+  </w:style>
+  <w:style w:type="character" w:styleId="UnresolvedMention">
+    <w:name w:val="Unresolved Mention"/>
+    <w:basedOn w:val="DefaultParagraphFont"/>
+    <w:uiPriority w:val="99"/>
+    <w:semiHidden/>
+    <w:unhideWhenUsed/>
+    <w:rsid w:val="00B873BC"/>
+    <w:rPr>
+      <w:color w:val="605E5C"/>
+      <w:shd w:val="clear" w:color="auto" w:fill="E1DFDD"/>
+    </w:rPr>
+  </w:style>
 </w:styles>
 </file>
 
@@ -7167,4 +7295,16 @@
     </a:ext>
   </a:extLst>
 </a:theme>
+</file>
+
+<file path=customXml/item1.xml><?xml version="1.0" encoding="utf-8"?>
+<b:Sources xmlns:b="http://schemas.openxmlformats.org/officeDocument/2006/bibliography" xmlns="http://schemas.openxmlformats.org/officeDocument/2006/bibliography" SelectedStyle="\APASixthEditionOfficeOnline.xsl" StyleName="APA" Version="6"/>
+</file>
+
+<file path=customXml/itemProps1.xml><?xml version="1.0" encoding="utf-8"?>
+<ds:datastoreItem xmlns:ds="http://schemas.openxmlformats.org/officeDocument/2006/customXml" ds:itemID="{E1FA4BD6-E6C2-417B-9F8A-3E8DBDAA3441}">
+  <ds:schemaRefs>
+    <ds:schemaRef ds:uri="http://schemas.openxmlformats.org/officeDocument/2006/bibliography"/>
+  </ds:schemaRefs>
+</ds:datastoreItem>
 </file>
--- a/public/presentasi/User Interface - UI.docx
+++ b/public/presentasi/User Interface - UI.docx
@@ -1,6 +1,6 @@
 
 <file path=word/document.xml><?xml version="1.0" encoding="utf-8"?>
-<w:document xmlns:wpc="http://schemas.microsoft.com/office/word/2010/wordprocessingCanvas" xmlns:cx="http://schemas.microsoft.com/office/drawing/2014/chartex" xmlns:cx1="http://schemas.microsoft.com/office/drawing/2015/9/8/chartex" xmlns:cx2="http://schemas.microsoft.com/office/drawing/2015/10/21/chartex" xmlns:cx3="http://schemas.microsoft.com/office/drawing/2016/5/9/chartex" xmlns:cx4="http://schemas.microsoft.com/office/drawing/2016/5/10/chartex" xmlns:cx5="http://schemas.microsoft.com/office/drawing/2016/5/11/chartex" xmlns:cx6="http://schemas.microsoft.com/office/drawing/2016/5/12/chartex" xmlns:cx7="http://schemas.microsoft.com/office/drawing/2016/5/13/chartex" xmlns:cx8="http://schemas.microsoft.com/office/drawing/2016/5/14/chartex" xmlns:mc="http://schemas.openxmlformats.org/markup-compatibility/2006" xmlns:aink="http://schemas.microsoft.com/office/drawing/2016/ink" xmlns:am3d="http://schemas.microsoft.com/office/drawing/2017/model3d" xmlns:o="urn:schemas-microsoft-com:office:office" xmlns:r="http://schemas.openxmlformats.org/officeDocument/2006/relationships" xmlns:m="http://schemas.openxmlformats.org/officeDocument/2006/math" xmlns:v="urn:schemas-microsoft-com:vml" xmlns:wp14="http://schemas.microsoft.com/office/word/2010/wordprocessingDrawing" xmlns:wp="http://schemas.openxmlformats.org/drawingml/2006/wordprocessingDrawing" xmlns:w10="urn:schemas-microsoft-com:office:word" xmlns:w="http://schemas.openxmlformats.org/wordprocessingml/2006/main" xmlns:w14="http://schemas.microsoft.com/office/word/2010/wordml" xmlns:w15="http://schemas.microsoft.com/office/word/2012/wordml" xmlns:w16cex="http://schemas.microsoft.com/office/word/2018/wordml/cex" xmlns:w16cid="http://schemas.microsoft.com/office/word/2016/wordml/cid" xmlns:w16="http://schemas.microsoft.com/office/word/2018/wordml" xmlns:w16se="http://schemas.microsoft.com/office/word/2015/wordml/symex" xmlns:wpg="http://schemas.microsoft.com/office/word/2010/wordprocessingGroup" xmlns:wpi="http://schemas.microsoft.com/office/word/2010/wordprocessingInk" xmlns:wne="http://schemas.microsoft.com/office/word/2006/wordml" xmlns:wps="http://schemas.microsoft.com/office/word/2010/wordprocessingShape" mc:Ignorable="w14 w15 w16se w16cid w16 w16cex wp14">
+<w:document xmlns:wpc="http://schemas.microsoft.com/office/word/2010/wordprocessingCanvas" xmlns:mc="http://schemas.openxmlformats.org/markup-compatibility/2006" xmlns:o="urn:schemas-microsoft-com:office:office" xmlns:r="http://schemas.openxmlformats.org/officeDocument/2006/relationships" xmlns:m="http://schemas.openxmlformats.org/officeDocument/2006/math" xmlns:v="urn:schemas-microsoft-com:vml" xmlns:wp14="http://schemas.microsoft.com/office/word/2010/wordprocessingDrawing" xmlns:wp="http://schemas.openxmlformats.org/drawingml/2006/wordprocessingDrawing" xmlns:w10="urn:schemas-microsoft-com:office:word" xmlns:w="http://schemas.openxmlformats.org/wordprocessingml/2006/main" xmlns:w14="http://schemas.microsoft.com/office/word/2010/wordml" xmlns:w15="http://schemas.microsoft.com/office/word/2012/wordml" xmlns:wpg="http://schemas.microsoft.com/office/word/2010/wordprocessingGroup" xmlns:wpi="http://schemas.microsoft.com/office/word/2010/wordprocessingInk" xmlns:wne="http://schemas.microsoft.com/office/word/2006/wordml" xmlns:wps="http://schemas.microsoft.com/office/word/2010/wordprocessingShape" mc:Ignorable="w14 w15 wp14">
   <w:body>
     <w:p>
       <w:pPr>
@@ -99,31 +99,13 @@
           </wp:anchor>
         </w:drawing>
       </w:r>
-      <w:proofErr w:type="spellStart"/>
-      <w:r>
-        <w:rPr>
-          <w:b/>
-          <w:bCs/>
-        </w:rPr>
-        <w:t>Manajemen</w:t>
-      </w:r>
-      <w:proofErr w:type="spellEnd"/>
-      <w:r>
-        <w:rPr>
-          <w:b/>
-          <w:bCs/>
-        </w:rPr>
-        <w:t xml:space="preserve"> User / </w:t>
-      </w:r>
-      <w:proofErr w:type="spellStart"/>
-      <w:r>
-        <w:rPr>
-          <w:b/>
-          <w:bCs/>
-        </w:rPr>
-        <w:t>Pengguna</w:t>
-      </w:r>
-      <w:proofErr w:type="spellEnd"/>
+      <w:r>
+        <w:rPr>
+          <w:b/>
+          <w:bCs/>
+        </w:rPr>
+        <w:t>Manajemen User / Pengguna</w:t>
+      </w:r>
       <w:r>
         <w:rPr>
           <w:b/>
@@ -370,21 +352,12 @@
           <w:bCs/>
         </w:rPr>
       </w:pPr>
-      <w:proofErr w:type="spellStart"/>
-      <w:r>
-        <w:rPr>
-          <w:b/>
-          <w:bCs/>
-        </w:rPr>
-        <w:t>Pemetaan</w:t>
-      </w:r>
-      <w:proofErr w:type="spellEnd"/>
-      <w:r>
-        <w:rPr>
-          <w:b/>
-          <w:bCs/>
-        </w:rPr>
-        <w:t xml:space="preserve"> </w:t>
+      <w:r>
+        <w:rPr>
+          <w:b/>
+          <w:bCs/>
+        </w:rPr>
+        <w:t xml:space="preserve">Pemetaan </w:t>
       </w:r>
     </w:p>
     <w:p>
@@ -601,6 +574,7 @@
           <w:bCs/>
           <w:noProof/>
         </w:rPr>
+        <w:lastRenderedPageBreak/>
         <w:drawing>
           <wp:anchor distT="0" distB="0" distL="114300" distR="114300" simplePos="0" relativeHeight="251660288" behindDoc="0" locked="0" layoutInCell="1" allowOverlap="1" wp14:anchorId="133C6FF3" wp14:editId="054C6D2B">
             <wp:simplePos x="0" y="0"/>
@@ -661,23 +635,7 @@
           <w:b/>
           <w:bCs/>
         </w:rPr>
-        <w:t xml:space="preserve">Halaman </w:t>
-      </w:r>
-      <w:proofErr w:type="spellStart"/>
-      <w:r>
-        <w:rPr>
-          <w:b/>
-          <w:bCs/>
-        </w:rPr>
-        <w:t>Beranda</w:t>
-      </w:r>
-      <w:proofErr w:type="spellEnd"/>
-      <w:r>
-        <w:rPr>
-          <w:b/>
-          <w:bCs/>
-        </w:rPr>
-        <w:t xml:space="preserve"> Admin</w:t>
+        <w:t>Halaman Beranda Admin</w:t>
       </w:r>
     </w:p>
     <w:p>
@@ -801,23 +759,7 @@
           <w:b/>
           <w:bCs/>
         </w:rPr>
-        <w:t xml:space="preserve">Halaman </w:t>
-      </w:r>
-      <w:proofErr w:type="spellStart"/>
-      <w:r>
-        <w:rPr>
-          <w:b/>
-          <w:bCs/>
-        </w:rPr>
-        <w:t>Pengaturan</w:t>
-      </w:r>
-      <w:proofErr w:type="spellEnd"/>
-      <w:r>
-        <w:rPr>
-          <w:b/>
-          <w:bCs/>
-        </w:rPr>
-        <w:t xml:space="preserve"> </w:t>
+        <w:t xml:space="preserve">Halaman Pengaturan </w:t>
       </w:r>
     </w:p>
     <w:p>
@@ -1690,17 +1632,8 @@
           <w:b/>
           <w:bCs/>
         </w:rPr>
-        <w:t xml:space="preserve">Halaman User </w:t>
-      </w:r>
-      <w:proofErr w:type="spellStart"/>
-      <w:r>
-        <w:rPr>
-          <w:b/>
-          <w:bCs/>
-        </w:rPr>
-        <w:t>Siswa</w:t>
-      </w:r>
-      <w:proofErr w:type="spellEnd"/>
+        <w:t>Halaman User Siswa</w:t>
+      </w:r>
     </w:p>
     <w:p>
       <w:pPr>
@@ -2251,17 +2184,8 @@
           <w:bCs/>
         </w:rPr>
         <w:lastRenderedPageBreak/>
-        <w:t xml:space="preserve">Halaman Biodata </w:t>
-      </w:r>
-      <w:proofErr w:type="spellStart"/>
-      <w:r>
-        <w:rPr>
-          <w:b/>
-          <w:bCs/>
-        </w:rPr>
-        <w:t>Siswa</w:t>
-      </w:r>
-      <w:proofErr w:type="spellEnd"/>
+        <w:t>Halaman Biodata Siswa</w:t>
+      </w:r>
     </w:p>
     <w:p>
       <w:pPr>
@@ -2734,23 +2658,7 @@
           <w:bCs/>
         </w:rPr>
         <w:lastRenderedPageBreak/>
-        <w:t xml:space="preserve">Halaman </w:t>
-      </w:r>
-      <w:proofErr w:type="spellStart"/>
-      <w:r>
-        <w:rPr>
-          <w:b/>
-          <w:bCs/>
-        </w:rPr>
-        <w:t>Jurusan</w:t>
-      </w:r>
-      <w:proofErr w:type="spellEnd"/>
-      <w:r>
-        <w:rPr>
-          <w:b/>
-          <w:bCs/>
-        </w:rPr>
-        <w:t xml:space="preserve"> / Tingkat</w:t>
+        <w:t>Halaman Jurusan / Tingkat</w:t>
       </w:r>
     </w:p>
     <w:p>
@@ -3076,22 +2984,13 @@
           <w:bCs/>
         </w:rPr>
       </w:pPr>
-      <w:proofErr w:type="spellStart"/>
       <w:r>
         <w:rPr>
           <w:b/>
           <w:bCs/>
         </w:rPr>
         <w:lastRenderedPageBreak/>
-        <w:t>Halman</w:t>
-      </w:r>
-      <w:proofErr w:type="spellEnd"/>
-      <w:r>
-        <w:rPr>
-          <w:b/>
-          <w:bCs/>
-        </w:rPr>
-        <w:t xml:space="preserve"> Data Kelas</w:t>
+        <w:t>Halman Data Kelas</w:t>
       </w:r>
     </w:p>
     <w:p>
@@ -3940,17 +3839,8 @@
           <w:b/>
           <w:bCs/>
         </w:rPr>
-        <w:t xml:space="preserve">Halaman Data </w:t>
-      </w:r>
-      <w:proofErr w:type="spellStart"/>
-      <w:r>
-        <w:rPr>
-          <w:b/>
-          <w:bCs/>
-        </w:rPr>
-        <w:t>Pembelajaran</w:t>
-      </w:r>
-      <w:proofErr w:type="spellEnd"/>
+        <w:t>Halaman Data Pembelajaran</w:t>
+      </w:r>
     </w:p>
     <w:p>
       <w:pPr>
@@ -4084,17 +3974,8 @@
           <w:b/>
           <w:bCs/>
         </w:rPr>
-        <w:t xml:space="preserve">Monitoring </w:t>
-      </w:r>
-      <w:proofErr w:type="spellStart"/>
-      <w:r>
-        <w:rPr>
-          <w:b/>
-          <w:bCs/>
-        </w:rPr>
-        <w:t>Pengumuman</w:t>
-      </w:r>
-      <w:proofErr w:type="spellEnd"/>
+        <w:t>Monitoring Pengumuman</w:t>
+      </w:r>
     </w:p>
     <w:p>
       <w:pPr>
@@ -4354,17 +4235,8 @@
           <w:bCs/>
         </w:rPr>
         <w:lastRenderedPageBreak/>
-        <w:t xml:space="preserve">Monitoring </w:t>
-      </w:r>
-      <w:proofErr w:type="spellStart"/>
-      <w:r>
-        <w:rPr>
-          <w:b/>
-          <w:bCs/>
-        </w:rPr>
-        <w:t>Tugas</w:t>
-      </w:r>
-      <w:proofErr w:type="spellEnd"/>
+        <w:t>Monitoring Tugas</w:t>
+      </w:r>
     </w:p>
     <w:p>
       <w:pPr>
@@ -4540,17 +4412,8 @@
           <w:b/>
           <w:bCs/>
         </w:rPr>
-        <w:t xml:space="preserve">Halaman </w:t>
-      </w:r>
-      <w:proofErr w:type="spellStart"/>
-      <w:r>
-        <w:rPr>
-          <w:b/>
-          <w:bCs/>
-        </w:rPr>
-        <w:t>Profil</w:t>
-      </w:r>
-      <w:proofErr w:type="spellEnd"/>
+        <w:t>Halaman Profil</w:t>
+      </w:r>
     </w:p>
     <w:p>
       <w:pPr>
@@ -4771,23 +4634,7 @@
           <w:b/>
           <w:bCs/>
         </w:rPr>
-        <w:t xml:space="preserve">Halaman </w:t>
-      </w:r>
-      <w:proofErr w:type="spellStart"/>
-      <w:r>
-        <w:rPr>
-          <w:b/>
-          <w:bCs/>
-        </w:rPr>
-        <w:t>Beranda</w:t>
-      </w:r>
-      <w:proofErr w:type="spellEnd"/>
-      <w:r>
-        <w:rPr>
-          <w:b/>
-          <w:bCs/>
-        </w:rPr>
-        <w:t xml:space="preserve"> Guru</w:t>
+        <w:t>Halaman Beranda Guru</w:t>
       </w:r>
     </w:p>
     <w:p>
@@ -4876,23 +4723,7 @@
           <w:bCs/>
         </w:rPr>
         <w:lastRenderedPageBreak/>
-        <w:t xml:space="preserve">Halaman </w:t>
-      </w:r>
-      <w:proofErr w:type="spellStart"/>
-      <w:r>
-        <w:rPr>
-          <w:b/>
-          <w:bCs/>
-        </w:rPr>
-        <w:t>Pengumuman</w:t>
-      </w:r>
-      <w:proofErr w:type="spellEnd"/>
-      <w:r>
-        <w:rPr>
-          <w:b/>
-          <w:bCs/>
-        </w:rPr>
-        <w:t xml:space="preserve"> Guru</w:t>
+        <w:t>Halaman Pengumuman Guru</w:t>
       </w:r>
     </w:p>
     <w:p>
@@ -5235,7 +5066,7 @@
               </wp:anchor>
             </w:drawing>
           </mc:Choice>
-          <mc:Fallback>
+          <mc:Fallback xmlns:w16se="http://schemas.microsoft.com/office/word/2015/wordml/symex" xmlns:w16="http://schemas.microsoft.com/office/word/2018/wordml" xmlns:w16cid="http://schemas.microsoft.com/office/word/2016/wordml/cid" xmlns:w16cex="http://schemas.microsoft.com/office/word/2018/wordml/cex" xmlns:am3d="http://schemas.microsoft.com/office/drawing/2017/model3d" xmlns:aink="http://schemas.microsoft.com/office/drawing/2016/ink" xmlns:cx8="http://schemas.microsoft.com/office/drawing/2016/5/14/chartex" xmlns:cx7="http://schemas.microsoft.com/office/drawing/2016/5/13/chartex" xmlns:cx6="http://schemas.microsoft.com/office/drawing/2016/5/12/chartex" xmlns:cx5="http://schemas.microsoft.com/office/drawing/2016/5/11/chartex" xmlns:cx4="http://schemas.microsoft.com/office/drawing/2016/5/10/chartex" xmlns:cx3="http://schemas.microsoft.com/office/drawing/2016/5/9/chartex" xmlns:cx2="http://schemas.microsoft.com/office/drawing/2015/10/21/chartex" xmlns:cx1="http://schemas.microsoft.com/office/drawing/2015/9/8/chartex" xmlns:cx="http://schemas.microsoft.com/office/drawing/2014/chartex">
             <w:pict>
               <v:group w14:anchorId="370E382E" id="Group 38" o:spid="_x0000_s1026" style="position:absolute;margin-left:0;margin-top:1pt;width:468pt;height:407.7pt;z-index:251693056" coordsize="59436,51777" o:gfxdata="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">
                 <v:shapetype id="_x0000_t75" coordsize="21600,21600" o:spt="75" o:preferrelative="t" path="m@4@5l@4@11@9@11@9@5xe" filled="f" stroked="f">
@@ -5476,7 +5307,7 @@
                       <a:tailEnd type="none" w="med" len="med"/>
                       <a:extLst>
                         <a:ext uri="{C807C97D-BFC1-408E-A445-0C87EB9F89A2}">
-                          <ask:lineSketchStyleProps xmlns:ask="http://schemas.microsoft.com/office/drawing/2018/sketchyshapes" sd="0">
+                          <ask:lineSketchStyleProps xmlns:ask="http://schemas.microsoft.com/office/drawing/2018/sketchyshapes" xmlns:w16se="http://schemas.microsoft.com/office/word/2015/wordml/symex" xmlns:w16="http://schemas.microsoft.com/office/word/2018/wordml" xmlns:w16cid="http://schemas.microsoft.com/office/word/2016/wordml/cid" xmlns:w16cex="http://schemas.microsoft.com/office/word/2018/wordml/cex" xmlns:w="http://schemas.openxmlformats.org/wordprocessingml/2006/main" xmlns:w10="urn:schemas-microsoft-com:office:word" xmlns:v="urn:schemas-microsoft-com:vml" xmlns:o="urn:schemas-microsoft-com:office:office" xmlns:am3d="http://schemas.microsoft.com/office/drawing/2017/model3d" xmlns:aink="http://schemas.microsoft.com/office/drawing/2016/ink" xmlns:cx8="http://schemas.microsoft.com/office/drawing/2016/5/14/chartex" xmlns:cx7="http://schemas.microsoft.com/office/drawing/2016/5/13/chartex" xmlns:cx6="http://schemas.microsoft.com/office/drawing/2016/5/12/chartex" xmlns:cx5="http://schemas.microsoft.com/office/drawing/2016/5/11/chartex" xmlns:cx4="http://schemas.microsoft.com/office/drawing/2016/5/10/chartex" xmlns:cx3="http://schemas.microsoft.com/office/drawing/2016/5/9/chartex" xmlns:cx2="http://schemas.microsoft.com/office/drawing/2015/10/21/chartex" xmlns:cx1="http://schemas.microsoft.com/office/drawing/2015/9/8/chartex" xmlns:cx="http://schemas.microsoft.com/office/drawing/2014/chartex" xmlns="" sd="0">
                             <a:custGeom>
                               <a:avLst/>
                               <a:gdLst/>
@@ -5675,23 +5506,7 @@
           <w:b/>
           <w:bCs/>
         </w:rPr>
-        <w:t xml:space="preserve">Halaman </w:t>
-      </w:r>
-      <w:proofErr w:type="spellStart"/>
-      <w:r>
-        <w:rPr>
-          <w:b/>
-          <w:bCs/>
-        </w:rPr>
-        <w:t>Tugas</w:t>
-      </w:r>
-      <w:proofErr w:type="spellEnd"/>
-      <w:r>
-        <w:rPr>
-          <w:b/>
-          <w:bCs/>
-        </w:rPr>
-        <w:t xml:space="preserve"> Guru</w:t>
+        <w:t>Halaman Tugas Guru</w:t>
       </w:r>
     </w:p>
     <w:p/>
@@ -5804,7 +5619,7 @@
               </wp:anchor>
             </w:drawing>
           </mc:Choice>
-          <mc:Fallback>
+          <mc:Fallback xmlns:w16se="http://schemas.microsoft.com/office/word/2015/wordml/symex" xmlns:w16="http://schemas.microsoft.com/office/word/2018/wordml" xmlns:w16cid="http://schemas.microsoft.com/office/word/2016/wordml/cid" xmlns:w16cex="http://schemas.microsoft.com/office/word/2018/wordml/cex" xmlns:am3d="http://schemas.microsoft.com/office/drawing/2017/model3d" xmlns:aink="http://schemas.microsoft.com/office/drawing/2016/ink" xmlns:cx8="http://schemas.microsoft.com/office/drawing/2016/5/14/chartex" xmlns:cx7="http://schemas.microsoft.com/office/drawing/2016/5/13/chartex" xmlns:cx6="http://schemas.microsoft.com/office/drawing/2016/5/12/chartex" xmlns:cx5="http://schemas.microsoft.com/office/drawing/2016/5/11/chartex" xmlns:cx4="http://schemas.microsoft.com/office/drawing/2016/5/10/chartex" xmlns:cx3="http://schemas.microsoft.com/office/drawing/2016/5/9/chartex" xmlns:cx2="http://schemas.microsoft.com/office/drawing/2015/10/21/chartex" xmlns:cx1="http://schemas.microsoft.com/office/drawing/2015/9/8/chartex" xmlns:cx="http://schemas.microsoft.com/office/drawing/2014/chartex">
             <w:pict>
               <v:group w14:anchorId="4D036107" id="Group 46" o:spid="_x0000_s1026" style="position:absolute;margin-left:9.75pt;margin-top:153.4pt;width:468.75pt;height:391.6pt;z-index:251701248;mso-position-horizontal-relative:margin" coordsize="59531,49733" o:gfxdata="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">
                 <v:shapetype id="_x0000_t75" coordsize="21600,21600" o:spt="75" o:preferrelative="t" path="m@4@5l@4@11@9@11@9@5xe" filled="f" stroked="f">
@@ -5846,6 +5661,66 @@
     </w:p>
     <w:p>
       <w:pPr>
+        <w:pStyle w:val="Heading2"/>
+        <w:rPr>
+          <w:b/>
+          <w:bCs/>
+        </w:rPr>
+      </w:pPr>
+      <w:r>
+        <w:rPr>
+          <w:b/>
+          <w:bCs/>
+        </w:rPr>
+        <w:lastRenderedPageBreak/>
+        <w:t xml:space="preserve">User Interface </w:t>
+      </w:r>
+      <w:r>
+        <w:rPr>
+          <w:b/>
+          <w:bCs/>
+        </w:rPr>
+        <w:t>Siswa</w:t>
+      </w:r>
+    </w:p>
+    <w:p>
+      <w:pPr>
+        <w:pStyle w:val="ListParagraph"/>
+        <w:numPr>
+          <w:ilvl w:val="0"/>
+          <w:numId w:val="2"/>
+        </w:numPr>
+        <w:rPr>
+          <w:sz w:val="24"/>
+          <w:szCs w:val="32"/>
+        </w:rPr>
+      </w:pPr>
+      <w:r>
+        <w:rPr>
+          <w:b/>
+          <w:sz w:val="24"/>
+          <w:szCs w:val="32"/>
+        </w:rPr>
+        <w:t>Menu Siswa</w:t>
+      </w:r>
+    </w:p>
+    <w:p>
+      <w:pPr>
+        <w:rPr>
+          <w:sz w:val="24"/>
+          <w:szCs w:val="32"/>
+        </w:rPr>
+      </w:pPr>
+      <w:bookmarkStart w:id="0" w:name="_GoBack"/>
+      <w:bookmarkEnd w:id="0"/>
+    </w:p>
+    <w:p>
+      <w:pPr>
+        <w:pStyle w:val="ListParagraph"/>
+        <w:numPr>
+          <w:ilvl w:val="0"/>
+          <w:numId w:val="2"/>
+        </w:numPr>
         <w:rPr>
           <w:sz w:val="32"/>
           <w:szCs w:val="32"/>
@@ -5853,13 +5728,92 @@
       </w:pPr>
       <w:r>
         <w:rPr>
+          <w:b/>
+          <w:sz w:val="24"/>
+          <w:szCs w:val="32"/>
+        </w:rPr>
+        <w:drawing>
+          <wp:anchor distT="0" distB="0" distL="114300" distR="114300" simplePos="0" relativeHeight="251702272" behindDoc="0" locked="0" layoutInCell="1" allowOverlap="1" wp14:anchorId="22D71956" wp14:editId="2EA2C879">
+            <wp:simplePos x="0" y="0"/>
+            <wp:positionH relativeFrom="margin">
+              <wp:align>right</wp:align>
+            </wp:positionH>
+            <wp:positionV relativeFrom="paragraph">
+              <wp:posOffset>419100</wp:posOffset>
+            </wp:positionV>
+            <wp:extent cx="5943600" cy="3180080"/>
+            <wp:effectExtent l="0" t="0" r="0" b="1270"/>
+            <wp:wrapNone/>
+            <wp:docPr id="47" name="Picture 47"/>
+            <wp:cNvGraphicFramePr>
+              <a:graphicFrameLocks xmlns:a="http://schemas.openxmlformats.org/drawingml/2006/main" noChangeAspect="1"/>
+            </wp:cNvGraphicFramePr>
+            <a:graphic xmlns:a="http://schemas.openxmlformats.org/drawingml/2006/main">
+              <a:graphicData uri="http://schemas.openxmlformats.org/drawingml/2006/picture">
+                <pic:pic xmlns:pic="http://schemas.openxmlformats.org/drawingml/2006/picture">
+                  <pic:nvPicPr>
+                    <pic:cNvPr id="1" name=""/>
+                    <pic:cNvPicPr/>
+                  </pic:nvPicPr>
+                  <pic:blipFill>
+                    <a:blip r:embed="rId54">
+                      <a:extLst>
+                        <a:ext uri="{28A0092B-C50C-407E-A947-70E740481C1C}">
+                          <a14:useLocalDpi xmlns:a14="http://schemas.microsoft.com/office/drawing/2010/main" val="0"/>
+                        </a:ext>
+                      </a:extLst>
+                    </a:blip>
+                    <a:stretch>
+                      <a:fillRect/>
+                    </a:stretch>
+                  </pic:blipFill>
+                  <pic:spPr>
+                    <a:xfrm>
+                      <a:off x="0" y="0"/>
+                      <a:ext cx="5943600" cy="3180080"/>
+                    </a:xfrm>
+                    <a:prstGeom prst="rect">
+                      <a:avLst/>
+                    </a:prstGeom>
+                  </pic:spPr>
+                </pic:pic>
+              </a:graphicData>
+            </a:graphic>
+          </wp:anchor>
+        </w:drawing>
+      </w:r>
+      <w:r>
+        <w:rPr>
+          <w:b/>
+          <w:sz w:val="24"/>
+          <w:szCs w:val="32"/>
+        </w:rPr>
+        <w:t>Halaman Beranda Siswa</w:t>
+      </w:r>
+      <w:r>
+        <w:rPr>
           <w:sz w:val="32"/>
           <w:szCs w:val="32"/>
         </w:rPr>
+        <w:br w:type="page"/>
+      </w:r>
+    </w:p>
+    <w:p>
+      <w:pPr>
+        <w:rPr>
+          <w:sz w:val="32"/>
+          <w:szCs w:val="32"/>
+        </w:rPr>
+      </w:pPr>
+      <w:r>
+        <w:rPr>
+          <w:sz w:val="32"/>
+          <w:szCs w:val="32"/>
+        </w:rPr>
         <w:lastRenderedPageBreak/>
         <w:t xml:space="preserve">Free download di </w:t>
       </w:r>
-      <w:hyperlink r:id="rId54" w:history="1">
+      <w:hyperlink r:id="rId55" w:history="1">
         <w:r>
           <w:rPr>
             <w:rStyle w:val="Hyperlink"/>
@@ -5882,154 +5836,8 @@
           <w:sz w:val="26"/>
           <w:szCs w:val="26"/>
         </w:rPr>
-        <w:t xml:space="preserve">Belum </w:t>
-      </w:r>
-      <w:proofErr w:type="spellStart"/>
-      <w:r>
-        <w:rPr>
-          <w:sz w:val="26"/>
-          <w:szCs w:val="26"/>
-        </w:rPr>
-        <w:t>pernah</w:t>
-      </w:r>
-      <w:proofErr w:type="spellEnd"/>
-      <w:r>
-        <w:rPr>
-          <w:sz w:val="26"/>
-          <w:szCs w:val="26"/>
-        </w:rPr>
-        <w:t xml:space="preserve"> </w:t>
-      </w:r>
-      <w:proofErr w:type="spellStart"/>
-      <w:r>
-        <w:rPr>
-          <w:sz w:val="26"/>
-          <w:szCs w:val="26"/>
-        </w:rPr>
-        <w:t>digunakan</w:t>
-      </w:r>
-      <w:proofErr w:type="spellEnd"/>
-      <w:r>
-        <w:rPr>
-          <w:sz w:val="26"/>
-          <w:szCs w:val="26"/>
-        </w:rPr>
-        <w:t xml:space="preserve"> </w:t>
-      </w:r>
-      <w:proofErr w:type="spellStart"/>
-      <w:r>
-        <w:rPr>
-          <w:sz w:val="26"/>
-          <w:szCs w:val="26"/>
-        </w:rPr>
-        <w:t>sebelumnya</w:t>
-      </w:r>
-      <w:proofErr w:type="spellEnd"/>
-      <w:r>
-        <w:rPr>
-          <w:sz w:val="26"/>
-          <w:szCs w:val="26"/>
-        </w:rPr>
-        <w:t xml:space="preserve">, yang </w:t>
-      </w:r>
-      <w:proofErr w:type="spellStart"/>
-      <w:r>
-        <w:rPr>
-          <w:sz w:val="26"/>
-          <w:szCs w:val="26"/>
-        </w:rPr>
-        <w:t>tertarik</w:t>
-      </w:r>
-      <w:proofErr w:type="spellEnd"/>
-      <w:r>
-        <w:rPr>
-          <w:sz w:val="26"/>
-          <w:szCs w:val="26"/>
-        </w:rPr>
-        <w:t xml:space="preserve"> </w:t>
-      </w:r>
-      <w:proofErr w:type="spellStart"/>
-      <w:r>
-        <w:rPr>
-          <w:sz w:val="26"/>
-          <w:szCs w:val="26"/>
-        </w:rPr>
-        <w:t>ingin</w:t>
-      </w:r>
-      <w:proofErr w:type="spellEnd"/>
-      <w:r>
-        <w:rPr>
-          <w:sz w:val="26"/>
-          <w:szCs w:val="26"/>
-        </w:rPr>
-        <w:t xml:space="preserve"> </w:t>
-      </w:r>
-      <w:proofErr w:type="spellStart"/>
-      <w:r>
-        <w:rPr>
-          <w:sz w:val="26"/>
-          <w:szCs w:val="26"/>
-        </w:rPr>
-        <w:t>mencoba</w:t>
-      </w:r>
-      <w:proofErr w:type="spellEnd"/>
-      <w:r>
-        <w:rPr>
-          <w:sz w:val="26"/>
-          <w:szCs w:val="26"/>
-        </w:rPr>
-        <w:t xml:space="preserve"> </w:t>
-      </w:r>
-      <w:proofErr w:type="spellStart"/>
-      <w:r>
-        <w:rPr>
-          <w:sz w:val="26"/>
-          <w:szCs w:val="26"/>
-        </w:rPr>
-        <w:t>bisa</w:t>
-      </w:r>
-      <w:proofErr w:type="spellEnd"/>
-      <w:r>
-        <w:rPr>
-          <w:sz w:val="26"/>
-          <w:szCs w:val="26"/>
-        </w:rPr>
-        <w:t xml:space="preserve"> dm, </w:t>
-      </w:r>
-      <w:proofErr w:type="spellStart"/>
-      <w:r>
-        <w:rPr>
-          <w:sz w:val="26"/>
-          <w:szCs w:val="26"/>
-        </w:rPr>
-        <w:t>atau</w:t>
-      </w:r>
-      <w:proofErr w:type="spellEnd"/>
-      <w:r>
-        <w:rPr>
-          <w:sz w:val="26"/>
-          <w:szCs w:val="26"/>
-        </w:rPr>
-        <w:t xml:space="preserve"> email </w:t>
-      </w:r>
-      <w:proofErr w:type="spellStart"/>
-      <w:proofErr w:type="gramStart"/>
-      <w:r>
-        <w:rPr>
-          <w:sz w:val="26"/>
-          <w:szCs w:val="26"/>
-        </w:rPr>
-        <w:t>ke</w:t>
-      </w:r>
-      <w:proofErr w:type="spellEnd"/>
-      <w:r>
-        <w:rPr>
-          <w:sz w:val="26"/>
-          <w:szCs w:val="26"/>
-        </w:rPr>
-        <w:t xml:space="preserve"> :</w:t>
-      </w:r>
-      <w:proofErr w:type="gramEnd"/>
+        <w:t>Belum pernah digunakan sebelumnya, yang tertarik ingin mencoba bisa dm, atau email ke :</w:t>
+      </w:r>
     </w:p>
     <w:p>
       <w:pPr>
@@ -6043,23 +5851,14 @@
           <w:szCs w:val="26"/>
         </w:rPr>
       </w:pPr>
-      <w:proofErr w:type="gramStart"/>
       <w:r>
         <w:rPr>
           <w:sz w:val="26"/>
           <w:szCs w:val="26"/>
         </w:rPr>
-        <w:t>Email :</w:t>
-      </w:r>
-      <w:proofErr w:type="gramEnd"/>
-      <w:r>
-        <w:rPr>
-          <w:sz w:val="26"/>
-          <w:szCs w:val="26"/>
-        </w:rPr>
-        <w:t xml:space="preserve"> </w:t>
-      </w:r>
-      <w:hyperlink r:id="rId55" w:history="1">
+        <w:t xml:space="preserve">Email : </w:t>
+      </w:r>
+      <w:hyperlink r:id="rId56" w:history="1">
         <w:r>
           <w:rPr>
             <w:rStyle w:val="Hyperlink"/>
@@ -6082,21 +5881,12 @@
           <w:szCs w:val="26"/>
         </w:rPr>
       </w:pPr>
-      <w:proofErr w:type="gramStart"/>
       <w:r>
         <w:rPr>
           <w:sz w:val="26"/>
           <w:szCs w:val="26"/>
         </w:rPr>
-        <w:t>Instagram :</w:t>
-      </w:r>
-      <w:proofErr w:type="gramEnd"/>
-      <w:r>
-        <w:rPr>
-          <w:sz w:val="26"/>
-          <w:szCs w:val="26"/>
-        </w:rPr>
-        <w:t xml:space="preserve"> @mirzzanuh</w:t>
+        <w:t>Instagram : @mirzzanuh</w:t>
       </w:r>
     </w:p>
     <w:p/>
@@ -6118,8 +5908,8 @@
 </file>
 
 <file path=word/numbering.xml><?xml version="1.0" encoding="utf-8"?>
-<w:numbering xmlns:wpc="http://schemas.microsoft.com/office/word/2010/wordprocessingCanvas" xmlns:cx="http://schemas.microsoft.com/office/drawing/2014/chartex" xmlns:cx1="http://schemas.microsoft.com/office/drawing/2015/9/8/chartex" xmlns:cx2="http://schemas.microsoft.com/office/drawing/2015/10/21/chartex" xmlns:cx3="http://schemas.microsoft.com/office/drawing/2016/5/9/chartex" xmlns:cx4="http://schemas.microsoft.com/office/drawing/2016/5/10/chartex" xmlns:cx5="http://schemas.microsoft.com/office/drawing/2016/5/11/chartex" xmlns:cx6="http://schemas.microsoft.com/office/drawing/2016/5/12/chartex" xmlns:cx7="http://schemas.microsoft.com/office/drawing/2016/5/13/chartex" xmlns:cx8="http://schemas.microsoft.com/office/drawing/2016/5/14/chartex" xmlns:mc="http://schemas.openxmlformats.org/markup-compatibility/2006" xmlns:aink="http://schemas.microsoft.com/office/drawing/2016/ink" xmlns:am3d="http://schemas.microsoft.com/office/drawing/2017/model3d" xmlns:o="urn:schemas-microsoft-com:office:office" xmlns:r="http://schemas.openxmlformats.org/officeDocument/2006/relationships" xmlns:m="http://schemas.openxmlformats.org/officeDocument/2006/math" xmlns:v="urn:schemas-microsoft-com:vml" xmlns:wp14="http://schemas.microsoft.com/office/word/2010/wordprocessingDrawing" xmlns:wp="http://schemas.openxmlformats.org/drawingml/2006/wordprocessingDrawing" xmlns:w10="urn:schemas-microsoft-com:office:word" xmlns:w="http://schemas.openxmlformats.org/wordprocessingml/2006/main" xmlns:w14="http://schemas.microsoft.com/office/word/2010/wordml" xmlns:w15="http://schemas.microsoft.com/office/word/2012/wordml" xmlns:w16cex="http://schemas.microsoft.com/office/word/2018/wordml/cex" xmlns:w16cid="http://schemas.microsoft.com/office/word/2016/wordml/cid" xmlns:w16="http://schemas.microsoft.com/office/word/2018/wordml" xmlns:w16se="http://schemas.microsoft.com/office/word/2015/wordml/symex" xmlns:wpg="http://schemas.microsoft.com/office/word/2010/wordprocessingGroup" xmlns:wpi="http://schemas.microsoft.com/office/word/2010/wordprocessingInk" xmlns:wne="http://schemas.microsoft.com/office/word/2006/wordml" xmlns:wps="http://schemas.microsoft.com/office/word/2010/wordprocessingShape" mc:Ignorable="w14 w15 w16se w16cid w16 w16cex wp14">
-  <w:abstractNum w:abstractNumId="0" w15:restartNumberingAfterBreak="0">
+<w:numbering xmlns:wpc="http://schemas.microsoft.com/office/word/2010/wordprocessingCanvas" xmlns:mc="http://schemas.openxmlformats.org/markup-compatibility/2006" xmlns:o="urn:schemas-microsoft-com:office:office" xmlns:r="http://schemas.openxmlformats.org/officeDocument/2006/relationships" xmlns:m="http://schemas.openxmlformats.org/officeDocument/2006/math" xmlns:v="urn:schemas-microsoft-com:vml" xmlns:wp14="http://schemas.microsoft.com/office/word/2010/wordprocessingDrawing" xmlns:wp="http://schemas.openxmlformats.org/drawingml/2006/wordprocessingDrawing" xmlns:w10="urn:schemas-microsoft-com:office:word" xmlns:w="http://schemas.openxmlformats.org/wordprocessingml/2006/main" xmlns:w14="http://schemas.microsoft.com/office/word/2010/wordml" xmlns:w15="http://schemas.microsoft.com/office/word/2012/wordml" xmlns:wpg="http://schemas.microsoft.com/office/word/2010/wordprocessingGroup" xmlns:wpi="http://schemas.microsoft.com/office/word/2010/wordprocessingInk" xmlns:wne="http://schemas.microsoft.com/office/word/2006/wordml" xmlns:wps="http://schemas.microsoft.com/office/word/2010/wordprocessingShape" mc:Ignorable="w14 w15 wp14">
+  <w:abstractNum w:abstractNumId="0">
     <w:nsid w:val="21B265B4"/>
     <w:multiLevelType w:val="multilevel"/>
     <w:tmpl w:val="D4E28E8C"/>
@@ -6268,11 +6058,11 @@
       </w:rPr>
     </w:lvl>
   </w:abstractNum>
-  <w:abstractNum w:abstractNumId="1" w15:restartNumberingAfterBreak="0">
+  <w:abstractNum w:abstractNumId="1">
     <w:nsid w:val="533439CE"/>
     <w:multiLevelType w:val="hybridMultilevel"/>
-    <w:tmpl w:val="36B8BA98"/>
-    <w:lvl w:ilvl="0" w:tplc="E9EA78BC">
+    <w:tmpl w:val="34142D4C"/>
+    <w:lvl w:ilvl="0" w:tplc="46464582">
       <w:numFmt w:val="bullet"/>
       <w:lvlText w:val=""/>
       <w:lvlJc w:val="left"/>
@@ -6281,6 +6071,7 @@
       </w:pPr>
       <w:rPr>
         <w:rFonts w:ascii="Symbol" w:eastAsiaTheme="minorHAnsi" w:hAnsi="Symbol" w:cstheme="minorBidi" w:hint="default"/>
+        <w:sz w:val="26"/>
       </w:rPr>
     </w:lvl>
     <w:lvl w:ilvl="1" w:tplc="04090003" w:tentative="1">
@@ -6380,7 +6171,7 @@
       </w:rPr>
     </w:lvl>
   </w:abstractNum>
-  <w:abstractNum w:abstractNumId="2" w15:restartNumberingAfterBreak="0">
+  <w:abstractNum w:abstractNumId="2">
     <w:nsid w:val="59D87DEC"/>
     <w:multiLevelType w:val="hybridMultilevel"/>
     <w:tmpl w:val="C15680EC"/>
@@ -6505,7 +6296,7 @@
 </file>
 
 <file path=word/styles.xml><?xml version="1.0" encoding="utf-8"?>
-<w:styles xmlns:mc="http://schemas.openxmlformats.org/markup-compatibility/2006" xmlns:r="http://schemas.openxmlformats.org/officeDocument/2006/relationships" xmlns:w="http://schemas.openxmlformats.org/wordprocessingml/2006/main" xmlns:w14="http://schemas.microsoft.com/office/word/2010/wordml" xmlns:w15="http://schemas.microsoft.com/office/word/2012/wordml" xmlns:w16cex="http://schemas.microsoft.com/office/word/2018/wordml/cex" xmlns:w16cid="http://schemas.microsoft.com/office/word/2016/wordml/cid" xmlns:w16="http://schemas.microsoft.com/office/word/2018/wordml" xmlns:w16se="http://schemas.microsoft.com/office/word/2015/wordml/symex" mc:Ignorable="w14 w15 w16se w16cid w16 w16cex">
+<w:styles xmlns:mc="http://schemas.openxmlformats.org/markup-compatibility/2006" xmlns:r="http://schemas.openxmlformats.org/officeDocument/2006/relationships" xmlns:w="http://schemas.openxmlformats.org/wordprocessingml/2006/main" xmlns:w14="http://schemas.microsoft.com/office/word/2010/wordml" xmlns:w15="http://schemas.microsoft.com/office/word/2012/wordml" mc:Ignorable="w14 w15">
   <w:docDefaults>
     <w:rPrDefault>
       <w:rPr>
@@ -6521,7 +6312,7 @@
       </w:pPr>
     </w:pPrDefault>
   </w:docDefaults>
-  <w:latentStyles w:defLockedState="0" w:defUIPriority="99" w:defSemiHidden="0" w:defUnhideWhenUsed="0" w:defQFormat="0" w:count="376">
+  <w:latentStyles w:defLockedState="0" w:defUIPriority="99" w:defSemiHidden="0" w:defUnhideWhenUsed="0" w:defQFormat="0" w:count="371">
     <w:lsdException w:name="Normal" w:uiPriority="0" w:qFormat="1"/>
     <w:lsdException w:name="heading 1" w:uiPriority="9" w:qFormat="1"/>
     <w:lsdException w:name="heading 2" w:semiHidden="1" w:uiPriority="9" w:unhideWhenUsed="1" w:qFormat="1"/>
@@ -6893,11 +6684,6 @@
     <w:lsdException w:name="List Table 5 Dark Accent 6" w:uiPriority="50"/>
     <w:lsdException w:name="List Table 6 Colorful Accent 6" w:uiPriority="51"/>
     <w:lsdException w:name="List Table 7 Colorful Accent 6" w:uiPriority="52"/>
-    <w:lsdException w:name="Mention" w:semiHidden="1" w:unhideWhenUsed="1"/>
-    <w:lsdException w:name="Smart Hyperlink" w:semiHidden="1" w:unhideWhenUsed="1"/>
-    <w:lsdException w:name="Hashtag" w:semiHidden="1" w:unhideWhenUsed="1"/>
-    <w:lsdException w:name="Unresolved Mention" w:semiHidden="1" w:unhideWhenUsed="1"/>
-    <w:lsdException w:name="Smart Link" w:semiHidden="1" w:unhideWhenUsed="1"/>
   </w:latentStyles>
   <w:style w:type="paragraph" w:default="1" w:styleId="Normal">
     <w:name w:val="Normal"/>
@@ -6987,7 +6773,7 @@
       <w:u w:val="single"/>
     </w:rPr>
   </w:style>
-  <w:style w:type="character" w:styleId="UnresolvedMention">
+  <w:style w:type="character" w:customStyle="1" w:styleId="UnresolvedMention">
     <w:name w:val="Unresolved Mention"/>
     <w:basedOn w:val="DefaultParagraphFont"/>
     <w:uiPriority w:val="99"/>
@@ -7302,7 +7088,7 @@
 </file>
 
 <file path=customXml/itemProps1.xml><?xml version="1.0" encoding="utf-8"?>
-<ds:datastoreItem xmlns:ds="http://schemas.openxmlformats.org/officeDocument/2006/customXml" ds:itemID="{E1FA4BD6-E6C2-417B-9F8A-3E8DBDAA3441}">
+<ds:datastoreItem xmlns:ds="http://schemas.openxmlformats.org/officeDocument/2006/customXml" ds:itemID="{4DBB32D3-106F-43A1-B2DD-B12D7DDA4B77}">
   <ds:schemaRefs>
     <ds:schemaRef ds:uri="http://schemas.openxmlformats.org/officeDocument/2006/bibliography"/>
   </ds:schemaRefs>

--- a/public/presentasi/User Interface - UI.docx
+++ b/public/presentasi/User Interface - UI.docx
@@ -15,8 +15,17 @@
           <w:b/>
           <w:bCs/>
         </w:rPr>
-        <w:t>User Interface Kelas</w:t>
-      </w:r>
+        <w:t xml:space="preserve">User Interface </w:t>
+      </w:r>
+      <w:proofErr w:type="spellStart"/>
+      <w:r>
+        <w:rPr>
+          <w:b/>
+          <w:bCs/>
+        </w:rPr>
+        <w:t>Kelas</w:t>
+      </w:r>
+      <w:proofErr w:type="spellEnd"/>
       <w:r>
         <w:rPr>
           <w:b/>
@@ -99,13 +108,31 @@
           </wp:anchor>
         </w:drawing>
       </w:r>
-      <w:r>
-        <w:rPr>
-          <w:b/>
-          <w:bCs/>
-        </w:rPr>
-        <w:t>Manajemen User / Pengguna</w:t>
-      </w:r>
+      <w:proofErr w:type="spellStart"/>
+      <w:r>
+        <w:rPr>
+          <w:b/>
+          <w:bCs/>
+        </w:rPr>
+        <w:t>Manajemen</w:t>
+      </w:r>
+      <w:proofErr w:type="spellEnd"/>
+      <w:r>
+        <w:rPr>
+          <w:b/>
+          <w:bCs/>
+        </w:rPr>
+        <w:t xml:space="preserve"> User / </w:t>
+      </w:r>
+      <w:proofErr w:type="spellStart"/>
+      <w:r>
+        <w:rPr>
+          <w:b/>
+          <w:bCs/>
+        </w:rPr>
+        <w:t>Pengguna</w:t>
+      </w:r>
+      <w:proofErr w:type="spellEnd"/>
       <w:r>
         <w:rPr>
           <w:b/>
@@ -256,6 +283,7 @@
           <w:bCs/>
         </w:rPr>
       </w:pPr>
+      <w:proofErr w:type="spellStart"/>
       <w:r>
         <w:rPr>
           <w:b/>
@@ -263,6 +291,7 @@
         </w:rPr>
         <w:t>Panduan</w:t>
       </w:r>
+      <w:proofErr w:type="spellEnd"/>
     </w:p>
     <w:p>
       <w:pPr>
@@ -352,12 +381,21 @@
           <w:bCs/>
         </w:rPr>
       </w:pPr>
-      <w:r>
-        <w:rPr>
-          <w:b/>
-          <w:bCs/>
-        </w:rPr>
-        <w:t xml:space="preserve">Pemetaan </w:t>
+      <w:proofErr w:type="spellStart"/>
+      <w:r>
+        <w:rPr>
+          <w:b/>
+          <w:bCs/>
+        </w:rPr>
+        <w:t>Pemetaan</w:t>
+      </w:r>
+      <w:proofErr w:type="spellEnd"/>
+      <w:r>
+        <w:rPr>
+          <w:b/>
+          <w:bCs/>
+        </w:rPr>
+        <w:t xml:space="preserve"> </w:t>
       </w:r>
     </w:p>
     <w:p>
@@ -574,7 +612,6 @@
           <w:bCs/>
           <w:noProof/>
         </w:rPr>
-        <w:lastRenderedPageBreak/>
         <w:drawing>
           <wp:anchor distT="0" distB="0" distL="114300" distR="114300" simplePos="0" relativeHeight="251660288" behindDoc="0" locked="0" layoutInCell="1" allowOverlap="1" wp14:anchorId="133C6FF3" wp14:editId="054C6D2B">
             <wp:simplePos x="0" y="0"/>
@@ -630,12 +667,37 @@
           </wp:anchor>
         </w:drawing>
       </w:r>
-      <w:r>
-        <w:rPr>
-          <w:b/>
-          <w:bCs/>
-        </w:rPr>
-        <w:t>Halaman Beranda Admin</w:t>
+      <w:proofErr w:type="spellStart"/>
+      <w:r>
+        <w:rPr>
+          <w:b/>
+          <w:bCs/>
+        </w:rPr>
+        <w:t>Halaman</w:t>
+      </w:r>
+      <w:proofErr w:type="spellEnd"/>
+      <w:r>
+        <w:rPr>
+          <w:b/>
+          <w:bCs/>
+        </w:rPr>
+        <w:t xml:space="preserve"> </w:t>
+      </w:r>
+      <w:proofErr w:type="spellStart"/>
+      <w:r>
+        <w:rPr>
+          <w:b/>
+          <w:bCs/>
+        </w:rPr>
+        <w:t>Beranda</w:t>
+      </w:r>
+      <w:proofErr w:type="spellEnd"/>
+      <w:r>
+        <w:rPr>
+          <w:b/>
+          <w:bCs/>
+        </w:rPr>
+        <w:t xml:space="preserve"> Admin</w:t>
       </w:r>
     </w:p>
     <w:p>
@@ -754,12 +816,37 @@
           <w:bCs/>
         </w:rPr>
       </w:pPr>
-      <w:r>
-        <w:rPr>
-          <w:b/>
-          <w:bCs/>
-        </w:rPr>
-        <w:t xml:space="preserve">Halaman Pengaturan </w:t>
+      <w:proofErr w:type="spellStart"/>
+      <w:r>
+        <w:rPr>
+          <w:b/>
+          <w:bCs/>
+        </w:rPr>
+        <w:t>Halaman</w:t>
+      </w:r>
+      <w:proofErr w:type="spellEnd"/>
+      <w:r>
+        <w:rPr>
+          <w:b/>
+          <w:bCs/>
+        </w:rPr>
+        <w:t xml:space="preserve"> </w:t>
+      </w:r>
+      <w:proofErr w:type="spellStart"/>
+      <w:r>
+        <w:rPr>
+          <w:b/>
+          <w:bCs/>
+        </w:rPr>
+        <w:t>Pengaturan</w:t>
+      </w:r>
+      <w:proofErr w:type="spellEnd"/>
+      <w:r>
+        <w:rPr>
+          <w:b/>
+          <w:bCs/>
+        </w:rPr>
+        <w:t xml:space="preserve"> </w:t>
       </w:r>
     </w:p>
     <w:p>
@@ -1012,13 +1099,22 @@
           <w:bCs/>
         </w:rPr>
       </w:pPr>
+      <w:proofErr w:type="spellStart"/>
       <w:r>
         <w:rPr>
           <w:b/>
           <w:bCs/>
         </w:rPr>
         <w:lastRenderedPageBreak/>
-        <w:t>Halaman User Administrator</w:t>
+        <w:t>Halaman</w:t>
+      </w:r>
+      <w:proofErr w:type="spellEnd"/>
+      <w:r>
+        <w:rPr>
+          <w:b/>
+          <w:bCs/>
+        </w:rPr>
+        <w:t xml:space="preserve"> User Administrator</w:t>
       </w:r>
     </w:p>
     <w:p>
@@ -1365,13 +1461,22 @@
           <w:bCs/>
         </w:rPr>
       </w:pPr>
+      <w:proofErr w:type="spellStart"/>
       <w:r>
         <w:rPr>
           <w:b/>
           <w:bCs/>
         </w:rPr>
         <w:lastRenderedPageBreak/>
-        <w:t>Halaman User Guru</w:t>
+        <w:t>Halaman</w:t>
+      </w:r>
+      <w:proofErr w:type="spellEnd"/>
+      <w:r>
+        <w:rPr>
+          <w:b/>
+          <w:bCs/>
+        </w:rPr>
+        <w:t xml:space="preserve"> User Guru</w:t>
       </w:r>
     </w:p>
     <w:p>
@@ -1627,13 +1732,31 @@
           <w:bCs/>
         </w:rPr>
       </w:pPr>
-      <w:r>
-        <w:rPr>
-          <w:b/>
-          <w:bCs/>
-        </w:rPr>
-        <w:t>Halaman User Siswa</w:t>
-      </w:r>
+      <w:proofErr w:type="spellStart"/>
+      <w:r>
+        <w:rPr>
+          <w:b/>
+          <w:bCs/>
+        </w:rPr>
+        <w:t>Halaman</w:t>
+      </w:r>
+      <w:proofErr w:type="spellEnd"/>
+      <w:r>
+        <w:rPr>
+          <w:b/>
+          <w:bCs/>
+        </w:rPr>
+        <w:t xml:space="preserve"> User </w:t>
+      </w:r>
+      <w:proofErr w:type="spellStart"/>
+      <w:r>
+        <w:rPr>
+          <w:b/>
+          <w:bCs/>
+        </w:rPr>
+        <w:t>Siswa</w:t>
+      </w:r>
+      <w:proofErr w:type="spellEnd"/>
     </w:p>
     <w:p>
       <w:pPr>
@@ -1759,13 +1882,22 @@
           <w:bCs/>
         </w:rPr>
       </w:pPr>
+      <w:proofErr w:type="spellStart"/>
       <w:r>
         <w:rPr>
           <w:b/>
           <w:bCs/>
         </w:rPr>
         <w:lastRenderedPageBreak/>
-        <w:t>Halaman Biodata Guru</w:t>
+        <w:t>Halaman</w:t>
+      </w:r>
+      <w:proofErr w:type="spellEnd"/>
+      <w:r>
+        <w:rPr>
+          <w:b/>
+          <w:bCs/>
+        </w:rPr>
+        <w:t xml:space="preserve"> Biodata Guru</w:t>
       </w:r>
     </w:p>
     <w:p>
@@ -2178,14 +2310,32 @@
           <w:bCs/>
         </w:rPr>
       </w:pPr>
+      <w:proofErr w:type="spellStart"/>
       <w:r>
         <w:rPr>
           <w:b/>
           <w:bCs/>
         </w:rPr>
         <w:lastRenderedPageBreak/>
-        <w:t>Halaman Biodata Siswa</w:t>
-      </w:r>
+        <w:t>Halaman</w:t>
+      </w:r>
+      <w:proofErr w:type="spellEnd"/>
+      <w:r>
+        <w:rPr>
+          <w:b/>
+          <w:bCs/>
+        </w:rPr>
+        <w:t xml:space="preserve"> Biodata </w:t>
+      </w:r>
+      <w:proofErr w:type="spellStart"/>
+      <w:r>
+        <w:rPr>
+          <w:b/>
+          <w:bCs/>
+        </w:rPr>
+        <w:t>Siswa</w:t>
+      </w:r>
+      <w:proofErr w:type="spellEnd"/>
     </w:p>
     <w:p>
       <w:pPr>
@@ -2652,13 +2802,38 @@
           <w:bCs/>
         </w:rPr>
       </w:pPr>
+      <w:proofErr w:type="spellStart"/>
       <w:r>
         <w:rPr>
           <w:b/>
           <w:bCs/>
         </w:rPr>
         <w:lastRenderedPageBreak/>
-        <w:t>Halaman Jurusan / Tingkat</w:t>
+        <w:t>Halaman</w:t>
+      </w:r>
+      <w:proofErr w:type="spellEnd"/>
+      <w:r>
+        <w:rPr>
+          <w:b/>
+          <w:bCs/>
+        </w:rPr>
+        <w:t xml:space="preserve"> </w:t>
+      </w:r>
+      <w:proofErr w:type="spellStart"/>
+      <w:r>
+        <w:rPr>
+          <w:b/>
+          <w:bCs/>
+        </w:rPr>
+        <w:t>Jurusan</w:t>
+      </w:r>
+      <w:proofErr w:type="spellEnd"/>
+      <w:r>
+        <w:rPr>
+          <w:b/>
+          <w:bCs/>
+        </w:rPr>
+        <w:t xml:space="preserve"> / Tingkat</w:t>
       </w:r>
     </w:p>
     <w:p>
@@ -2984,14 +3159,32 @@
           <w:bCs/>
         </w:rPr>
       </w:pPr>
+      <w:proofErr w:type="spellStart"/>
       <w:r>
         <w:rPr>
           <w:b/>
           <w:bCs/>
         </w:rPr>
         <w:lastRenderedPageBreak/>
-        <w:t>Halman Data Kelas</w:t>
-      </w:r>
+        <w:t>Halman</w:t>
+      </w:r>
+      <w:proofErr w:type="spellEnd"/>
+      <w:r>
+        <w:rPr>
+          <w:b/>
+          <w:bCs/>
+        </w:rPr>
+        <w:t xml:space="preserve"> Data </w:t>
+      </w:r>
+      <w:proofErr w:type="spellStart"/>
+      <w:r>
+        <w:rPr>
+          <w:b/>
+          <w:bCs/>
+        </w:rPr>
+        <w:t>Kelas</w:t>
+      </w:r>
+      <w:proofErr w:type="spellEnd"/>
     </w:p>
     <w:p>
       <w:pPr>
@@ -3326,13 +3519,31 @@
           </wp:anchor>
         </w:drawing>
       </w:r>
-      <w:r>
-        <w:rPr>
-          <w:b/>
-          <w:bCs/>
-        </w:rPr>
-        <w:t>Halaman Mata Pelajaran</w:t>
-      </w:r>
+      <w:proofErr w:type="spellStart"/>
+      <w:r>
+        <w:rPr>
+          <w:b/>
+          <w:bCs/>
+        </w:rPr>
+        <w:t>Halaman</w:t>
+      </w:r>
+      <w:proofErr w:type="spellEnd"/>
+      <w:r>
+        <w:rPr>
+          <w:b/>
+          <w:bCs/>
+        </w:rPr>
+        <w:t xml:space="preserve"> Mata </w:t>
+      </w:r>
+      <w:proofErr w:type="spellStart"/>
+      <w:r>
+        <w:rPr>
+          <w:b/>
+          <w:bCs/>
+        </w:rPr>
+        <w:t>Pelajaran</w:t>
+      </w:r>
+      <w:proofErr w:type="spellEnd"/>
     </w:p>
     <w:p>
       <w:pPr>
@@ -3834,13 +4045,31 @@
           </wp:anchor>
         </w:drawing>
       </w:r>
-      <w:r>
-        <w:rPr>
-          <w:b/>
-          <w:bCs/>
-        </w:rPr>
-        <w:t>Halaman Data Pembelajaran</w:t>
-      </w:r>
+      <w:proofErr w:type="spellStart"/>
+      <w:r>
+        <w:rPr>
+          <w:b/>
+          <w:bCs/>
+        </w:rPr>
+        <w:t>Halaman</w:t>
+      </w:r>
+      <w:proofErr w:type="spellEnd"/>
+      <w:r>
+        <w:rPr>
+          <w:b/>
+          <w:bCs/>
+        </w:rPr>
+        <w:t xml:space="preserve"> Data </w:t>
+      </w:r>
+      <w:proofErr w:type="spellStart"/>
+      <w:r>
+        <w:rPr>
+          <w:b/>
+          <w:bCs/>
+        </w:rPr>
+        <w:t>Pembelajaran</w:t>
+      </w:r>
+      <w:proofErr w:type="spellEnd"/>
     </w:p>
     <w:p>
       <w:pPr>
@@ -3974,8 +4203,17 @@
           <w:b/>
           <w:bCs/>
         </w:rPr>
-        <w:t>Monitoring Pengumuman</w:t>
-      </w:r>
+        <w:t xml:space="preserve">Monitoring </w:t>
+      </w:r>
+      <w:proofErr w:type="spellStart"/>
+      <w:r>
+        <w:rPr>
+          <w:b/>
+          <w:bCs/>
+        </w:rPr>
+        <w:t>Pengumuman</w:t>
+      </w:r>
+      <w:proofErr w:type="spellEnd"/>
     </w:p>
     <w:p>
       <w:pPr>
@@ -4143,7 +4381,23 @@
           <w:b/>
           <w:bCs/>
         </w:rPr>
-        <w:t>Monitoring Kelas Online</w:t>
+        <w:t xml:space="preserve">Monitoring </w:t>
+      </w:r>
+      <w:proofErr w:type="spellStart"/>
+      <w:r>
+        <w:rPr>
+          <w:b/>
+          <w:bCs/>
+        </w:rPr>
+        <w:t>Kelas</w:t>
+      </w:r>
+      <w:proofErr w:type="spellEnd"/>
+      <w:r>
+        <w:rPr>
+          <w:b/>
+          <w:bCs/>
+        </w:rPr>
+        <w:t xml:space="preserve"> Online</w:t>
       </w:r>
     </w:p>
     <w:p>
@@ -4235,8 +4489,17 @@
           <w:bCs/>
         </w:rPr>
         <w:lastRenderedPageBreak/>
-        <w:t>Monitoring Tugas</w:t>
-      </w:r>
+        <w:t xml:space="preserve">Monitoring </w:t>
+      </w:r>
+      <w:proofErr w:type="spellStart"/>
+      <w:r>
+        <w:rPr>
+          <w:b/>
+          <w:bCs/>
+        </w:rPr>
+        <w:t>Tugas</w:t>
+      </w:r>
+      <w:proofErr w:type="spellEnd"/>
     </w:p>
     <w:p>
       <w:pPr>
@@ -4407,13 +4670,31 @@
           <w:bCs/>
         </w:rPr>
       </w:pPr>
-      <w:r>
-        <w:rPr>
-          <w:b/>
-          <w:bCs/>
-        </w:rPr>
-        <w:t>Halaman Profil</w:t>
-      </w:r>
+      <w:proofErr w:type="spellStart"/>
+      <w:r>
+        <w:rPr>
+          <w:b/>
+          <w:bCs/>
+        </w:rPr>
+        <w:t>Halaman</w:t>
+      </w:r>
+      <w:proofErr w:type="spellEnd"/>
+      <w:r>
+        <w:rPr>
+          <w:b/>
+          <w:bCs/>
+        </w:rPr>
+        <w:t xml:space="preserve"> </w:t>
+      </w:r>
+      <w:proofErr w:type="spellStart"/>
+      <w:r>
+        <w:rPr>
+          <w:b/>
+          <w:bCs/>
+        </w:rPr>
+        <w:t>Profil</w:t>
+      </w:r>
+      <w:proofErr w:type="spellEnd"/>
     </w:p>
     <w:p>
       <w:pPr>
@@ -4629,12 +4910,37 @@
           <w:bCs/>
         </w:rPr>
       </w:pPr>
-      <w:r>
-        <w:rPr>
-          <w:b/>
-          <w:bCs/>
-        </w:rPr>
-        <w:t>Halaman Beranda Guru</w:t>
+      <w:proofErr w:type="spellStart"/>
+      <w:r>
+        <w:rPr>
+          <w:b/>
+          <w:bCs/>
+        </w:rPr>
+        <w:t>Halaman</w:t>
+      </w:r>
+      <w:proofErr w:type="spellEnd"/>
+      <w:r>
+        <w:rPr>
+          <w:b/>
+          <w:bCs/>
+        </w:rPr>
+        <w:t xml:space="preserve"> </w:t>
+      </w:r>
+      <w:proofErr w:type="spellStart"/>
+      <w:r>
+        <w:rPr>
+          <w:b/>
+          <w:bCs/>
+        </w:rPr>
+        <w:t>Beranda</w:t>
+      </w:r>
+      <w:proofErr w:type="spellEnd"/>
+      <w:r>
+        <w:rPr>
+          <w:b/>
+          <w:bCs/>
+        </w:rPr>
+        <w:t xml:space="preserve"> Guru</w:t>
       </w:r>
     </w:p>
     <w:p>
@@ -4717,13 +5023,38 @@
           <w:bCs/>
         </w:rPr>
       </w:pPr>
+      <w:proofErr w:type="spellStart"/>
       <w:r>
         <w:rPr>
           <w:b/>
           <w:bCs/>
         </w:rPr>
         <w:lastRenderedPageBreak/>
-        <w:t>Halaman Pengumuman Guru</w:t>
+        <w:t>Halaman</w:t>
+      </w:r>
+      <w:proofErr w:type="spellEnd"/>
+      <w:r>
+        <w:rPr>
+          <w:b/>
+          <w:bCs/>
+        </w:rPr>
+        <w:t xml:space="preserve"> </w:t>
+      </w:r>
+      <w:proofErr w:type="spellStart"/>
+      <w:r>
+        <w:rPr>
+          <w:b/>
+          <w:bCs/>
+        </w:rPr>
+        <w:t>Pengumuman</w:t>
+      </w:r>
+      <w:proofErr w:type="spellEnd"/>
+      <w:r>
+        <w:rPr>
+          <w:b/>
+          <w:bCs/>
+        </w:rPr>
+        <w:t xml:space="preserve"> Guru</w:t>
       </w:r>
     </w:p>
     <w:p>
@@ -4941,12 +5272,37 @@
           </wp:anchor>
         </w:drawing>
       </w:r>
-      <w:r>
-        <w:rPr>
-          <w:b/>
-          <w:bCs/>
-        </w:rPr>
-        <w:t>Halaman Kelas Online Guru</w:t>
+      <w:proofErr w:type="spellStart"/>
+      <w:r>
+        <w:rPr>
+          <w:b/>
+          <w:bCs/>
+        </w:rPr>
+        <w:t>Halaman</w:t>
+      </w:r>
+      <w:proofErr w:type="spellEnd"/>
+      <w:r>
+        <w:rPr>
+          <w:b/>
+          <w:bCs/>
+        </w:rPr>
+        <w:t xml:space="preserve"> </w:t>
+      </w:r>
+      <w:proofErr w:type="spellStart"/>
+      <w:r>
+        <w:rPr>
+          <w:b/>
+          <w:bCs/>
+        </w:rPr>
+        <w:t>Kelas</w:t>
+      </w:r>
+      <w:proofErr w:type="spellEnd"/>
+      <w:r>
+        <w:rPr>
+          <w:b/>
+          <w:bCs/>
+        </w:rPr>
+        <w:t xml:space="preserve"> Online Guru</w:t>
       </w:r>
     </w:p>
     <w:p/>
@@ -5066,7 +5422,7 @@
               </wp:anchor>
             </w:drawing>
           </mc:Choice>
-          <mc:Fallback xmlns:w16se="http://schemas.microsoft.com/office/word/2015/wordml/symex" xmlns:w16="http://schemas.microsoft.com/office/word/2018/wordml" xmlns:w16cid="http://schemas.microsoft.com/office/word/2016/wordml/cid" xmlns:w16cex="http://schemas.microsoft.com/office/word/2018/wordml/cex" xmlns:am3d="http://schemas.microsoft.com/office/drawing/2017/model3d" xmlns:aink="http://schemas.microsoft.com/office/drawing/2016/ink" xmlns:cx8="http://schemas.microsoft.com/office/drawing/2016/5/14/chartex" xmlns:cx7="http://schemas.microsoft.com/office/drawing/2016/5/13/chartex" xmlns:cx6="http://schemas.microsoft.com/office/drawing/2016/5/12/chartex" xmlns:cx5="http://schemas.microsoft.com/office/drawing/2016/5/11/chartex" xmlns:cx4="http://schemas.microsoft.com/office/drawing/2016/5/10/chartex" xmlns:cx3="http://schemas.microsoft.com/office/drawing/2016/5/9/chartex" xmlns:cx2="http://schemas.microsoft.com/office/drawing/2015/10/21/chartex" xmlns:cx1="http://schemas.microsoft.com/office/drawing/2015/9/8/chartex" xmlns:cx="http://schemas.microsoft.com/office/drawing/2014/chartex">
+          <mc:Fallback xmlns:cx="http://schemas.microsoft.com/office/drawing/2014/chartex" xmlns:cx1="http://schemas.microsoft.com/office/drawing/2015/9/8/chartex" xmlns:cx2="http://schemas.microsoft.com/office/drawing/2015/10/21/chartex" xmlns:cx3="http://schemas.microsoft.com/office/drawing/2016/5/9/chartex" xmlns:cx4="http://schemas.microsoft.com/office/drawing/2016/5/10/chartex" xmlns:cx5="http://schemas.microsoft.com/office/drawing/2016/5/11/chartex" xmlns:cx6="http://schemas.microsoft.com/office/drawing/2016/5/12/chartex" xmlns:cx7="http://schemas.microsoft.com/office/drawing/2016/5/13/chartex" xmlns:cx8="http://schemas.microsoft.com/office/drawing/2016/5/14/chartex" xmlns:aink="http://schemas.microsoft.com/office/drawing/2016/ink" xmlns:am3d="http://schemas.microsoft.com/office/drawing/2017/model3d" xmlns:w16cex="http://schemas.microsoft.com/office/word/2018/wordml/cex" xmlns:w16cid="http://schemas.microsoft.com/office/word/2016/wordml/cid" xmlns:w16="http://schemas.microsoft.com/office/word/2018/wordml" xmlns:w16se="http://schemas.microsoft.com/office/word/2015/wordml/symex">
             <w:pict>
               <v:group w14:anchorId="370E382E" id="Group 38" o:spid="_x0000_s1026" style="position:absolute;margin-left:0;margin-top:1pt;width:468pt;height:407.7pt;z-index:251693056" coordsize="59436,51777" o:gfxdata="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">
                 <v:shapetype id="_x0000_t75" coordsize="21600,21600" o:spt="75" o:preferrelative="t" path="m@4@5l@4@11@9@11@9@5xe" filled="f" stroked="f">
@@ -5307,7 +5663,7 @@
                       <a:tailEnd type="none" w="med" len="med"/>
                       <a:extLst>
                         <a:ext uri="{C807C97D-BFC1-408E-A445-0C87EB9F89A2}">
-                          <ask:lineSketchStyleProps xmlns:ask="http://schemas.microsoft.com/office/drawing/2018/sketchyshapes" xmlns:w16se="http://schemas.microsoft.com/office/word/2015/wordml/symex" xmlns:w16="http://schemas.microsoft.com/office/word/2018/wordml" xmlns:w16cid="http://schemas.microsoft.com/office/word/2016/wordml/cid" xmlns:w16cex="http://schemas.microsoft.com/office/word/2018/wordml/cex" xmlns:w="http://schemas.openxmlformats.org/wordprocessingml/2006/main" xmlns:w10="urn:schemas-microsoft-com:office:word" xmlns:v="urn:schemas-microsoft-com:vml" xmlns:o="urn:schemas-microsoft-com:office:office" xmlns:am3d="http://schemas.microsoft.com/office/drawing/2017/model3d" xmlns:aink="http://schemas.microsoft.com/office/drawing/2016/ink" xmlns:cx8="http://schemas.microsoft.com/office/drawing/2016/5/14/chartex" xmlns:cx7="http://schemas.microsoft.com/office/drawing/2016/5/13/chartex" xmlns:cx6="http://schemas.microsoft.com/office/drawing/2016/5/12/chartex" xmlns:cx5="http://schemas.microsoft.com/office/drawing/2016/5/11/chartex" xmlns:cx4="http://schemas.microsoft.com/office/drawing/2016/5/10/chartex" xmlns:cx3="http://schemas.microsoft.com/office/drawing/2016/5/9/chartex" xmlns:cx2="http://schemas.microsoft.com/office/drawing/2015/10/21/chartex" xmlns:cx1="http://schemas.microsoft.com/office/drawing/2015/9/8/chartex" xmlns:cx="http://schemas.microsoft.com/office/drawing/2014/chartex" xmlns="" sd="0">
+                          <ask:lineSketchStyleProps xmlns="" xmlns:cx="http://schemas.microsoft.com/office/drawing/2014/chartex" xmlns:cx1="http://schemas.microsoft.com/office/drawing/2015/9/8/chartex" xmlns:cx2="http://schemas.microsoft.com/office/drawing/2015/10/21/chartex" xmlns:cx3="http://schemas.microsoft.com/office/drawing/2016/5/9/chartex" xmlns:cx4="http://schemas.microsoft.com/office/drawing/2016/5/10/chartex" xmlns:cx5="http://schemas.microsoft.com/office/drawing/2016/5/11/chartex" xmlns:cx6="http://schemas.microsoft.com/office/drawing/2016/5/12/chartex" xmlns:cx7="http://schemas.microsoft.com/office/drawing/2016/5/13/chartex" xmlns:cx8="http://schemas.microsoft.com/office/drawing/2016/5/14/chartex" xmlns:aink="http://schemas.microsoft.com/office/drawing/2016/ink" xmlns:am3d="http://schemas.microsoft.com/office/drawing/2017/model3d" xmlns:o="urn:schemas-microsoft-com:office:office" xmlns:v="urn:schemas-microsoft-com:vml" xmlns:w10="urn:schemas-microsoft-com:office:word" xmlns:w="http://schemas.openxmlformats.org/wordprocessingml/2006/main" xmlns:w16cex="http://schemas.microsoft.com/office/word/2018/wordml/cex" xmlns:w16cid="http://schemas.microsoft.com/office/word/2016/wordml/cid" xmlns:w16="http://schemas.microsoft.com/office/word/2018/wordml" xmlns:w16se="http://schemas.microsoft.com/office/word/2015/wordml/symex" xmlns:ask="http://schemas.microsoft.com/office/drawing/2018/sketchyshapes" sd="0">
                             <a:custGeom>
                               <a:avLst/>
                               <a:gdLst/>
@@ -5501,12 +5857,37 @@
           </wp:anchor>
         </w:drawing>
       </w:r>
-      <w:r>
-        <w:rPr>
-          <w:b/>
-          <w:bCs/>
-        </w:rPr>
-        <w:t>Halaman Tugas Guru</w:t>
+      <w:proofErr w:type="spellStart"/>
+      <w:r>
+        <w:rPr>
+          <w:b/>
+          <w:bCs/>
+        </w:rPr>
+        <w:t>Halaman</w:t>
+      </w:r>
+      <w:proofErr w:type="spellEnd"/>
+      <w:r>
+        <w:rPr>
+          <w:b/>
+          <w:bCs/>
+        </w:rPr>
+        <w:t xml:space="preserve"> </w:t>
+      </w:r>
+      <w:proofErr w:type="spellStart"/>
+      <w:r>
+        <w:rPr>
+          <w:b/>
+          <w:bCs/>
+        </w:rPr>
+        <w:t>Tugas</w:t>
+      </w:r>
+      <w:proofErr w:type="spellEnd"/>
+      <w:r>
+        <w:rPr>
+          <w:b/>
+          <w:bCs/>
+        </w:rPr>
+        <w:t xml:space="preserve"> Guru</w:t>
       </w:r>
     </w:p>
     <w:p/>
@@ -5619,7 +6000,7 @@
               </wp:anchor>
             </w:drawing>
           </mc:Choice>
-          <mc:Fallback xmlns:w16se="http://schemas.microsoft.com/office/word/2015/wordml/symex" xmlns:w16="http://schemas.microsoft.com/office/word/2018/wordml" xmlns:w16cid="http://schemas.microsoft.com/office/word/2016/wordml/cid" xmlns:w16cex="http://schemas.microsoft.com/office/word/2018/wordml/cex" xmlns:am3d="http://schemas.microsoft.com/office/drawing/2017/model3d" xmlns:aink="http://schemas.microsoft.com/office/drawing/2016/ink" xmlns:cx8="http://schemas.microsoft.com/office/drawing/2016/5/14/chartex" xmlns:cx7="http://schemas.microsoft.com/office/drawing/2016/5/13/chartex" xmlns:cx6="http://schemas.microsoft.com/office/drawing/2016/5/12/chartex" xmlns:cx5="http://schemas.microsoft.com/office/drawing/2016/5/11/chartex" xmlns:cx4="http://schemas.microsoft.com/office/drawing/2016/5/10/chartex" xmlns:cx3="http://schemas.microsoft.com/office/drawing/2016/5/9/chartex" xmlns:cx2="http://schemas.microsoft.com/office/drawing/2015/10/21/chartex" xmlns:cx1="http://schemas.microsoft.com/office/drawing/2015/9/8/chartex" xmlns:cx="http://schemas.microsoft.com/office/drawing/2014/chartex">
+          <mc:Fallback xmlns:cx="http://schemas.microsoft.com/office/drawing/2014/chartex" xmlns:cx1="http://schemas.microsoft.com/office/drawing/2015/9/8/chartex" xmlns:cx2="http://schemas.microsoft.com/office/drawing/2015/10/21/chartex" xmlns:cx3="http://schemas.microsoft.com/office/drawing/2016/5/9/chartex" xmlns:cx4="http://schemas.microsoft.com/office/drawing/2016/5/10/chartex" xmlns:cx5="http://schemas.microsoft.com/office/drawing/2016/5/11/chartex" xmlns:cx6="http://schemas.microsoft.com/office/drawing/2016/5/12/chartex" xmlns:cx7="http://schemas.microsoft.com/office/drawing/2016/5/13/chartex" xmlns:cx8="http://schemas.microsoft.com/office/drawing/2016/5/14/chartex" xmlns:aink="http://schemas.microsoft.com/office/drawing/2016/ink" xmlns:am3d="http://schemas.microsoft.com/office/drawing/2017/model3d" xmlns:w16cex="http://schemas.microsoft.com/office/word/2018/wordml/cex" xmlns:w16cid="http://schemas.microsoft.com/office/word/2016/wordml/cid" xmlns:w16="http://schemas.microsoft.com/office/word/2018/wordml" xmlns:w16se="http://schemas.microsoft.com/office/word/2015/wordml/symex">
             <w:pict>
               <v:group w14:anchorId="4D036107" id="Group 46" o:spid="_x0000_s1026" style="position:absolute;margin-left:9.75pt;margin-top:153.4pt;width:468.75pt;height:391.6pt;z-index:251701248;mso-position-horizontal-relative:margin" coordsize="59531,49733" o:gfxdata="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">
                 <v:shapetype id="_x0000_t75" coordsize="21600,21600" o:spt="75" o:preferrelative="t" path="m@4@5l@4@11@9@11@9@5xe" filled="f" stroked="f">
@@ -5675,6 +6056,7 @@
         <w:lastRenderedPageBreak/>
         <w:t xml:space="preserve">User Interface </w:t>
       </w:r>
+      <w:proofErr w:type="spellStart"/>
       <w:r>
         <w:rPr>
           <w:b/>
@@ -5682,6 +6064,7 @@
         </w:rPr>
         <w:t>Siswa</w:t>
       </w:r>
+      <w:proofErr w:type="spellEnd"/>
     </w:p>
     <w:p>
       <w:pPr>
@@ -5701,50 +6084,44 @@
           <w:sz w:val="24"/>
           <w:szCs w:val="32"/>
         </w:rPr>
-        <w:t>Menu Siswa</w:t>
-      </w:r>
-    </w:p>
-    <w:p>
-      <w:pPr>
-        <w:rPr>
+        <w:t xml:space="preserve">Menu </w:t>
+      </w:r>
+      <w:proofErr w:type="spellStart"/>
+      <w:r>
+        <w:rPr>
+          <w:b/>
           <w:sz w:val="24"/>
           <w:szCs w:val="32"/>
         </w:rPr>
-      </w:pPr>
-      <w:bookmarkStart w:id="0" w:name="_GoBack"/>
-      <w:bookmarkEnd w:id="0"/>
-    </w:p>
-    <w:p>
-      <w:pPr>
-        <w:pStyle w:val="ListParagraph"/>
-        <w:numPr>
-          <w:ilvl w:val="0"/>
-          <w:numId w:val="2"/>
-        </w:numPr>
-        <w:rPr>
-          <w:sz w:val="32"/>
-          <w:szCs w:val="32"/>
-        </w:rPr>
-      </w:pPr>
-      <w:r>
-        <w:rPr>
-          <w:b/>
+        <w:t>Siswa</w:t>
+      </w:r>
+      <w:proofErr w:type="spellEnd"/>
+    </w:p>
+    <w:p>
+      <w:pPr>
+        <w:rPr>
           <w:sz w:val="24"/>
           <w:szCs w:val="32"/>
         </w:rPr>
+      </w:pPr>
+      <w:r>
+        <w:rPr>
+          <w:sz w:val="24"/>
+          <w:szCs w:val="32"/>
+        </w:rPr>
         <w:drawing>
-          <wp:anchor distT="0" distB="0" distL="114300" distR="114300" simplePos="0" relativeHeight="251702272" behindDoc="0" locked="0" layoutInCell="1" allowOverlap="1" wp14:anchorId="22D71956" wp14:editId="2EA2C879">
+          <wp:anchor distT="0" distB="0" distL="114300" distR="114300" simplePos="0" relativeHeight="251703296" behindDoc="0" locked="0" layoutInCell="1" allowOverlap="1" wp14:anchorId="7BC8227E" wp14:editId="03E39596">
             <wp:simplePos x="0" y="0"/>
             <wp:positionH relativeFrom="margin">
-              <wp:align>right</wp:align>
+              <wp:align>left</wp:align>
             </wp:positionH>
             <wp:positionV relativeFrom="paragraph">
-              <wp:posOffset>419100</wp:posOffset>
+              <wp:posOffset>28575</wp:posOffset>
             </wp:positionV>
-            <wp:extent cx="5943600" cy="3180080"/>
-            <wp:effectExtent l="0" t="0" r="0" b="1270"/>
+            <wp:extent cx="1933575" cy="2163959"/>
+            <wp:effectExtent l="19050" t="19050" r="9525" b="27305"/>
             <wp:wrapNone/>
-            <wp:docPr id="47" name="Picture 47"/>
+            <wp:docPr id="48" name="Picture 48"/>
             <wp:cNvGraphicFramePr>
               <a:graphicFrameLocks xmlns:a="http://schemas.openxmlformats.org/drawingml/2006/main" noChangeAspect="1"/>
             </wp:cNvGraphicFramePr>
@@ -5770,11 +6147,155 @@
                   <pic:spPr>
                     <a:xfrm>
                       <a:off x="0" y="0"/>
+                      <a:ext cx="1933575" cy="2163959"/>
+                    </a:xfrm>
+                    <a:prstGeom prst="rect">
+                      <a:avLst/>
+                    </a:prstGeom>
+                    <a:ln>
+                      <a:solidFill>
+                        <a:schemeClr val="tx1"/>
+                      </a:solidFill>
+                    </a:ln>
+                  </pic:spPr>
+                </pic:pic>
+              </a:graphicData>
+            </a:graphic>
+            <wp14:sizeRelH relativeFrom="margin">
+              <wp14:pctWidth>0</wp14:pctWidth>
+            </wp14:sizeRelH>
+            <wp14:sizeRelV relativeFrom="margin">
+              <wp14:pctHeight>0</wp14:pctHeight>
+            </wp14:sizeRelV>
+          </wp:anchor>
+        </w:drawing>
+      </w:r>
+    </w:p>
+    <w:p>
+      <w:pPr>
+        <w:rPr>
+          <w:sz w:val="24"/>
+          <w:szCs w:val="32"/>
+        </w:rPr>
+      </w:pPr>
+    </w:p>
+    <w:p>
+      <w:pPr>
+        <w:rPr>
+          <w:sz w:val="24"/>
+          <w:szCs w:val="32"/>
+        </w:rPr>
+      </w:pPr>
+    </w:p>
+    <w:p>
+      <w:pPr>
+        <w:rPr>
+          <w:sz w:val="24"/>
+          <w:szCs w:val="32"/>
+        </w:rPr>
+      </w:pPr>
+    </w:p>
+    <w:p>
+      <w:pPr>
+        <w:rPr>
+          <w:sz w:val="24"/>
+          <w:szCs w:val="32"/>
+        </w:rPr>
+      </w:pPr>
+    </w:p>
+    <w:p>
+      <w:pPr>
+        <w:rPr>
+          <w:sz w:val="24"/>
+          <w:szCs w:val="32"/>
+        </w:rPr>
+      </w:pPr>
+    </w:p>
+    <w:p>
+      <w:pPr>
+        <w:rPr>
+          <w:sz w:val="24"/>
+          <w:szCs w:val="32"/>
+        </w:rPr>
+      </w:pPr>
+    </w:p>
+    <w:p>
+      <w:pPr>
+        <w:rPr>
+          <w:sz w:val="24"/>
+          <w:szCs w:val="32"/>
+        </w:rPr>
+      </w:pPr>
+      <w:bookmarkStart w:id="0" w:name="_GoBack"/>
+      <w:bookmarkEnd w:id="0"/>
+    </w:p>
+    <w:p>
+      <w:pPr>
+        <w:pStyle w:val="ListParagraph"/>
+        <w:numPr>
+          <w:ilvl w:val="0"/>
+          <w:numId w:val="2"/>
+        </w:numPr>
+        <w:rPr>
+          <w:sz w:val="32"/>
+          <w:szCs w:val="32"/>
+        </w:rPr>
+      </w:pPr>
+      <w:r>
+        <w:rPr>
+          <w:b/>
+          <w:noProof/>
+          <w:sz w:val="24"/>
+          <w:szCs w:val="32"/>
+        </w:rPr>
+        <w:drawing>
+          <wp:anchor distT="0" distB="0" distL="114300" distR="114300" simplePos="0" relativeHeight="251702272" behindDoc="0" locked="0" layoutInCell="1" allowOverlap="1" wp14:anchorId="22D71956" wp14:editId="6EF63F24">
+            <wp:simplePos x="0" y="0"/>
+            <wp:positionH relativeFrom="margin">
+              <wp:align>right</wp:align>
+            </wp:positionH>
+            <wp:positionV relativeFrom="paragraph">
+              <wp:posOffset>419100</wp:posOffset>
+            </wp:positionV>
+            <wp:extent cx="5943600" cy="3180080"/>
+            <wp:effectExtent l="19050" t="19050" r="19050" b="20320"/>
+            <wp:wrapNone/>
+            <wp:docPr id="47" name="Picture 47"/>
+            <wp:cNvGraphicFramePr>
+              <a:graphicFrameLocks xmlns:a="http://schemas.openxmlformats.org/drawingml/2006/main" noChangeAspect="1"/>
+            </wp:cNvGraphicFramePr>
+            <a:graphic xmlns:a="http://schemas.openxmlformats.org/drawingml/2006/main">
+              <a:graphicData uri="http://schemas.openxmlformats.org/drawingml/2006/picture">
+                <pic:pic xmlns:pic="http://schemas.openxmlformats.org/drawingml/2006/picture">
+                  <pic:nvPicPr>
+                    <pic:cNvPr id="1" name=""/>
+                    <pic:cNvPicPr/>
+                  </pic:nvPicPr>
+                  <pic:blipFill>
+                    <a:blip r:embed="rId55">
+                      <a:extLst>
+                        <a:ext uri="{28A0092B-C50C-407E-A947-70E740481C1C}">
+                          <a14:useLocalDpi xmlns:a14="http://schemas.microsoft.com/office/drawing/2010/main" val="0"/>
+                        </a:ext>
+                      </a:extLst>
+                    </a:blip>
+                    <a:stretch>
+                      <a:fillRect/>
+                    </a:stretch>
+                  </pic:blipFill>
+                  <pic:spPr>
+                    <a:xfrm>
+                      <a:off x="0" y="0"/>
                       <a:ext cx="5943600" cy="3180080"/>
                     </a:xfrm>
                     <a:prstGeom prst="rect">
                       <a:avLst/>
                     </a:prstGeom>
+                    <a:ln>
+                      <a:solidFill>
+                        <a:schemeClr val="tx1"/>
+                      </a:solidFill>
+                    </a:ln>
                   </pic:spPr>
                 </pic:pic>
               </a:graphicData>
@@ -5782,14 +6303,52 @@
           </wp:anchor>
         </w:drawing>
       </w:r>
+      <w:proofErr w:type="spellStart"/>
       <w:r>
         <w:rPr>
           <w:b/>
           <w:sz w:val="24"/>
           <w:szCs w:val="32"/>
         </w:rPr>
-        <w:t>Halaman Beranda Siswa</w:t>
-      </w:r>
+        <w:t>Halaman</w:t>
+      </w:r>
+      <w:proofErr w:type="spellEnd"/>
+      <w:r>
+        <w:rPr>
+          <w:b/>
+          <w:sz w:val="24"/>
+          <w:szCs w:val="32"/>
+        </w:rPr>
+        <w:t xml:space="preserve"> </w:t>
+      </w:r>
+      <w:proofErr w:type="spellStart"/>
+      <w:r>
+        <w:rPr>
+          <w:b/>
+          <w:sz w:val="24"/>
+          <w:szCs w:val="32"/>
+        </w:rPr>
+        <w:t>Beranda</w:t>
+      </w:r>
+      <w:proofErr w:type="spellEnd"/>
+      <w:r>
+        <w:rPr>
+          <w:b/>
+          <w:sz w:val="24"/>
+          <w:szCs w:val="32"/>
+        </w:rPr>
+        <w:t xml:space="preserve"> </w:t>
+      </w:r>
+      <w:proofErr w:type="spellStart"/>
+      <w:r>
+        <w:rPr>
+          <w:b/>
+          <w:sz w:val="24"/>
+          <w:szCs w:val="32"/>
+        </w:rPr>
+        <w:t>Siswa</w:t>
+      </w:r>
+      <w:proofErr w:type="spellEnd"/>
       <w:r>
         <w:rPr>
           <w:sz w:val="32"/>
@@ -5800,20 +6359,1188 @@
     </w:p>
     <w:p>
       <w:pPr>
-        <w:rPr>
+        <w:pStyle w:val="ListParagraph"/>
+        <w:numPr>
+          <w:ilvl w:val="0"/>
+          <w:numId w:val="2"/>
+        </w:numPr>
+        <w:rPr>
+          <w:b/>
           <w:sz w:val="32"/>
           <w:szCs w:val="32"/>
         </w:rPr>
       </w:pPr>
       <w:r>
         <w:rPr>
+          <w:b/>
+        </w:rPr>
+        <w:lastRenderedPageBreak/>
+        <w:drawing>
+          <wp:anchor distT="0" distB="0" distL="114300" distR="114300" simplePos="0" relativeHeight="251704320" behindDoc="0" locked="0" layoutInCell="1" allowOverlap="1" wp14:anchorId="3498C7B0" wp14:editId="3B4C6AC5">
+            <wp:simplePos x="0" y="0"/>
+            <wp:positionH relativeFrom="margin">
+              <wp:align>right</wp:align>
+            </wp:positionH>
+            <wp:positionV relativeFrom="paragraph">
+              <wp:posOffset>447675</wp:posOffset>
+            </wp:positionV>
+            <wp:extent cx="5943600" cy="2993390"/>
+            <wp:effectExtent l="19050" t="19050" r="19050" b="16510"/>
+            <wp:wrapNone/>
+            <wp:docPr id="49" name="Picture 49"/>
+            <wp:cNvGraphicFramePr>
+              <a:graphicFrameLocks xmlns:a="http://schemas.openxmlformats.org/drawingml/2006/main" noChangeAspect="1"/>
+            </wp:cNvGraphicFramePr>
+            <a:graphic xmlns:a="http://schemas.openxmlformats.org/drawingml/2006/main">
+              <a:graphicData uri="http://schemas.openxmlformats.org/drawingml/2006/picture">
+                <pic:pic xmlns:pic="http://schemas.openxmlformats.org/drawingml/2006/picture">
+                  <pic:nvPicPr>
+                    <pic:cNvPr id="1" name=""/>
+                    <pic:cNvPicPr/>
+                  </pic:nvPicPr>
+                  <pic:blipFill>
+                    <a:blip r:embed="rId56">
+                      <a:extLst>
+                        <a:ext uri="{28A0092B-C50C-407E-A947-70E740481C1C}">
+                          <a14:useLocalDpi xmlns:a14="http://schemas.microsoft.com/office/drawing/2010/main" val="0"/>
+                        </a:ext>
+                      </a:extLst>
+                    </a:blip>
+                    <a:stretch>
+                      <a:fillRect/>
+                    </a:stretch>
+                  </pic:blipFill>
+                  <pic:spPr>
+                    <a:xfrm>
+                      <a:off x="0" y="0"/>
+                      <a:ext cx="5943600" cy="2993390"/>
+                    </a:xfrm>
+                    <a:prstGeom prst="rect">
+                      <a:avLst/>
+                    </a:prstGeom>
+                    <a:ln>
+                      <a:solidFill>
+                        <a:schemeClr val="tx1"/>
+                      </a:solidFill>
+                    </a:ln>
+                  </pic:spPr>
+                </pic:pic>
+              </a:graphicData>
+            </a:graphic>
+          </wp:anchor>
+        </w:drawing>
+      </w:r>
+      <w:proofErr w:type="spellStart"/>
+      <w:r>
+        <w:rPr>
+          <w:b/>
+          <w:sz w:val="24"/>
+          <w:szCs w:val="32"/>
+        </w:rPr>
+        <w:t>Halaman</w:t>
+      </w:r>
+      <w:proofErr w:type="spellEnd"/>
+      <w:r>
+        <w:rPr>
+          <w:b/>
+          <w:sz w:val="24"/>
+          <w:szCs w:val="32"/>
+        </w:rPr>
+        <w:t xml:space="preserve"> </w:t>
+      </w:r>
+      <w:proofErr w:type="spellStart"/>
+      <w:r>
+        <w:rPr>
+          <w:b/>
+          <w:sz w:val="24"/>
+          <w:szCs w:val="32"/>
+        </w:rPr>
+        <w:t>Pengumuman</w:t>
+      </w:r>
+      <w:proofErr w:type="spellEnd"/>
+      <w:r>
+        <w:rPr>
+          <w:b/>
+          <w:sz w:val="24"/>
+          <w:szCs w:val="32"/>
+        </w:rPr>
+        <w:t xml:space="preserve"> </w:t>
+      </w:r>
+      <w:proofErr w:type="spellStart"/>
+      <w:r>
+        <w:rPr>
+          <w:b/>
+          <w:sz w:val="24"/>
+          <w:szCs w:val="32"/>
+        </w:rPr>
+        <w:t>Siswa</w:t>
+      </w:r>
+      <w:proofErr w:type="spellEnd"/>
+    </w:p>
+    <w:p>
+      <w:pPr>
+        <w:rPr>
+          <w:b/>
           <w:sz w:val="32"/>
           <w:szCs w:val="32"/>
         </w:rPr>
+      </w:pPr>
+    </w:p>
+    <w:p>
+      <w:pPr>
+        <w:rPr>
+          <w:b/>
+          <w:sz w:val="32"/>
+          <w:szCs w:val="32"/>
+        </w:rPr>
+      </w:pPr>
+    </w:p>
+    <w:p>
+      <w:pPr>
+        <w:rPr>
+          <w:b/>
+          <w:sz w:val="32"/>
+          <w:szCs w:val="32"/>
+        </w:rPr>
+      </w:pPr>
+    </w:p>
+    <w:p>
+      <w:pPr>
+        <w:rPr>
+          <w:b/>
+          <w:sz w:val="32"/>
+          <w:szCs w:val="32"/>
+        </w:rPr>
+      </w:pPr>
+    </w:p>
+    <w:p>
+      <w:pPr>
+        <w:rPr>
+          <w:b/>
+          <w:sz w:val="32"/>
+          <w:szCs w:val="32"/>
+        </w:rPr>
+      </w:pPr>
+    </w:p>
+    <w:p>
+      <w:pPr>
+        <w:rPr>
+          <w:b/>
+          <w:sz w:val="32"/>
+          <w:szCs w:val="32"/>
+        </w:rPr>
+      </w:pPr>
+    </w:p>
+    <w:p>
+      <w:pPr>
+        <w:rPr>
+          <w:b/>
+          <w:sz w:val="32"/>
+          <w:szCs w:val="32"/>
+        </w:rPr>
+      </w:pPr>
+    </w:p>
+    <w:p>
+      <w:pPr>
+        <w:rPr>
+          <w:b/>
+          <w:sz w:val="32"/>
+          <w:szCs w:val="32"/>
+        </w:rPr>
+      </w:pPr>
+    </w:p>
+    <w:p>
+      <w:pPr>
+        <w:rPr>
+          <w:b/>
+          <w:sz w:val="32"/>
+          <w:szCs w:val="32"/>
+        </w:rPr>
+      </w:pPr>
+    </w:p>
+    <w:p>
+      <w:pPr>
+        <w:rPr>
+          <w:b/>
+          <w:sz w:val="32"/>
+          <w:szCs w:val="32"/>
+        </w:rPr>
+      </w:pPr>
+      <w:r>
+        <w:rPr>
+          <w:b/>
+          <w:sz w:val="32"/>
+          <w:szCs w:val="32"/>
+        </w:rPr>
+        <w:drawing>
+          <wp:anchor distT="0" distB="0" distL="114300" distR="114300" simplePos="0" relativeHeight="251705344" behindDoc="0" locked="0" layoutInCell="1" allowOverlap="1" wp14:anchorId="3C72D045" wp14:editId="1C8695B1">
+            <wp:simplePos x="0" y="0"/>
+            <wp:positionH relativeFrom="margin">
+              <wp:align>right</wp:align>
+            </wp:positionH>
+            <wp:positionV relativeFrom="paragraph">
+              <wp:posOffset>13970</wp:posOffset>
+            </wp:positionV>
+            <wp:extent cx="5943600" cy="2487930"/>
+            <wp:effectExtent l="19050" t="19050" r="19050" b="26670"/>
+            <wp:wrapNone/>
+            <wp:docPr id="50" name="Picture 50"/>
+            <wp:cNvGraphicFramePr>
+              <a:graphicFrameLocks xmlns:a="http://schemas.openxmlformats.org/drawingml/2006/main" noChangeAspect="1"/>
+            </wp:cNvGraphicFramePr>
+            <a:graphic xmlns:a="http://schemas.openxmlformats.org/drawingml/2006/main">
+              <a:graphicData uri="http://schemas.openxmlformats.org/drawingml/2006/picture">
+                <pic:pic xmlns:pic="http://schemas.openxmlformats.org/drawingml/2006/picture">
+                  <pic:nvPicPr>
+                    <pic:cNvPr id="1" name=""/>
+                    <pic:cNvPicPr/>
+                  </pic:nvPicPr>
+                  <pic:blipFill>
+                    <a:blip r:embed="rId57">
+                      <a:extLst>
+                        <a:ext uri="{28A0092B-C50C-407E-A947-70E740481C1C}">
+                          <a14:useLocalDpi xmlns:a14="http://schemas.microsoft.com/office/drawing/2010/main" val="0"/>
+                        </a:ext>
+                      </a:extLst>
+                    </a:blip>
+                    <a:stretch>
+                      <a:fillRect/>
+                    </a:stretch>
+                  </pic:blipFill>
+                  <pic:spPr>
+                    <a:xfrm>
+                      <a:off x="0" y="0"/>
+                      <a:ext cx="5943600" cy="2487930"/>
+                    </a:xfrm>
+                    <a:prstGeom prst="rect">
+                      <a:avLst/>
+                    </a:prstGeom>
+                    <a:ln>
+                      <a:solidFill>
+                        <a:schemeClr val="tx1"/>
+                      </a:solidFill>
+                    </a:ln>
+                  </pic:spPr>
+                </pic:pic>
+              </a:graphicData>
+            </a:graphic>
+          </wp:anchor>
+        </w:drawing>
+      </w:r>
+    </w:p>
+    <w:p>
+      <w:pPr>
+        <w:rPr>
+          <w:b/>
+          <w:sz w:val="32"/>
+          <w:szCs w:val="32"/>
+        </w:rPr>
+      </w:pPr>
+    </w:p>
+    <w:p>
+      <w:pPr>
+        <w:rPr>
+          <w:b/>
+          <w:sz w:val="32"/>
+          <w:szCs w:val="32"/>
+        </w:rPr>
+      </w:pPr>
+      <w:r>
+        <w:rPr>
+          <w:b/>
+          <w:sz w:val="32"/>
+          <w:szCs w:val="32"/>
+        </w:rPr>
+        <w:br w:type="page"/>
+      </w:r>
+    </w:p>
+    <w:p>
+      <w:pPr>
+        <w:pStyle w:val="ListParagraph"/>
+        <w:numPr>
+          <w:ilvl w:val="0"/>
+          <w:numId w:val="2"/>
+        </w:numPr>
+        <w:rPr>
+          <w:b/>
+          <w:sz w:val="24"/>
+          <w:szCs w:val="32"/>
+        </w:rPr>
+      </w:pPr>
+      <w:proofErr w:type="spellStart"/>
+      <w:r>
+        <w:rPr>
+          <w:b/>
+          <w:sz w:val="24"/>
+          <w:szCs w:val="32"/>
+        </w:rPr>
         <w:lastRenderedPageBreak/>
+        <w:t>Halaman</w:t>
+      </w:r>
+      <w:proofErr w:type="spellEnd"/>
+      <w:r>
+        <w:rPr>
+          <w:b/>
+          <w:sz w:val="24"/>
+          <w:szCs w:val="32"/>
+        </w:rPr>
+        <w:t xml:space="preserve"> </w:t>
+      </w:r>
+      <w:proofErr w:type="spellStart"/>
+      <w:r>
+        <w:rPr>
+          <w:b/>
+          <w:sz w:val="24"/>
+          <w:szCs w:val="32"/>
+        </w:rPr>
+        <w:t>Kelas</w:t>
+      </w:r>
+      <w:proofErr w:type="spellEnd"/>
+      <w:r>
+        <w:rPr>
+          <w:b/>
+          <w:sz w:val="24"/>
+          <w:szCs w:val="32"/>
+        </w:rPr>
+        <w:t xml:space="preserve"> Online </w:t>
+      </w:r>
+      <w:proofErr w:type="spellStart"/>
+      <w:r>
+        <w:rPr>
+          <w:b/>
+          <w:sz w:val="24"/>
+          <w:szCs w:val="32"/>
+        </w:rPr>
+        <w:t>Siswa</w:t>
+      </w:r>
+      <w:proofErr w:type="spellEnd"/>
+    </w:p>
+    <w:p>
+      <w:pPr>
+        <w:rPr>
+          <w:b/>
+          <w:sz w:val="24"/>
+          <w:szCs w:val="32"/>
+        </w:rPr>
+      </w:pPr>
+      <w:r>
+        <w:rPr>
+          <w:b/>
+          <w:sz w:val="32"/>
+          <w:szCs w:val="32"/>
+        </w:rPr>
+        <w:drawing>
+          <wp:anchor distT="0" distB="0" distL="114300" distR="114300" simplePos="0" relativeHeight="251706368" behindDoc="0" locked="0" layoutInCell="1" allowOverlap="1" wp14:anchorId="37DED71F" wp14:editId="358F212A">
+            <wp:simplePos x="0" y="0"/>
+            <wp:positionH relativeFrom="margin">
+              <wp:align>right</wp:align>
+            </wp:positionH>
+            <wp:positionV relativeFrom="paragraph">
+              <wp:posOffset>142240</wp:posOffset>
+            </wp:positionV>
+            <wp:extent cx="5943600" cy="3355975"/>
+            <wp:effectExtent l="19050" t="19050" r="19050" b="15875"/>
+            <wp:wrapNone/>
+            <wp:docPr id="51" name="Picture 51"/>
+            <wp:cNvGraphicFramePr>
+              <a:graphicFrameLocks xmlns:a="http://schemas.openxmlformats.org/drawingml/2006/main" noChangeAspect="1"/>
+            </wp:cNvGraphicFramePr>
+            <a:graphic xmlns:a="http://schemas.openxmlformats.org/drawingml/2006/main">
+              <a:graphicData uri="http://schemas.openxmlformats.org/drawingml/2006/picture">
+                <pic:pic xmlns:pic="http://schemas.openxmlformats.org/drawingml/2006/picture">
+                  <pic:nvPicPr>
+                    <pic:cNvPr id="1" name=""/>
+                    <pic:cNvPicPr/>
+                  </pic:nvPicPr>
+                  <pic:blipFill>
+                    <a:blip r:embed="rId58">
+                      <a:extLst>
+                        <a:ext uri="{28A0092B-C50C-407E-A947-70E740481C1C}">
+                          <a14:useLocalDpi xmlns:a14="http://schemas.microsoft.com/office/drawing/2010/main" val="0"/>
+                        </a:ext>
+                      </a:extLst>
+                    </a:blip>
+                    <a:stretch>
+                      <a:fillRect/>
+                    </a:stretch>
+                  </pic:blipFill>
+                  <pic:spPr>
+                    <a:xfrm>
+                      <a:off x="0" y="0"/>
+                      <a:ext cx="5943600" cy="3355975"/>
+                    </a:xfrm>
+                    <a:prstGeom prst="rect">
+                      <a:avLst/>
+                    </a:prstGeom>
+                    <a:ln>
+                      <a:solidFill>
+                        <a:schemeClr val="tx1"/>
+                      </a:solidFill>
+                    </a:ln>
+                  </pic:spPr>
+                </pic:pic>
+              </a:graphicData>
+            </a:graphic>
+          </wp:anchor>
+        </w:drawing>
+      </w:r>
+    </w:p>
+    <w:p>
+      <w:pPr>
+        <w:rPr>
+          <w:b/>
+          <w:sz w:val="32"/>
+          <w:szCs w:val="32"/>
+        </w:rPr>
+      </w:pPr>
+    </w:p>
+    <w:p>
+      <w:pPr>
+        <w:rPr>
+          <w:b/>
+          <w:sz w:val="32"/>
+          <w:szCs w:val="32"/>
+        </w:rPr>
+      </w:pPr>
+    </w:p>
+    <w:p>
+      <w:pPr>
+        <w:rPr>
+          <w:b/>
+          <w:sz w:val="32"/>
+          <w:szCs w:val="32"/>
+        </w:rPr>
+      </w:pPr>
+    </w:p>
+    <w:p>
+      <w:pPr>
+        <w:rPr>
+          <w:b/>
+          <w:sz w:val="32"/>
+          <w:szCs w:val="32"/>
+        </w:rPr>
+      </w:pPr>
+    </w:p>
+    <w:p>
+      <w:pPr>
+        <w:rPr>
+          <w:b/>
+          <w:sz w:val="32"/>
+          <w:szCs w:val="32"/>
+        </w:rPr>
+      </w:pPr>
+    </w:p>
+    <w:p>
+      <w:pPr>
+        <w:rPr>
+          <w:b/>
+          <w:sz w:val="32"/>
+          <w:szCs w:val="32"/>
+        </w:rPr>
+      </w:pPr>
+    </w:p>
+    <w:p>
+      <w:pPr>
+        <w:rPr>
+          <w:b/>
+          <w:sz w:val="32"/>
+          <w:szCs w:val="32"/>
+        </w:rPr>
+      </w:pPr>
+    </w:p>
+    <w:p>
+      <w:pPr>
+        <w:rPr>
+          <w:b/>
+          <w:sz w:val="32"/>
+          <w:szCs w:val="32"/>
+        </w:rPr>
+      </w:pPr>
+    </w:p>
+    <w:p>
+      <w:pPr>
+        <w:rPr>
+          <w:b/>
+          <w:sz w:val="32"/>
+          <w:szCs w:val="32"/>
+        </w:rPr>
+      </w:pPr>
+    </w:p>
+    <w:p>
+      <w:pPr>
+        <w:rPr>
+          <w:b/>
+          <w:sz w:val="32"/>
+          <w:szCs w:val="32"/>
+        </w:rPr>
+      </w:pPr>
+      <w:r>
+        <w:rPr>
+          <w:b/>
+          <w:sz w:val="32"/>
+          <w:szCs w:val="32"/>
+        </w:rPr>
+        <w:drawing>
+          <wp:anchor distT="0" distB="0" distL="114300" distR="114300" simplePos="0" relativeHeight="251709440" behindDoc="0" locked="0" layoutInCell="1" allowOverlap="1" wp14:anchorId="679778DC" wp14:editId="66FE87C2">
+            <wp:simplePos x="0" y="0"/>
+            <wp:positionH relativeFrom="margin">
+              <wp:align>right</wp:align>
+            </wp:positionH>
+            <wp:positionV relativeFrom="paragraph">
+              <wp:posOffset>70485</wp:posOffset>
+            </wp:positionV>
+            <wp:extent cx="5943600" cy="3155315"/>
+            <wp:effectExtent l="19050" t="19050" r="19050" b="26035"/>
+            <wp:wrapNone/>
+            <wp:docPr id="52" name="Picture 52"/>
+            <wp:cNvGraphicFramePr>
+              <a:graphicFrameLocks xmlns:a="http://schemas.openxmlformats.org/drawingml/2006/main" noChangeAspect="1"/>
+            </wp:cNvGraphicFramePr>
+            <a:graphic xmlns:a="http://schemas.openxmlformats.org/drawingml/2006/main">
+              <a:graphicData uri="http://schemas.openxmlformats.org/drawingml/2006/picture">
+                <pic:pic xmlns:pic="http://schemas.openxmlformats.org/drawingml/2006/picture">
+                  <pic:nvPicPr>
+                    <pic:cNvPr id="1" name=""/>
+                    <pic:cNvPicPr/>
+                  </pic:nvPicPr>
+                  <pic:blipFill>
+                    <a:blip r:embed="rId59">
+                      <a:extLst>
+                        <a:ext uri="{28A0092B-C50C-407E-A947-70E740481C1C}">
+                          <a14:useLocalDpi xmlns:a14="http://schemas.microsoft.com/office/drawing/2010/main" val="0"/>
+                        </a:ext>
+                      </a:extLst>
+                    </a:blip>
+                    <a:stretch>
+                      <a:fillRect/>
+                    </a:stretch>
+                  </pic:blipFill>
+                  <pic:spPr>
+                    <a:xfrm>
+                      <a:off x="0" y="0"/>
+                      <a:ext cx="5943600" cy="3155315"/>
+                    </a:xfrm>
+                    <a:prstGeom prst="rect">
+                      <a:avLst/>
+                    </a:prstGeom>
+                    <a:ln>
+                      <a:solidFill>
+                        <a:schemeClr val="tx1"/>
+                      </a:solidFill>
+                    </a:ln>
+                  </pic:spPr>
+                </pic:pic>
+              </a:graphicData>
+            </a:graphic>
+          </wp:anchor>
+        </w:drawing>
+      </w:r>
+    </w:p>
+    <w:p>
+      <w:pPr>
+        <w:rPr>
+          <w:b/>
+          <w:sz w:val="32"/>
+          <w:szCs w:val="32"/>
+        </w:rPr>
+      </w:pPr>
+    </w:p>
+    <w:p>
+      <w:pPr>
+        <w:rPr>
+          <w:b/>
+          <w:sz w:val="32"/>
+          <w:szCs w:val="32"/>
+        </w:rPr>
+      </w:pPr>
+      <w:r>
+        <w:rPr>
+          <w:b/>
+          <w:sz w:val="32"/>
+          <w:szCs w:val="32"/>
+        </w:rPr>
+        <w:br w:type="page"/>
+      </w:r>
+    </w:p>
+    <w:p>
+      <w:pPr>
+        <w:rPr>
+          <w:b/>
+          <w:sz w:val="32"/>
+          <w:szCs w:val="32"/>
+        </w:rPr>
+      </w:pPr>
+      <w:r>
+        <w:rPr>
+          <w:b/>
+          <w:sz w:val="32"/>
+          <w:szCs w:val="32"/>
+        </w:rPr>
+        <w:lastRenderedPageBreak/>
+        <w:drawing>
+          <wp:anchor distT="0" distB="0" distL="114300" distR="114300" simplePos="0" relativeHeight="251707392" behindDoc="0" locked="0" layoutInCell="1" allowOverlap="1" wp14:anchorId="41930722" wp14:editId="01A818EB">
+            <wp:simplePos x="0" y="0"/>
+            <wp:positionH relativeFrom="margin">
+              <wp:align>right</wp:align>
+            </wp:positionH>
+            <wp:positionV relativeFrom="paragraph">
+              <wp:posOffset>9525</wp:posOffset>
+            </wp:positionV>
+            <wp:extent cx="5943600" cy="3096260"/>
+            <wp:effectExtent l="19050" t="19050" r="19050" b="27940"/>
+            <wp:wrapNone/>
+            <wp:docPr id="53" name="Picture 53"/>
+            <wp:cNvGraphicFramePr>
+              <a:graphicFrameLocks xmlns:a="http://schemas.openxmlformats.org/drawingml/2006/main" noChangeAspect="1"/>
+            </wp:cNvGraphicFramePr>
+            <a:graphic xmlns:a="http://schemas.openxmlformats.org/drawingml/2006/main">
+              <a:graphicData uri="http://schemas.openxmlformats.org/drawingml/2006/picture">
+                <pic:pic xmlns:pic="http://schemas.openxmlformats.org/drawingml/2006/picture">
+                  <pic:nvPicPr>
+                    <pic:cNvPr id="1" name=""/>
+                    <pic:cNvPicPr/>
+                  </pic:nvPicPr>
+                  <pic:blipFill>
+                    <a:blip r:embed="rId60">
+                      <a:extLst>
+                        <a:ext uri="{28A0092B-C50C-407E-A947-70E740481C1C}">
+                          <a14:useLocalDpi xmlns:a14="http://schemas.microsoft.com/office/drawing/2010/main" val="0"/>
+                        </a:ext>
+                      </a:extLst>
+                    </a:blip>
+                    <a:stretch>
+                      <a:fillRect/>
+                    </a:stretch>
+                  </pic:blipFill>
+                  <pic:spPr>
+                    <a:xfrm>
+                      <a:off x="0" y="0"/>
+                      <a:ext cx="5943600" cy="3096260"/>
+                    </a:xfrm>
+                    <a:prstGeom prst="rect">
+                      <a:avLst/>
+                    </a:prstGeom>
+                    <a:ln>
+                      <a:solidFill>
+                        <a:schemeClr val="tx1"/>
+                      </a:solidFill>
+                    </a:ln>
+                  </pic:spPr>
+                </pic:pic>
+              </a:graphicData>
+            </a:graphic>
+          </wp:anchor>
+        </w:drawing>
+      </w:r>
+    </w:p>
+    <w:p>
+      <w:pPr>
+        <w:rPr>
+          <w:b/>
+          <w:sz w:val="32"/>
+          <w:szCs w:val="32"/>
+        </w:rPr>
+      </w:pPr>
+    </w:p>
+    <w:p>
+      <w:pPr>
+        <w:rPr>
+          <w:b/>
+          <w:sz w:val="32"/>
+          <w:szCs w:val="32"/>
+        </w:rPr>
+      </w:pPr>
+    </w:p>
+    <w:p>
+      <w:pPr>
+        <w:rPr>
+          <w:b/>
+          <w:sz w:val="32"/>
+          <w:szCs w:val="32"/>
+        </w:rPr>
+      </w:pPr>
+    </w:p>
+    <w:p>
+      <w:pPr>
+        <w:rPr>
+          <w:b/>
+          <w:sz w:val="32"/>
+          <w:szCs w:val="32"/>
+        </w:rPr>
+      </w:pPr>
+    </w:p>
+    <w:p>
+      <w:pPr>
+        <w:rPr>
+          <w:b/>
+          <w:sz w:val="32"/>
+          <w:szCs w:val="32"/>
+        </w:rPr>
+      </w:pPr>
+    </w:p>
+    <w:p>
+      <w:pPr>
+        <w:rPr>
+          <w:b/>
+          <w:sz w:val="32"/>
+          <w:szCs w:val="32"/>
+        </w:rPr>
+      </w:pPr>
+    </w:p>
+    <w:p>
+      <w:pPr>
+        <w:rPr>
+          <w:b/>
+          <w:sz w:val="32"/>
+          <w:szCs w:val="32"/>
+        </w:rPr>
+      </w:pPr>
+    </w:p>
+    <w:p>
+      <w:pPr>
+        <w:rPr>
+          <w:b/>
+          <w:sz w:val="32"/>
+          <w:szCs w:val="32"/>
+        </w:rPr>
+      </w:pPr>
+    </w:p>
+    <w:p>
+      <w:pPr>
+        <w:rPr>
+          <w:b/>
+          <w:sz w:val="32"/>
+          <w:szCs w:val="32"/>
+        </w:rPr>
+      </w:pPr>
+    </w:p>
+    <w:p>
+      <w:pPr>
+        <w:rPr>
+          <w:b/>
+          <w:sz w:val="32"/>
+          <w:szCs w:val="32"/>
+        </w:rPr>
+      </w:pPr>
+      <w:r>
+        <w:rPr>
+          <w:b/>
+          <w:sz w:val="32"/>
+          <w:szCs w:val="32"/>
+        </w:rPr>
+        <w:br w:type="page"/>
+      </w:r>
+    </w:p>
+    <w:p>
+      <w:pPr>
+        <w:pStyle w:val="ListParagraph"/>
+        <w:numPr>
+          <w:ilvl w:val="0"/>
+          <w:numId w:val="2"/>
+        </w:numPr>
+        <w:rPr>
+          <w:b/>
+          <w:sz w:val="24"/>
+          <w:szCs w:val="32"/>
+        </w:rPr>
+      </w:pPr>
+      <w:proofErr w:type="spellStart"/>
+      <w:r>
+        <w:rPr>
+          <w:b/>
+          <w:sz w:val="24"/>
+          <w:szCs w:val="32"/>
+        </w:rPr>
+        <w:lastRenderedPageBreak/>
+        <w:t>Halaman</w:t>
+      </w:r>
+      <w:proofErr w:type="spellEnd"/>
+      <w:r>
+        <w:rPr>
+          <w:b/>
+          <w:sz w:val="24"/>
+          <w:szCs w:val="32"/>
+        </w:rPr>
+        <w:t xml:space="preserve"> </w:t>
+      </w:r>
+      <w:proofErr w:type="spellStart"/>
+      <w:r>
+        <w:rPr>
+          <w:b/>
+          <w:sz w:val="24"/>
+          <w:szCs w:val="32"/>
+        </w:rPr>
+        <w:t>Tugas</w:t>
+      </w:r>
+      <w:proofErr w:type="spellEnd"/>
+      <w:r>
+        <w:rPr>
+          <w:b/>
+          <w:sz w:val="24"/>
+          <w:szCs w:val="32"/>
+        </w:rPr>
+        <w:t xml:space="preserve"> </w:t>
+      </w:r>
+      <w:proofErr w:type="spellStart"/>
+      <w:r>
+        <w:rPr>
+          <w:b/>
+          <w:sz w:val="24"/>
+          <w:szCs w:val="32"/>
+        </w:rPr>
+        <w:t>Siswa</w:t>
+      </w:r>
+      <w:proofErr w:type="spellEnd"/>
+    </w:p>
+    <w:p>
+      <w:pPr>
+        <w:rPr>
+          <w:b/>
+          <w:sz w:val="24"/>
+          <w:szCs w:val="32"/>
+        </w:rPr>
+      </w:pPr>
+      <w:r>
+        <w:rPr>
+          <w:b/>
+          <w:sz w:val="32"/>
+          <w:szCs w:val="32"/>
+        </w:rPr>
+        <w:drawing>
+          <wp:anchor distT="0" distB="0" distL="114300" distR="114300" simplePos="0" relativeHeight="251711488" behindDoc="0" locked="0" layoutInCell="1" allowOverlap="1" wp14:anchorId="5D53F1D6" wp14:editId="4E99F464">
+            <wp:simplePos x="0" y="0"/>
+            <wp:positionH relativeFrom="margin">
+              <wp:align>right</wp:align>
+            </wp:positionH>
+            <wp:positionV relativeFrom="paragraph">
+              <wp:posOffset>180975</wp:posOffset>
+            </wp:positionV>
+            <wp:extent cx="5943600" cy="3280410"/>
+            <wp:effectExtent l="19050" t="19050" r="19050" b="15240"/>
+            <wp:wrapNone/>
+            <wp:docPr id="54" name="Picture 54"/>
+            <wp:cNvGraphicFramePr>
+              <a:graphicFrameLocks xmlns:a="http://schemas.openxmlformats.org/drawingml/2006/main" noChangeAspect="1"/>
+            </wp:cNvGraphicFramePr>
+            <a:graphic xmlns:a="http://schemas.openxmlformats.org/drawingml/2006/main">
+              <a:graphicData uri="http://schemas.openxmlformats.org/drawingml/2006/picture">
+                <pic:pic xmlns:pic="http://schemas.openxmlformats.org/drawingml/2006/picture">
+                  <pic:nvPicPr>
+                    <pic:cNvPr id="1" name=""/>
+                    <pic:cNvPicPr/>
+                  </pic:nvPicPr>
+                  <pic:blipFill>
+                    <a:blip r:embed="rId61">
+                      <a:extLst>
+                        <a:ext uri="{28A0092B-C50C-407E-A947-70E740481C1C}">
+                          <a14:useLocalDpi xmlns:a14="http://schemas.microsoft.com/office/drawing/2010/main" val="0"/>
+                        </a:ext>
+                      </a:extLst>
+                    </a:blip>
+                    <a:stretch>
+                      <a:fillRect/>
+                    </a:stretch>
+                  </pic:blipFill>
+                  <pic:spPr>
+                    <a:xfrm>
+                      <a:off x="0" y="0"/>
+                      <a:ext cx="5943600" cy="3280410"/>
+                    </a:xfrm>
+                    <a:prstGeom prst="rect">
+                      <a:avLst/>
+                    </a:prstGeom>
+                    <a:ln>
+                      <a:solidFill>
+                        <a:schemeClr val="tx1"/>
+                      </a:solidFill>
+                    </a:ln>
+                  </pic:spPr>
+                </pic:pic>
+              </a:graphicData>
+            </a:graphic>
+          </wp:anchor>
+        </w:drawing>
+      </w:r>
+    </w:p>
+    <w:p>
+      <w:pPr>
+        <w:rPr>
+          <w:sz w:val="32"/>
+          <w:szCs w:val="32"/>
+        </w:rPr>
+      </w:pPr>
+    </w:p>
+    <w:p>
+      <w:pPr>
+        <w:rPr>
+          <w:sz w:val="32"/>
+          <w:szCs w:val="32"/>
+        </w:rPr>
+      </w:pPr>
+    </w:p>
+    <w:p>
+      <w:pPr>
+        <w:rPr>
+          <w:sz w:val="32"/>
+          <w:szCs w:val="32"/>
+        </w:rPr>
+      </w:pPr>
+    </w:p>
+    <w:p>
+      <w:pPr>
+        <w:rPr>
+          <w:sz w:val="32"/>
+          <w:szCs w:val="32"/>
+        </w:rPr>
+      </w:pPr>
+    </w:p>
+    <w:p>
+      <w:pPr>
+        <w:rPr>
+          <w:sz w:val="32"/>
+          <w:szCs w:val="32"/>
+        </w:rPr>
+      </w:pPr>
+    </w:p>
+    <w:p>
+      <w:pPr>
+        <w:rPr>
+          <w:sz w:val="32"/>
+          <w:szCs w:val="32"/>
+        </w:rPr>
+      </w:pPr>
+    </w:p>
+    <w:p>
+      <w:pPr>
+        <w:rPr>
+          <w:sz w:val="32"/>
+          <w:szCs w:val="32"/>
+        </w:rPr>
+      </w:pPr>
+    </w:p>
+    <w:p>
+      <w:pPr>
+        <w:rPr>
+          <w:sz w:val="32"/>
+          <w:szCs w:val="32"/>
+        </w:rPr>
+      </w:pPr>
+    </w:p>
+    <w:p>
+      <w:pPr>
+        <w:rPr>
+          <w:sz w:val="32"/>
+          <w:szCs w:val="32"/>
+        </w:rPr>
+      </w:pPr>
+    </w:p>
+    <w:p>
+      <w:pPr>
+        <w:rPr>
+          <w:sz w:val="32"/>
+          <w:szCs w:val="32"/>
+        </w:rPr>
+      </w:pPr>
+    </w:p>
+    <w:p>
+      <w:pPr>
+        <w:rPr>
+          <w:sz w:val="32"/>
+          <w:szCs w:val="32"/>
+        </w:rPr>
+      </w:pPr>
+      <w:r>
+        <w:rPr>
+          <w:sz w:val="32"/>
+          <w:szCs w:val="32"/>
+        </w:rPr>
+        <w:drawing>
+          <wp:anchor distT="0" distB="0" distL="114300" distR="114300" simplePos="0" relativeHeight="251712512" behindDoc="0" locked="0" layoutInCell="1" allowOverlap="1" wp14:anchorId="2F42C1D1" wp14:editId="4986CB0C">
+            <wp:simplePos x="0" y="0"/>
+            <wp:positionH relativeFrom="column">
+              <wp:posOffset>0</wp:posOffset>
+            </wp:positionH>
+            <wp:positionV relativeFrom="paragraph">
+              <wp:posOffset>-3810</wp:posOffset>
+            </wp:positionV>
+            <wp:extent cx="5943600" cy="3580130"/>
+            <wp:effectExtent l="19050" t="19050" r="19050" b="20320"/>
+            <wp:wrapNone/>
+            <wp:docPr id="55" name="Picture 55"/>
+            <wp:cNvGraphicFramePr>
+              <a:graphicFrameLocks xmlns:a="http://schemas.openxmlformats.org/drawingml/2006/main" noChangeAspect="1"/>
+            </wp:cNvGraphicFramePr>
+            <a:graphic xmlns:a="http://schemas.openxmlformats.org/drawingml/2006/main">
+              <a:graphicData uri="http://schemas.openxmlformats.org/drawingml/2006/picture">
+                <pic:pic xmlns:pic="http://schemas.openxmlformats.org/drawingml/2006/picture">
+                  <pic:nvPicPr>
+                    <pic:cNvPr id="1" name=""/>
+                    <pic:cNvPicPr/>
+                  </pic:nvPicPr>
+                  <pic:blipFill>
+                    <a:blip r:embed="rId62">
+                      <a:extLst>
+                        <a:ext uri="{28A0092B-C50C-407E-A947-70E740481C1C}">
+                          <a14:useLocalDpi xmlns:a14="http://schemas.microsoft.com/office/drawing/2010/main" val="0"/>
+                        </a:ext>
+                      </a:extLst>
+                    </a:blip>
+                    <a:stretch>
+                      <a:fillRect/>
+                    </a:stretch>
+                  </pic:blipFill>
+                  <pic:spPr>
+                    <a:xfrm>
+                      <a:off x="0" y="0"/>
+                      <a:ext cx="5943600" cy="3580130"/>
+                    </a:xfrm>
+                    <a:prstGeom prst="rect">
+                      <a:avLst/>
+                    </a:prstGeom>
+                    <a:ln>
+                      <a:solidFill>
+                        <a:schemeClr val="tx1"/>
+                      </a:solidFill>
+                    </a:ln>
+                  </pic:spPr>
+                </pic:pic>
+              </a:graphicData>
+            </a:graphic>
+          </wp:anchor>
+        </w:drawing>
+      </w:r>
+      <w:r>
+        <w:rPr>
+          <w:sz w:val="32"/>
+          <w:szCs w:val="32"/>
+        </w:rPr>
+        <w:br w:type="page"/>
+      </w:r>
+    </w:p>
+    <w:p>
+      <w:pPr>
+        <w:rPr>
+          <w:sz w:val="32"/>
+          <w:szCs w:val="32"/>
+        </w:rPr>
+      </w:pPr>
+      <w:r>
+        <w:rPr>
+          <w:sz w:val="32"/>
+          <w:szCs w:val="32"/>
+        </w:rPr>
+        <w:lastRenderedPageBreak/>
+        <w:drawing>
+          <wp:anchor distT="0" distB="0" distL="114300" distR="114300" simplePos="0" relativeHeight="251713536" behindDoc="0" locked="0" layoutInCell="1" allowOverlap="1" wp14:anchorId="26BEFE2B" wp14:editId="11A43C47">
+            <wp:simplePos x="0" y="0"/>
+            <wp:positionH relativeFrom="column">
+              <wp:posOffset>-19050</wp:posOffset>
+            </wp:positionH>
+            <wp:positionV relativeFrom="paragraph">
+              <wp:posOffset>-1270</wp:posOffset>
+            </wp:positionV>
+            <wp:extent cx="5943600" cy="1742440"/>
+            <wp:effectExtent l="19050" t="19050" r="19050" b="10160"/>
+            <wp:wrapNone/>
+            <wp:docPr id="56" name="Picture 56"/>
+            <wp:cNvGraphicFramePr>
+              <a:graphicFrameLocks xmlns:a="http://schemas.openxmlformats.org/drawingml/2006/main" noChangeAspect="1"/>
+            </wp:cNvGraphicFramePr>
+            <a:graphic xmlns:a="http://schemas.openxmlformats.org/drawingml/2006/main">
+              <a:graphicData uri="http://schemas.openxmlformats.org/drawingml/2006/picture">
+                <pic:pic xmlns:pic="http://schemas.openxmlformats.org/drawingml/2006/picture">
+                  <pic:nvPicPr>
+                    <pic:cNvPr id="1" name=""/>
+                    <pic:cNvPicPr/>
+                  </pic:nvPicPr>
+                  <pic:blipFill>
+                    <a:blip r:embed="rId63">
+                      <a:extLst>
+                        <a:ext uri="{28A0092B-C50C-407E-A947-70E740481C1C}">
+                          <a14:useLocalDpi xmlns:a14="http://schemas.microsoft.com/office/drawing/2010/main" val="0"/>
+                        </a:ext>
+                      </a:extLst>
+                    </a:blip>
+                    <a:stretch>
+                      <a:fillRect/>
+                    </a:stretch>
+                  </pic:blipFill>
+                  <pic:spPr>
+                    <a:xfrm>
+                      <a:off x="0" y="0"/>
+                      <a:ext cx="5943600" cy="1742440"/>
+                    </a:xfrm>
+                    <a:prstGeom prst="rect">
+                      <a:avLst/>
+                    </a:prstGeom>
+                    <a:ln>
+                      <a:solidFill>
+                        <a:schemeClr val="tx1"/>
+                      </a:solidFill>
+                    </a:ln>
+                  </pic:spPr>
+                </pic:pic>
+              </a:graphicData>
+            </a:graphic>
+          </wp:anchor>
+        </w:drawing>
+      </w:r>
+    </w:p>
+    <w:p>
+      <w:pPr>
+        <w:rPr>
+          <w:sz w:val="32"/>
+          <w:szCs w:val="32"/>
+        </w:rPr>
+      </w:pPr>
+    </w:p>
+    <w:p>
+      <w:pPr>
+        <w:rPr>
+          <w:sz w:val="32"/>
+          <w:szCs w:val="32"/>
+        </w:rPr>
+      </w:pPr>
+    </w:p>
+    <w:p>
+      <w:pPr>
+        <w:rPr>
+          <w:sz w:val="32"/>
+          <w:szCs w:val="32"/>
+        </w:rPr>
+      </w:pPr>
+    </w:p>
+    <w:p>
+      <w:pPr>
+        <w:rPr>
+          <w:sz w:val="32"/>
+          <w:szCs w:val="32"/>
+        </w:rPr>
+      </w:pPr>
+    </w:p>
+    <w:p>
+      <w:pPr>
+        <w:rPr>
+          <w:sz w:val="32"/>
+          <w:szCs w:val="32"/>
+        </w:rPr>
+      </w:pPr>
+    </w:p>
+    <w:p>
+      <w:pPr>
+        <w:rPr>
+          <w:sz w:val="32"/>
+          <w:szCs w:val="32"/>
+        </w:rPr>
+      </w:pPr>
+      <w:r>
+        <w:rPr>
+          <w:sz w:val="32"/>
+          <w:szCs w:val="32"/>
+        </w:rPr>
         <w:t xml:space="preserve">Free download di </w:t>
       </w:r>
-      <w:hyperlink r:id="rId55" w:history="1">
+      <w:hyperlink r:id="rId64" w:history="1">
         <w:r>
           <w:rPr>
             <w:rStyle w:val="Hyperlink"/>
@@ -5831,13 +7558,184 @@
           <w:szCs w:val="26"/>
         </w:rPr>
       </w:pPr>
+      <w:proofErr w:type="spellStart"/>
       <w:r>
         <w:rPr>
           <w:sz w:val="26"/>
           <w:szCs w:val="26"/>
         </w:rPr>
-        <w:t>Belum pernah digunakan sebelumnya, yang tertarik ingin mencoba bisa dm, atau email ke :</w:t>
-      </w:r>
+        <w:t>Belum</w:t>
+      </w:r>
+      <w:proofErr w:type="spellEnd"/>
+      <w:r>
+        <w:rPr>
+          <w:sz w:val="26"/>
+          <w:szCs w:val="26"/>
+        </w:rPr>
+        <w:t xml:space="preserve"> </w:t>
+      </w:r>
+      <w:proofErr w:type="spellStart"/>
+      <w:r>
+        <w:rPr>
+          <w:sz w:val="26"/>
+          <w:szCs w:val="26"/>
+        </w:rPr>
+        <w:t>pernah</w:t>
+      </w:r>
+      <w:proofErr w:type="spellEnd"/>
+      <w:r>
+        <w:rPr>
+          <w:sz w:val="26"/>
+          <w:szCs w:val="26"/>
+        </w:rPr>
+        <w:t xml:space="preserve"> </w:t>
+      </w:r>
+      <w:proofErr w:type="spellStart"/>
+      <w:r>
+        <w:rPr>
+          <w:sz w:val="26"/>
+          <w:szCs w:val="26"/>
+        </w:rPr>
+        <w:t>digunakan</w:t>
+      </w:r>
+      <w:proofErr w:type="spellEnd"/>
+      <w:r>
+        <w:rPr>
+          <w:sz w:val="26"/>
+          <w:szCs w:val="26"/>
+        </w:rPr>
+        <w:t xml:space="preserve"> </w:t>
+      </w:r>
+      <w:proofErr w:type="spellStart"/>
+      <w:r>
+        <w:rPr>
+          <w:sz w:val="26"/>
+          <w:szCs w:val="26"/>
+        </w:rPr>
+        <w:t>sebelumnya</w:t>
+      </w:r>
+      <w:proofErr w:type="spellEnd"/>
+      <w:r>
+        <w:rPr>
+          <w:sz w:val="26"/>
+          <w:szCs w:val="26"/>
+        </w:rPr>
+        <w:t xml:space="preserve">, yang </w:t>
+      </w:r>
+      <w:proofErr w:type="spellStart"/>
+      <w:r>
+        <w:rPr>
+          <w:sz w:val="26"/>
+          <w:szCs w:val="26"/>
+        </w:rPr>
+        <w:t>tertarik</w:t>
+      </w:r>
+      <w:proofErr w:type="spellEnd"/>
+      <w:r>
+        <w:rPr>
+          <w:sz w:val="26"/>
+          <w:szCs w:val="26"/>
+        </w:rPr>
+        <w:t xml:space="preserve"> </w:t>
+      </w:r>
+      <w:proofErr w:type="spellStart"/>
+      <w:r>
+        <w:rPr>
+          <w:sz w:val="26"/>
+          <w:szCs w:val="26"/>
+        </w:rPr>
+        <w:t>ingin</w:t>
+      </w:r>
+      <w:proofErr w:type="spellEnd"/>
+      <w:r>
+        <w:rPr>
+          <w:sz w:val="26"/>
+          <w:szCs w:val="26"/>
+        </w:rPr>
+        <w:t xml:space="preserve"> </w:t>
+      </w:r>
+      <w:proofErr w:type="spellStart"/>
+      <w:r>
+        <w:rPr>
+          <w:sz w:val="26"/>
+          <w:szCs w:val="26"/>
+        </w:rPr>
+        <w:t>mencoba</w:t>
+      </w:r>
+      <w:proofErr w:type="spellEnd"/>
+      <w:r>
+        <w:rPr>
+          <w:sz w:val="26"/>
+          <w:szCs w:val="26"/>
+        </w:rPr>
+        <w:t xml:space="preserve"> </w:t>
+      </w:r>
+      <w:proofErr w:type="spellStart"/>
+      <w:r>
+        <w:rPr>
+          <w:sz w:val="26"/>
+          <w:szCs w:val="26"/>
+        </w:rPr>
+        <w:t>bisa</w:t>
+      </w:r>
+      <w:proofErr w:type="spellEnd"/>
+      <w:r>
+        <w:rPr>
+          <w:sz w:val="26"/>
+          <w:szCs w:val="26"/>
+        </w:rPr>
+        <w:t xml:space="preserve"> </w:t>
+      </w:r>
+      <w:proofErr w:type="spellStart"/>
+      <w:r>
+        <w:rPr>
+          <w:sz w:val="26"/>
+          <w:szCs w:val="26"/>
+        </w:rPr>
+        <w:t>dm</w:t>
+      </w:r>
+      <w:proofErr w:type="spellEnd"/>
+      <w:r>
+        <w:rPr>
+          <w:sz w:val="26"/>
+          <w:szCs w:val="26"/>
+        </w:rPr>
+        <w:t xml:space="preserve">, </w:t>
+      </w:r>
+      <w:proofErr w:type="spellStart"/>
+      <w:r>
+        <w:rPr>
+          <w:sz w:val="26"/>
+          <w:szCs w:val="26"/>
+        </w:rPr>
+        <w:t>atau</w:t>
+      </w:r>
+      <w:proofErr w:type="spellEnd"/>
+      <w:r>
+        <w:rPr>
+          <w:sz w:val="26"/>
+          <w:szCs w:val="26"/>
+        </w:rPr>
+        <w:t xml:space="preserve"> email </w:t>
+      </w:r>
+      <w:proofErr w:type="spellStart"/>
+      <w:proofErr w:type="gramStart"/>
+      <w:r>
+        <w:rPr>
+          <w:sz w:val="26"/>
+          <w:szCs w:val="26"/>
+        </w:rPr>
+        <w:t>ke</w:t>
+      </w:r>
+      <w:proofErr w:type="spellEnd"/>
+      <w:r>
+        <w:rPr>
+          <w:sz w:val="26"/>
+          <w:szCs w:val="26"/>
+        </w:rPr>
+        <w:t xml:space="preserve"> :</w:t>
+      </w:r>
+      <w:proofErr w:type="gramEnd"/>
     </w:p>
     <w:p>
       <w:pPr>
@@ -5858,7 +7756,7 @@
         </w:rPr>
         <w:t xml:space="preserve">Email : </w:t>
       </w:r>
-      <w:hyperlink r:id="rId56" w:history="1">
+      <w:hyperlink r:id="rId65" w:history="1">
         <w:r>
           <w:rPr>
             <w:rStyle w:val="Hyperlink"/>
@@ -5886,8 +7784,17 @@
           <w:sz w:val="26"/>
           <w:szCs w:val="26"/>
         </w:rPr>
-        <w:t>Instagram : @mirzzanuh</w:t>
-      </w:r>
+        <w:t>Instagram : @</w:t>
+      </w:r>
+      <w:proofErr w:type="spellStart"/>
+      <w:r>
+        <w:rPr>
+          <w:sz w:val="26"/>
+          <w:szCs w:val="26"/>
+        </w:rPr>
+        <w:t>mirzzanuh</w:t>
+      </w:r>
+      <w:proofErr w:type="spellEnd"/>
     </w:p>
     <w:p/>
     <w:p/>
@@ -5909,7 +7816,7 @@
 
 <file path=word/numbering.xml><?xml version="1.0" encoding="utf-8"?>
 <w:numbering xmlns:wpc="http://schemas.microsoft.com/office/word/2010/wordprocessingCanvas" xmlns:mc="http://schemas.openxmlformats.org/markup-compatibility/2006" xmlns:o="urn:schemas-microsoft-com:office:office" xmlns:r="http://schemas.openxmlformats.org/officeDocument/2006/relationships" xmlns:m="http://schemas.openxmlformats.org/officeDocument/2006/math" xmlns:v="urn:schemas-microsoft-com:vml" xmlns:wp14="http://schemas.microsoft.com/office/word/2010/wordprocessingDrawing" xmlns:wp="http://schemas.openxmlformats.org/drawingml/2006/wordprocessingDrawing" xmlns:w10="urn:schemas-microsoft-com:office:word" xmlns:w="http://schemas.openxmlformats.org/wordprocessingml/2006/main" xmlns:w14="http://schemas.microsoft.com/office/word/2010/wordml" xmlns:w15="http://schemas.microsoft.com/office/word/2012/wordml" xmlns:wpg="http://schemas.microsoft.com/office/word/2010/wordprocessingGroup" xmlns:wpi="http://schemas.microsoft.com/office/word/2010/wordprocessingInk" xmlns:wne="http://schemas.microsoft.com/office/word/2006/wordml" xmlns:wps="http://schemas.microsoft.com/office/word/2010/wordprocessingShape" mc:Ignorable="w14 w15 wp14">
-  <w:abstractNum w:abstractNumId="0">
+  <w:abstractNum w:abstractNumId="0" w15:restartNumberingAfterBreak="0">
     <w:nsid w:val="21B265B4"/>
     <w:multiLevelType w:val="multilevel"/>
     <w:tmpl w:val="D4E28E8C"/>
@@ -6058,7 +7965,7 @@
       </w:rPr>
     </w:lvl>
   </w:abstractNum>
-  <w:abstractNum w:abstractNumId="1">
+  <w:abstractNum w:abstractNumId="1" w15:restartNumberingAfterBreak="0">
     <w:nsid w:val="533439CE"/>
     <w:multiLevelType w:val="hybridMultilevel"/>
     <w:tmpl w:val="34142D4C"/>
@@ -6171,7 +8078,7 @@
       </w:rPr>
     </w:lvl>
   </w:abstractNum>
-  <w:abstractNum w:abstractNumId="2">
+  <w:abstractNum w:abstractNumId="2" w15:restartNumberingAfterBreak="0">
     <w:nsid w:val="59D87DEC"/>
     <w:multiLevelType w:val="hybridMultilevel"/>
     <w:tmpl w:val="C15680EC"/>
@@ -7088,7 +8995,7 @@
 </file>
 
 <file path=customXml/itemProps1.xml><?xml version="1.0" encoding="utf-8"?>
-<ds:datastoreItem xmlns:ds="http://schemas.openxmlformats.org/officeDocument/2006/customXml" ds:itemID="{4DBB32D3-106F-43A1-B2DD-B12D7DDA4B77}">
+<ds:datastoreItem xmlns:ds="http://schemas.openxmlformats.org/officeDocument/2006/customXml" ds:itemID="{9EAC97D3-A4D6-4D36-9DE2-767E01E71279}">
   <ds:schemaRefs>
     <ds:schemaRef ds:uri="http://schemas.openxmlformats.org/officeDocument/2006/bibliography"/>
   </ds:schemaRefs>

--- a/public/presentasi/User Interface - UI.docx
+++ b/public/presentasi/User Interface - UI.docx
@@ -1,6 +1,6 @@
 
 <file path=word/document.xml><?xml version="1.0" encoding="utf-8"?>
-<w:document xmlns:wpc="http://schemas.microsoft.com/office/word/2010/wordprocessingCanvas" xmlns:mc="http://schemas.openxmlformats.org/markup-compatibility/2006" xmlns:o="urn:schemas-microsoft-com:office:office" xmlns:r="http://schemas.openxmlformats.org/officeDocument/2006/relationships" xmlns:m="http://schemas.openxmlformats.org/officeDocument/2006/math" xmlns:v="urn:schemas-microsoft-com:vml" xmlns:wp14="http://schemas.microsoft.com/office/word/2010/wordprocessingDrawing" xmlns:wp="http://schemas.openxmlformats.org/drawingml/2006/wordprocessingDrawing" xmlns:w10="urn:schemas-microsoft-com:office:word" xmlns:w="http://schemas.openxmlformats.org/wordprocessingml/2006/main" xmlns:w14="http://schemas.microsoft.com/office/word/2010/wordml" xmlns:w15="http://schemas.microsoft.com/office/word/2012/wordml" xmlns:wpg="http://schemas.microsoft.com/office/word/2010/wordprocessingGroup" xmlns:wpi="http://schemas.microsoft.com/office/word/2010/wordprocessingInk" xmlns:wne="http://schemas.microsoft.com/office/word/2006/wordml" xmlns:wps="http://schemas.microsoft.com/office/word/2010/wordprocessingShape" mc:Ignorable="w14 w15 wp14">
+<w:document xmlns:wpc="http://schemas.microsoft.com/office/word/2010/wordprocessingCanvas" xmlns:cx="http://schemas.microsoft.com/office/drawing/2014/chartex" xmlns:cx1="http://schemas.microsoft.com/office/drawing/2015/9/8/chartex" xmlns:cx2="http://schemas.microsoft.com/office/drawing/2015/10/21/chartex" xmlns:cx3="http://schemas.microsoft.com/office/drawing/2016/5/9/chartex" xmlns:cx4="http://schemas.microsoft.com/office/drawing/2016/5/10/chartex" xmlns:cx5="http://schemas.microsoft.com/office/drawing/2016/5/11/chartex" xmlns:cx6="http://schemas.microsoft.com/office/drawing/2016/5/12/chartex" xmlns:cx7="http://schemas.microsoft.com/office/drawing/2016/5/13/chartex" xmlns:cx8="http://schemas.microsoft.com/office/drawing/2016/5/14/chartex" xmlns:mc="http://schemas.openxmlformats.org/markup-compatibility/2006" xmlns:aink="http://schemas.microsoft.com/office/drawing/2016/ink" xmlns:am3d="http://schemas.microsoft.com/office/drawing/2017/model3d" xmlns:o="urn:schemas-microsoft-com:office:office" xmlns:r="http://schemas.openxmlformats.org/officeDocument/2006/relationships" xmlns:m="http://schemas.openxmlformats.org/officeDocument/2006/math" xmlns:v="urn:schemas-microsoft-com:vml" xmlns:wp14="http://schemas.microsoft.com/office/word/2010/wordprocessingDrawing" xmlns:wp="http://schemas.openxmlformats.org/drawingml/2006/wordprocessingDrawing" xmlns:w10="urn:schemas-microsoft-com:office:word" xmlns:w="http://schemas.openxmlformats.org/wordprocessingml/2006/main" xmlns:w14="http://schemas.microsoft.com/office/word/2010/wordml" xmlns:w15="http://schemas.microsoft.com/office/word/2012/wordml" xmlns:w16cex="http://schemas.microsoft.com/office/word/2018/wordml/cex" xmlns:w16cid="http://schemas.microsoft.com/office/word/2016/wordml/cid" xmlns:w16="http://schemas.microsoft.com/office/word/2018/wordml" xmlns:w16se="http://schemas.microsoft.com/office/word/2015/wordml/symex" xmlns:wpg="http://schemas.microsoft.com/office/word/2010/wordprocessingGroup" xmlns:wpi="http://schemas.microsoft.com/office/word/2010/wordprocessingInk" xmlns:wne="http://schemas.microsoft.com/office/word/2006/wordml" xmlns:wps="http://schemas.microsoft.com/office/word/2010/wordprocessingShape" mc:Ignorable="w14 w15 w16se w16cid w16 w16cex wp14">
   <w:body>
     <w:p>
       <w:pPr>
@@ -15,17 +15,8 @@
           <w:b/>
           <w:bCs/>
         </w:rPr>
-        <w:t xml:space="preserve">User Interface </w:t>
-      </w:r>
-      <w:proofErr w:type="spellStart"/>
-      <w:r>
-        <w:rPr>
-          <w:b/>
-          <w:bCs/>
-        </w:rPr>
-        <w:t>Kelas</w:t>
-      </w:r>
-      <w:proofErr w:type="spellEnd"/>
+        <w:t>User Interface Kelas</w:t>
+      </w:r>
       <w:r>
         <w:rPr>
           <w:b/>
@@ -283,7 +274,6 @@
           <w:bCs/>
         </w:rPr>
       </w:pPr>
-      <w:proofErr w:type="spellStart"/>
       <w:r>
         <w:rPr>
           <w:b/>
@@ -291,7 +281,6 @@
         </w:rPr>
         <w:t>Panduan</w:t>
       </w:r>
-      <w:proofErr w:type="spellEnd"/>
     </w:p>
     <w:p>
       <w:pPr>
@@ -667,21 +656,12 @@
           </wp:anchor>
         </w:drawing>
       </w:r>
-      <w:proofErr w:type="spellStart"/>
-      <w:r>
-        <w:rPr>
-          <w:b/>
-          <w:bCs/>
-        </w:rPr>
-        <w:t>Halaman</w:t>
-      </w:r>
-      <w:proofErr w:type="spellEnd"/>
-      <w:r>
-        <w:rPr>
-          <w:b/>
-          <w:bCs/>
-        </w:rPr>
-        <w:t xml:space="preserve"> </w:t>
+      <w:r>
+        <w:rPr>
+          <w:b/>
+          <w:bCs/>
+        </w:rPr>
+        <w:t xml:space="preserve">Halaman </w:t>
       </w:r>
       <w:proofErr w:type="spellStart"/>
       <w:r>
@@ -816,21 +796,12 @@
           <w:bCs/>
         </w:rPr>
       </w:pPr>
-      <w:proofErr w:type="spellStart"/>
-      <w:r>
-        <w:rPr>
-          <w:b/>
-          <w:bCs/>
-        </w:rPr>
-        <w:t>Halaman</w:t>
-      </w:r>
-      <w:proofErr w:type="spellEnd"/>
-      <w:r>
-        <w:rPr>
-          <w:b/>
-          <w:bCs/>
-        </w:rPr>
-        <w:t xml:space="preserve"> </w:t>
+      <w:r>
+        <w:rPr>
+          <w:b/>
+          <w:bCs/>
+        </w:rPr>
+        <w:t xml:space="preserve">Halaman </w:t>
       </w:r>
       <w:proofErr w:type="spellStart"/>
       <w:r>
@@ -1099,22 +1070,13 @@
           <w:bCs/>
         </w:rPr>
       </w:pPr>
-      <w:proofErr w:type="spellStart"/>
       <w:r>
         <w:rPr>
           <w:b/>
           <w:bCs/>
         </w:rPr>
         <w:lastRenderedPageBreak/>
-        <w:t>Halaman</w:t>
-      </w:r>
-      <w:proofErr w:type="spellEnd"/>
-      <w:r>
-        <w:rPr>
-          <w:b/>
-          <w:bCs/>
-        </w:rPr>
-        <w:t xml:space="preserve"> User Administrator</w:t>
+        <w:t>Halaman User Administrator</w:t>
       </w:r>
     </w:p>
     <w:p>
@@ -1461,22 +1423,13 @@
           <w:bCs/>
         </w:rPr>
       </w:pPr>
-      <w:proofErr w:type="spellStart"/>
       <w:r>
         <w:rPr>
           <w:b/>
           <w:bCs/>
         </w:rPr>
         <w:lastRenderedPageBreak/>
-        <w:t>Halaman</w:t>
-      </w:r>
-      <w:proofErr w:type="spellEnd"/>
-      <w:r>
-        <w:rPr>
-          <w:b/>
-          <w:bCs/>
-        </w:rPr>
-        <w:t xml:space="preserve"> User Guru</w:t>
+        <w:t>Halaman User Guru</w:t>
       </w:r>
     </w:p>
     <w:p>
@@ -1732,21 +1685,12 @@
           <w:bCs/>
         </w:rPr>
       </w:pPr>
-      <w:proofErr w:type="spellStart"/>
-      <w:r>
-        <w:rPr>
-          <w:b/>
-          <w:bCs/>
-        </w:rPr>
-        <w:t>Halaman</w:t>
-      </w:r>
-      <w:proofErr w:type="spellEnd"/>
-      <w:r>
-        <w:rPr>
-          <w:b/>
-          <w:bCs/>
-        </w:rPr>
-        <w:t xml:space="preserve"> User </w:t>
+      <w:r>
+        <w:rPr>
+          <w:b/>
+          <w:bCs/>
+        </w:rPr>
+        <w:t xml:space="preserve">Halaman User </w:t>
       </w:r>
       <w:proofErr w:type="spellStart"/>
       <w:r>
@@ -1882,22 +1826,13 @@
           <w:bCs/>
         </w:rPr>
       </w:pPr>
-      <w:proofErr w:type="spellStart"/>
       <w:r>
         <w:rPr>
           <w:b/>
           <w:bCs/>
         </w:rPr>
         <w:lastRenderedPageBreak/>
-        <w:t>Halaman</w:t>
-      </w:r>
-      <w:proofErr w:type="spellEnd"/>
-      <w:r>
-        <w:rPr>
-          <w:b/>
-          <w:bCs/>
-        </w:rPr>
-        <w:t xml:space="preserve"> Biodata Guru</w:t>
+        <w:t>Halaman Biodata Guru</w:t>
       </w:r>
     </w:p>
     <w:p>
@@ -2310,22 +2245,13 @@
           <w:bCs/>
         </w:rPr>
       </w:pPr>
-      <w:proofErr w:type="spellStart"/>
       <w:r>
         <w:rPr>
           <w:b/>
           <w:bCs/>
         </w:rPr>
         <w:lastRenderedPageBreak/>
-        <w:t>Halaman</w:t>
-      </w:r>
-      <w:proofErr w:type="spellEnd"/>
-      <w:r>
-        <w:rPr>
-          <w:b/>
-          <w:bCs/>
-        </w:rPr>
-        <w:t xml:space="preserve"> Biodata </w:t>
+        <w:t xml:space="preserve">Halaman Biodata </w:t>
       </w:r>
       <w:proofErr w:type="spellStart"/>
       <w:r>
@@ -2802,22 +2728,13 @@
           <w:bCs/>
         </w:rPr>
       </w:pPr>
-      <w:proofErr w:type="spellStart"/>
       <w:r>
         <w:rPr>
           <w:b/>
           <w:bCs/>
         </w:rPr>
         <w:lastRenderedPageBreak/>
-        <w:t>Halaman</w:t>
-      </w:r>
-      <w:proofErr w:type="spellEnd"/>
-      <w:r>
-        <w:rPr>
-          <w:b/>
-          <w:bCs/>
-        </w:rPr>
-        <w:t xml:space="preserve"> </w:t>
+        <w:t xml:space="preserve">Halaman </w:t>
       </w:r>
       <w:proofErr w:type="spellStart"/>
       <w:r>
@@ -3174,17 +3091,8 @@
           <w:b/>
           <w:bCs/>
         </w:rPr>
-        <w:t xml:space="preserve"> Data </w:t>
-      </w:r>
-      <w:proofErr w:type="spellStart"/>
-      <w:r>
-        <w:rPr>
-          <w:b/>
-          <w:bCs/>
-        </w:rPr>
-        <w:t>Kelas</w:t>
-      </w:r>
-      <w:proofErr w:type="spellEnd"/>
+        <w:t xml:space="preserve"> Data Kelas</w:t>
+      </w:r>
     </w:p>
     <w:p>
       <w:pPr>
@@ -3519,31 +3427,13 @@
           </wp:anchor>
         </w:drawing>
       </w:r>
-      <w:proofErr w:type="spellStart"/>
-      <w:r>
-        <w:rPr>
-          <w:b/>
-          <w:bCs/>
-        </w:rPr>
-        <w:t>Halaman</w:t>
-      </w:r>
-      <w:proofErr w:type="spellEnd"/>
-      <w:r>
-        <w:rPr>
-          <w:b/>
-          <w:bCs/>
-        </w:rPr>
-        <w:t xml:space="preserve"> Mata </w:t>
-      </w:r>
-      <w:proofErr w:type="spellStart"/>
-      <w:r>
-        <w:rPr>
-          <w:b/>
-          <w:bCs/>
-        </w:rPr>
-        <w:t>Pelajaran</w:t>
-      </w:r>
-      <w:proofErr w:type="spellEnd"/>
+      <w:r>
+        <w:rPr>
+          <w:b/>
+          <w:bCs/>
+        </w:rPr>
+        <w:t>Halaman Mata Pelajaran</w:t>
+      </w:r>
     </w:p>
     <w:p>
       <w:pPr>
@@ -4045,21 +3935,12 @@
           </wp:anchor>
         </w:drawing>
       </w:r>
-      <w:proofErr w:type="spellStart"/>
-      <w:r>
-        <w:rPr>
-          <w:b/>
-          <w:bCs/>
-        </w:rPr>
-        <w:t>Halaman</w:t>
-      </w:r>
-      <w:proofErr w:type="spellEnd"/>
-      <w:r>
-        <w:rPr>
-          <w:b/>
-          <w:bCs/>
-        </w:rPr>
-        <w:t xml:space="preserve"> Data </w:t>
+      <w:r>
+        <w:rPr>
+          <w:b/>
+          <w:bCs/>
+        </w:rPr>
+        <w:t xml:space="preserve">Halaman Data </w:t>
       </w:r>
       <w:proofErr w:type="spellStart"/>
       <w:r>
@@ -4381,23 +4262,7 @@
           <w:b/>
           <w:bCs/>
         </w:rPr>
-        <w:t xml:space="preserve">Monitoring </w:t>
-      </w:r>
-      <w:proofErr w:type="spellStart"/>
-      <w:r>
-        <w:rPr>
-          <w:b/>
-          <w:bCs/>
-        </w:rPr>
-        <w:t>Kelas</w:t>
-      </w:r>
-      <w:proofErr w:type="spellEnd"/>
-      <w:r>
-        <w:rPr>
-          <w:b/>
-          <w:bCs/>
-        </w:rPr>
-        <w:t xml:space="preserve"> Online</w:t>
+        <w:t>Monitoring Kelas Online</w:t>
       </w:r>
     </w:p>
     <w:p>
@@ -4670,21 +4535,12 @@
           <w:bCs/>
         </w:rPr>
       </w:pPr>
-      <w:proofErr w:type="spellStart"/>
-      <w:r>
-        <w:rPr>
-          <w:b/>
-          <w:bCs/>
-        </w:rPr>
-        <w:t>Halaman</w:t>
-      </w:r>
-      <w:proofErr w:type="spellEnd"/>
-      <w:r>
-        <w:rPr>
-          <w:b/>
-          <w:bCs/>
-        </w:rPr>
-        <w:t xml:space="preserve"> </w:t>
+      <w:r>
+        <w:rPr>
+          <w:b/>
+          <w:bCs/>
+        </w:rPr>
+        <w:t xml:space="preserve">Halaman </w:t>
       </w:r>
       <w:proofErr w:type="spellStart"/>
       <w:r>
@@ -4910,21 +4766,12 @@
           <w:bCs/>
         </w:rPr>
       </w:pPr>
-      <w:proofErr w:type="spellStart"/>
-      <w:r>
-        <w:rPr>
-          <w:b/>
-          <w:bCs/>
-        </w:rPr>
-        <w:t>Halaman</w:t>
-      </w:r>
-      <w:proofErr w:type="spellEnd"/>
-      <w:r>
-        <w:rPr>
-          <w:b/>
-          <w:bCs/>
-        </w:rPr>
-        <w:t xml:space="preserve"> </w:t>
+      <w:r>
+        <w:rPr>
+          <w:b/>
+          <w:bCs/>
+        </w:rPr>
+        <w:t xml:space="preserve">Halaman </w:t>
       </w:r>
       <w:proofErr w:type="spellStart"/>
       <w:r>
@@ -5023,22 +4870,13 @@
           <w:bCs/>
         </w:rPr>
       </w:pPr>
-      <w:proofErr w:type="spellStart"/>
       <w:r>
         <w:rPr>
           <w:b/>
           <w:bCs/>
         </w:rPr>
         <w:lastRenderedPageBreak/>
-        <w:t>Halaman</w:t>
-      </w:r>
-      <w:proofErr w:type="spellEnd"/>
-      <w:r>
-        <w:rPr>
-          <w:b/>
-          <w:bCs/>
-        </w:rPr>
-        <w:t xml:space="preserve"> </w:t>
+        <w:t xml:space="preserve">Halaman </w:t>
       </w:r>
       <w:proofErr w:type="spellStart"/>
       <w:r>
@@ -5272,37 +5110,12 @@
           </wp:anchor>
         </w:drawing>
       </w:r>
-      <w:proofErr w:type="spellStart"/>
-      <w:r>
-        <w:rPr>
-          <w:b/>
-          <w:bCs/>
-        </w:rPr>
-        <w:t>Halaman</w:t>
-      </w:r>
-      <w:proofErr w:type="spellEnd"/>
-      <w:r>
-        <w:rPr>
-          <w:b/>
-          <w:bCs/>
-        </w:rPr>
-        <w:t xml:space="preserve"> </w:t>
-      </w:r>
-      <w:proofErr w:type="spellStart"/>
-      <w:r>
-        <w:rPr>
-          <w:b/>
-          <w:bCs/>
-        </w:rPr>
-        <w:t>Kelas</w:t>
-      </w:r>
-      <w:proofErr w:type="spellEnd"/>
-      <w:r>
-        <w:rPr>
-          <w:b/>
-          <w:bCs/>
-        </w:rPr>
-        <w:t xml:space="preserve"> Online Guru</w:t>
+      <w:r>
+        <w:rPr>
+          <w:b/>
+          <w:bCs/>
+        </w:rPr>
+        <w:t>Halaman Kelas Online Guru</w:t>
       </w:r>
     </w:p>
     <w:p/>
@@ -5422,7 +5235,7 @@
               </wp:anchor>
             </w:drawing>
           </mc:Choice>
-          <mc:Fallback xmlns:cx="http://schemas.microsoft.com/office/drawing/2014/chartex" xmlns:cx1="http://schemas.microsoft.com/office/drawing/2015/9/8/chartex" xmlns:cx2="http://schemas.microsoft.com/office/drawing/2015/10/21/chartex" xmlns:cx3="http://schemas.microsoft.com/office/drawing/2016/5/9/chartex" xmlns:cx4="http://schemas.microsoft.com/office/drawing/2016/5/10/chartex" xmlns:cx5="http://schemas.microsoft.com/office/drawing/2016/5/11/chartex" xmlns:cx6="http://schemas.microsoft.com/office/drawing/2016/5/12/chartex" xmlns:cx7="http://schemas.microsoft.com/office/drawing/2016/5/13/chartex" xmlns:cx8="http://schemas.microsoft.com/office/drawing/2016/5/14/chartex" xmlns:aink="http://schemas.microsoft.com/office/drawing/2016/ink" xmlns:am3d="http://schemas.microsoft.com/office/drawing/2017/model3d" xmlns:w16cex="http://schemas.microsoft.com/office/word/2018/wordml/cex" xmlns:w16cid="http://schemas.microsoft.com/office/word/2016/wordml/cid" xmlns:w16="http://schemas.microsoft.com/office/word/2018/wordml" xmlns:w16se="http://schemas.microsoft.com/office/word/2015/wordml/symex">
+          <mc:Fallback>
             <w:pict>
               <v:group w14:anchorId="370E382E" id="Group 38" o:spid="_x0000_s1026" style="position:absolute;margin-left:0;margin-top:1pt;width:468pt;height:407.7pt;z-index:251693056" coordsize="59436,51777" o:gfxdata="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">
                 <v:shapetype id="_x0000_t75" coordsize="21600,21600" o:spt="75" o:preferrelative="t" path="m@4@5l@4@11@9@11@9@5xe" filled="f" stroked="f">
@@ -5663,7 +5476,7 @@
                       <a:tailEnd type="none" w="med" len="med"/>
                       <a:extLst>
                         <a:ext uri="{C807C97D-BFC1-408E-A445-0C87EB9F89A2}">
-                          <ask:lineSketchStyleProps xmlns="" xmlns:cx="http://schemas.microsoft.com/office/drawing/2014/chartex" xmlns:cx1="http://schemas.microsoft.com/office/drawing/2015/9/8/chartex" xmlns:cx2="http://schemas.microsoft.com/office/drawing/2015/10/21/chartex" xmlns:cx3="http://schemas.microsoft.com/office/drawing/2016/5/9/chartex" xmlns:cx4="http://schemas.microsoft.com/office/drawing/2016/5/10/chartex" xmlns:cx5="http://schemas.microsoft.com/office/drawing/2016/5/11/chartex" xmlns:cx6="http://schemas.microsoft.com/office/drawing/2016/5/12/chartex" xmlns:cx7="http://schemas.microsoft.com/office/drawing/2016/5/13/chartex" xmlns:cx8="http://schemas.microsoft.com/office/drawing/2016/5/14/chartex" xmlns:aink="http://schemas.microsoft.com/office/drawing/2016/ink" xmlns:am3d="http://schemas.microsoft.com/office/drawing/2017/model3d" xmlns:o="urn:schemas-microsoft-com:office:office" xmlns:v="urn:schemas-microsoft-com:vml" xmlns:w10="urn:schemas-microsoft-com:office:word" xmlns:w="http://schemas.openxmlformats.org/wordprocessingml/2006/main" xmlns:w16cex="http://schemas.microsoft.com/office/word/2018/wordml/cex" xmlns:w16cid="http://schemas.microsoft.com/office/word/2016/wordml/cid" xmlns:w16="http://schemas.microsoft.com/office/word/2018/wordml" xmlns:w16se="http://schemas.microsoft.com/office/word/2015/wordml/symex" xmlns:ask="http://schemas.microsoft.com/office/drawing/2018/sketchyshapes" sd="0">
+                          <ask:lineSketchStyleProps xmlns:ask="http://schemas.microsoft.com/office/drawing/2018/sketchyshapes" sd="0">
                             <a:custGeom>
                               <a:avLst/>
                               <a:gdLst/>
@@ -5857,21 +5670,12 @@
           </wp:anchor>
         </w:drawing>
       </w:r>
-      <w:proofErr w:type="spellStart"/>
-      <w:r>
-        <w:rPr>
-          <w:b/>
-          <w:bCs/>
-        </w:rPr>
-        <w:t>Halaman</w:t>
-      </w:r>
-      <w:proofErr w:type="spellEnd"/>
-      <w:r>
-        <w:rPr>
-          <w:b/>
-          <w:bCs/>
-        </w:rPr>
-        <w:t xml:space="preserve"> </w:t>
+      <w:r>
+        <w:rPr>
+          <w:b/>
+          <w:bCs/>
+        </w:rPr>
+        <w:t xml:space="preserve">Halaman </w:t>
       </w:r>
       <w:proofErr w:type="spellStart"/>
       <w:r>
@@ -6000,7 +5804,7 @@
               </wp:anchor>
             </w:drawing>
           </mc:Choice>
-          <mc:Fallback xmlns:cx="http://schemas.microsoft.com/office/drawing/2014/chartex" xmlns:cx1="http://schemas.microsoft.com/office/drawing/2015/9/8/chartex" xmlns:cx2="http://schemas.microsoft.com/office/drawing/2015/10/21/chartex" xmlns:cx3="http://schemas.microsoft.com/office/drawing/2016/5/9/chartex" xmlns:cx4="http://schemas.microsoft.com/office/drawing/2016/5/10/chartex" xmlns:cx5="http://schemas.microsoft.com/office/drawing/2016/5/11/chartex" xmlns:cx6="http://schemas.microsoft.com/office/drawing/2016/5/12/chartex" xmlns:cx7="http://schemas.microsoft.com/office/drawing/2016/5/13/chartex" xmlns:cx8="http://schemas.microsoft.com/office/drawing/2016/5/14/chartex" xmlns:aink="http://schemas.microsoft.com/office/drawing/2016/ink" xmlns:am3d="http://schemas.microsoft.com/office/drawing/2017/model3d" xmlns:w16cex="http://schemas.microsoft.com/office/word/2018/wordml/cex" xmlns:w16cid="http://schemas.microsoft.com/office/word/2016/wordml/cid" xmlns:w16="http://schemas.microsoft.com/office/word/2018/wordml" xmlns:w16se="http://schemas.microsoft.com/office/word/2015/wordml/symex">
+          <mc:Fallback>
             <w:pict>
               <v:group w14:anchorId="4D036107" id="Group 46" o:spid="_x0000_s1026" style="position:absolute;margin-left:9.75pt;margin-top:153.4pt;width:468.75pt;height:391.6pt;z-index:251701248;mso-position-horizontal-relative:margin" coordsize="59531,49733" o:gfxdata="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">
                 <v:shapetype id="_x0000_t75" coordsize="21600,21600" o:spt="75" o:preferrelative="t" path="m@4@5l@4@11@9@11@9@5xe" filled="f" stroked="f">
@@ -6106,6 +5910,7 @@
       </w:pPr>
       <w:r>
         <w:rPr>
+          <w:noProof/>
           <w:sz w:val="24"/>
           <w:szCs w:val="32"/>
         </w:rPr>
@@ -6226,8 +6031,6 @@
           <w:szCs w:val="32"/>
         </w:rPr>
       </w:pPr>
-      <w:bookmarkStart w:id="0" w:name="_GoBack"/>
-      <w:bookmarkEnd w:id="0"/>
     </w:p>
     <w:p>
       <w:pPr>
@@ -6303,23 +6106,13 @@
           </wp:anchor>
         </w:drawing>
       </w:r>
-      <w:proofErr w:type="spellStart"/>
       <w:r>
         <w:rPr>
           <w:b/>
           <w:sz w:val="24"/>
           <w:szCs w:val="32"/>
         </w:rPr>
-        <w:t>Halaman</w:t>
-      </w:r>
-      <w:proofErr w:type="spellEnd"/>
-      <w:r>
-        <w:rPr>
-          <w:b/>
-          <w:sz w:val="24"/>
-          <w:szCs w:val="32"/>
-        </w:rPr>
-        <w:t xml:space="preserve"> </w:t>
+        <w:t xml:space="preserve">Halaman </w:t>
       </w:r>
       <w:proofErr w:type="spellStart"/>
       <w:r>
@@ -6373,6 +6166,7 @@
       <w:r>
         <w:rPr>
           <w:b/>
+          <w:noProof/>
         </w:rPr>
         <w:lastRenderedPageBreak/>
         <w:drawing>
@@ -6430,6 +6224,14 @@
           </wp:anchor>
         </w:drawing>
       </w:r>
+      <w:r>
+        <w:rPr>
+          <w:b/>
+          <w:sz w:val="24"/>
+          <w:szCs w:val="32"/>
+        </w:rPr>
+        <w:t xml:space="preserve">Halaman </w:t>
+      </w:r>
       <w:proofErr w:type="spellStart"/>
       <w:r>
         <w:rPr>
@@ -6437,7 +6239,7 @@
           <w:sz w:val="24"/>
           <w:szCs w:val="32"/>
         </w:rPr>
-        <w:t>Halaman</w:t>
+        <w:t>Pengumuman</w:t>
       </w:r>
       <w:proofErr w:type="spellEnd"/>
       <w:r>
@@ -6455,27 +6257,9 @@
           <w:sz w:val="24"/>
           <w:szCs w:val="32"/>
         </w:rPr>
-        <w:t>Pengumuman</w:t>
+        <w:t>Siswa</w:t>
       </w:r>
       <w:proofErr w:type="spellEnd"/>
-      <w:r>
-        <w:rPr>
-          <w:b/>
-          <w:sz w:val="24"/>
-          <w:szCs w:val="32"/>
-        </w:rPr>
-        <w:t xml:space="preserve"> </w:t>
-      </w:r>
-      <w:proofErr w:type="spellStart"/>
-      <w:r>
-        <w:rPr>
-          <w:b/>
-          <w:sz w:val="24"/>
-          <w:szCs w:val="32"/>
-        </w:rPr>
-        <w:t>Siswa</w:t>
-      </w:r>
-      <w:proofErr w:type="spellEnd"/>
     </w:p>
     <w:p>
       <w:pPr>
@@ -6569,6 +6353,7 @@
       <w:r>
         <w:rPr>
           <w:b/>
+          <w:noProof/>
           <w:sz w:val="32"/>
           <w:szCs w:val="32"/>
         </w:rPr>
@@ -6667,6 +6452,15 @@
           <w:szCs w:val="32"/>
         </w:rPr>
       </w:pPr>
+      <w:r>
+        <w:rPr>
+          <w:b/>
+          <w:sz w:val="24"/>
+          <w:szCs w:val="32"/>
+        </w:rPr>
+        <w:lastRenderedPageBreak/>
+        <w:t xml:space="preserve">Halaman Kelas Online </w:t>
+      </w:r>
       <w:proofErr w:type="spellStart"/>
       <w:r>
         <w:rPr>
@@ -6674,58 +6468,22 @@
           <w:sz w:val="24"/>
           <w:szCs w:val="32"/>
         </w:rPr>
-        <w:lastRenderedPageBreak/>
-        <w:t>Halaman</w:t>
+        <w:t>Siswa</w:t>
       </w:r>
       <w:proofErr w:type="spellEnd"/>
-      <w:r>
+    </w:p>
+    <w:p>
+      <w:pPr>
         <w:rPr>
           <w:b/>
           <w:sz w:val="24"/>
           <w:szCs w:val="32"/>
         </w:rPr>
-        <w:t xml:space="preserve"> </w:t>
-      </w:r>
-      <w:proofErr w:type="spellStart"/>
-      <w:r>
-        <w:rPr>
-          <w:b/>
-          <w:sz w:val="24"/>
-          <w:szCs w:val="32"/>
-        </w:rPr>
-        <w:t>Kelas</w:t>
-      </w:r>
-      <w:proofErr w:type="spellEnd"/>
-      <w:r>
-        <w:rPr>
-          <w:b/>
-          <w:sz w:val="24"/>
-          <w:szCs w:val="32"/>
-        </w:rPr>
-        <w:t xml:space="preserve"> Online </w:t>
-      </w:r>
-      <w:proofErr w:type="spellStart"/>
-      <w:r>
-        <w:rPr>
-          <w:b/>
-          <w:sz w:val="24"/>
-          <w:szCs w:val="32"/>
-        </w:rPr>
-        <w:t>Siswa</w:t>
-      </w:r>
-      <w:proofErr w:type="spellEnd"/>
-    </w:p>
-    <w:p>
-      <w:pPr>
-        <w:rPr>
-          <w:b/>
-          <w:sz w:val="24"/>
-          <w:szCs w:val="32"/>
-        </w:rPr>
-      </w:pPr>
-      <w:r>
-        <w:rPr>
-          <w:b/>
+      </w:pPr>
+      <w:r>
+        <w:rPr>
+          <w:b/>
+          <w:noProof/>
           <w:sz w:val="32"/>
           <w:szCs w:val="32"/>
         </w:rPr>
@@ -6877,6 +6635,7 @@
       <w:r>
         <w:rPr>
           <w:b/>
+          <w:noProof/>
           <w:sz w:val="32"/>
           <w:szCs w:val="32"/>
         </w:rPr>
@@ -6973,6 +6732,7 @@
       <w:r>
         <w:rPr>
           <w:b/>
+          <w:noProof/>
           <w:sz w:val="32"/>
           <w:szCs w:val="32"/>
         </w:rPr>
@@ -7144,6 +6904,15 @@
           <w:szCs w:val="32"/>
         </w:rPr>
       </w:pPr>
+      <w:r>
+        <w:rPr>
+          <w:b/>
+          <w:sz w:val="24"/>
+          <w:szCs w:val="32"/>
+        </w:rPr>
+        <w:lastRenderedPageBreak/>
+        <w:t xml:space="preserve">Halaman </w:t>
+      </w:r>
       <w:proofErr w:type="spellStart"/>
       <w:r>
         <w:rPr>
@@ -7151,8 +6920,7 @@
           <w:sz w:val="24"/>
           <w:szCs w:val="32"/>
         </w:rPr>
-        <w:lastRenderedPageBreak/>
-        <w:t>Halaman</w:t>
+        <w:t>Tugas</w:t>
       </w:r>
       <w:proofErr w:type="spellEnd"/>
       <w:r>
@@ -7170,39 +6938,22 @@
           <w:sz w:val="24"/>
           <w:szCs w:val="32"/>
         </w:rPr>
-        <w:t>Tugas</w:t>
+        <w:t>Siswa</w:t>
       </w:r>
       <w:proofErr w:type="spellEnd"/>
-      <w:r>
+    </w:p>
+    <w:p>
+      <w:pPr>
         <w:rPr>
           <w:b/>
           <w:sz w:val="24"/>
           <w:szCs w:val="32"/>
         </w:rPr>
-        <w:t xml:space="preserve"> </w:t>
-      </w:r>
-      <w:proofErr w:type="spellStart"/>
-      <w:r>
-        <w:rPr>
-          <w:b/>
-          <w:sz w:val="24"/>
-          <w:szCs w:val="32"/>
-        </w:rPr>
-        <w:t>Siswa</w:t>
-      </w:r>
-      <w:proofErr w:type="spellEnd"/>
-    </w:p>
-    <w:p>
-      <w:pPr>
-        <w:rPr>
-          <w:b/>
-          <w:sz w:val="24"/>
-          <w:szCs w:val="32"/>
-        </w:rPr>
-      </w:pPr>
-      <w:r>
-        <w:rPr>
-          <w:b/>
+      </w:pPr>
+      <w:r>
+        <w:rPr>
+          <w:b/>
+          <w:noProof/>
           <w:sz w:val="32"/>
           <w:szCs w:val="32"/>
         </w:rPr>
@@ -7351,6 +7102,7 @@
       </w:pPr>
       <w:r>
         <w:rPr>
+          <w:noProof/>
           <w:sz w:val="32"/>
           <w:szCs w:val="32"/>
         </w:rPr>
@@ -7426,6 +7178,7 @@
       </w:pPr>
       <w:r>
         <w:rPr>
+          <w:noProof/>
           <w:sz w:val="32"/>
           <w:szCs w:val="32"/>
         </w:rPr>
@@ -7550,6 +7303,23 @@
           <w:t>https://github.com/anoda8/kelas-online/</w:t>
         </w:r>
       </w:hyperlink>
+      <w:r>
+        <w:rPr>
+          <w:rStyle w:val="Hyperlink"/>
+          <w:sz w:val="32"/>
+          <w:szCs w:val="32"/>
+        </w:rPr>
+        <w:t xml:space="preserve">, </w:t>
+      </w:r>
+      <w:r>
+        <w:rPr>
+          <w:rStyle w:val="Hyperlink"/>
+          <w:sz w:val="32"/>
+          <w:szCs w:val="32"/>
+          <w:u w:val="none"/>
+        </w:rPr>
+        <w:t xml:space="preserve"> </w:t>
+      </w:r>
     </w:p>
     <w:p>
       <w:pPr>
@@ -7564,7 +7334,7 @@
           <w:sz w:val="26"/>
           <w:szCs w:val="26"/>
         </w:rPr>
-        <w:t>Belum</w:t>
+        <w:t>Aplikasi</w:t>
       </w:r>
       <w:proofErr w:type="spellEnd"/>
       <w:r>
@@ -7580,7 +7350,7 @@
           <w:sz w:val="26"/>
           <w:szCs w:val="26"/>
         </w:rPr>
-        <w:t>pernah</w:t>
+        <w:t>ini</w:t>
       </w:r>
       <w:proofErr w:type="spellEnd"/>
       <w:r>
@@ -7596,7 +7366,7 @@
           <w:sz w:val="26"/>
           <w:szCs w:val="26"/>
         </w:rPr>
-        <w:t>digunakan</w:t>
+        <w:t>dibuat</w:t>
       </w:r>
       <w:proofErr w:type="spellEnd"/>
       <w:r>
@@ -7612,7 +7382,7 @@
           <w:sz w:val="26"/>
           <w:szCs w:val="26"/>
         </w:rPr>
-        <w:t>sebelumnya</w:t>
+        <w:t>menggunakan</w:t>
       </w:r>
       <w:proofErr w:type="spellEnd"/>
       <w:r>
@@ -7620,7 +7390,7 @@
           <w:sz w:val="26"/>
           <w:szCs w:val="26"/>
         </w:rPr>
-        <w:t xml:space="preserve">, yang </w:t>
+        <w:t xml:space="preserve"> Laravel, </w:t>
       </w:r>
       <w:proofErr w:type="spellStart"/>
       <w:r>
@@ -7628,7 +7398,7 @@
           <w:sz w:val="26"/>
           <w:szCs w:val="26"/>
         </w:rPr>
-        <w:t>tertarik</w:t>
+        <w:t>dibantu</w:t>
       </w:r>
       <w:proofErr w:type="spellEnd"/>
       <w:r>
@@ -7644,7 +7414,7 @@
           <w:sz w:val="26"/>
           <w:szCs w:val="26"/>
         </w:rPr>
-        <w:t>ingin</w:t>
+        <w:t>dengan</w:t>
       </w:r>
       <w:proofErr w:type="spellEnd"/>
       <w:r>
@@ -7652,23 +7422,22 @@
           <w:sz w:val="26"/>
           <w:szCs w:val="26"/>
         </w:rPr>
-        <w:t xml:space="preserve"> </w:t>
-      </w:r>
-      <w:proofErr w:type="spellStart"/>
-      <w:r>
+        <w:t xml:space="preserve"> livewire dan pusher.</w:t>
+      </w:r>
+    </w:p>
+    <w:p>
+      <w:pPr>
         <w:rPr>
           <w:sz w:val="26"/>
           <w:szCs w:val="26"/>
         </w:rPr>
-        <w:t>mencoba</w:t>
-      </w:r>
-      <w:proofErr w:type="spellEnd"/>
+      </w:pPr>
       <w:r>
         <w:rPr>
           <w:sz w:val="26"/>
           <w:szCs w:val="26"/>
         </w:rPr>
-        <w:t xml:space="preserve"> </w:t>
+        <w:t xml:space="preserve">Belum </w:t>
       </w:r>
       <w:proofErr w:type="spellStart"/>
       <w:r>
@@ -7676,7 +7445,7 @@
           <w:sz w:val="26"/>
           <w:szCs w:val="26"/>
         </w:rPr>
-        <w:t>bisa</w:t>
+        <w:t>pernah</w:t>
       </w:r>
       <w:proofErr w:type="spellEnd"/>
       <w:r>
@@ -7692,7 +7461,7 @@
           <w:sz w:val="26"/>
           <w:szCs w:val="26"/>
         </w:rPr>
-        <w:t>dm</w:t>
+        <w:t>digunakan</w:t>
       </w:r>
       <w:proofErr w:type="spellEnd"/>
       <w:r>
@@ -7700,7 +7469,87 @@
           <w:sz w:val="26"/>
           <w:szCs w:val="26"/>
         </w:rPr>
-        <w:t xml:space="preserve">, </w:t>
+        <w:t xml:space="preserve"> </w:t>
+      </w:r>
+      <w:proofErr w:type="spellStart"/>
+      <w:r>
+        <w:rPr>
+          <w:sz w:val="26"/>
+          <w:szCs w:val="26"/>
+        </w:rPr>
+        <w:t>sebelumnya</w:t>
+      </w:r>
+      <w:proofErr w:type="spellEnd"/>
+      <w:r>
+        <w:rPr>
+          <w:sz w:val="26"/>
+          <w:szCs w:val="26"/>
+        </w:rPr>
+        <w:t xml:space="preserve">, yang </w:t>
+      </w:r>
+      <w:proofErr w:type="spellStart"/>
+      <w:r>
+        <w:rPr>
+          <w:sz w:val="26"/>
+          <w:szCs w:val="26"/>
+        </w:rPr>
+        <w:t>tertarik</w:t>
+      </w:r>
+      <w:proofErr w:type="spellEnd"/>
+      <w:r>
+        <w:rPr>
+          <w:sz w:val="26"/>
+          <w:szCs w:val="26"/>
+        </w:rPr>
+        <w:t xml:space="preserve"> </w:t>
+      </w:r>
+      <w:proofErr w:type="spellStart"/>
+      <w:r>
+        <w:rPr>
+          <w:sz w:val="26"/>
+          <w:szCs w:val="26"/>
+        </w:rPr>
+        <w:t>ingin</w:t>
+      </w:r>
+      <w:proofErr w:type="spellEnd"/>
+      <w:r>
+        <w:rPr>
+          <w:sz w:val="26"/>
+          <w:szCs w:val="26"/>
+        </w:rPr>
+        <w:t xml:space="preserve"> </w:t>
+      </w:r>
+      <w:proofErr w:type="spellStart"/>
+      <w:r>
+        <w:rPr>
+          <w:sz w:val="26"/>
+          <w:szCs w:val="26"/>
+        </w:rPr>
+        <w:t>mencoba</w:t>
+      </w:r>
+      <w:proofErr w:type="spellEnd"/>
+      <w:r>
+        <w:rPr>
+          <w:sz w:val="26"/>
+          <w:szCs w:val="26"/>
+        </w:rPr>
+        <w:t xml:space="preserve"> </w:t>
+      </w:r>
+      <w:proofErr w:type="spellStart"/>
+      <w:r>
+        <w:rPr>
+          <w:sz w:val="26"/>
+          <w:szCs w:val="26"/>
+        </w:rPr>
+        <w:t>bisa</w:t>
+      </w:r>
+      <w:proofErr w:type="spellEnd"/>
+      <w:r>
+        <w:rPr>
+          <w:sz w:val="26"/>
+          <w:szCs w:val="26"/>
+        </w:rPr>
+        <w:t xml:space="preserve"> dm, </w:t>
       </w:r>
       <w:proofErr w:type="spellStart"/>
       <w:r>
@@ -7749,12 +7598,21 @@
           <w:szCs w:val="26"/>
         </w:rPr>
       </w:pPr>
+      <w:proofErr w:type="gramStart"/>
       <w:r>
         <w:rPr>
           <w:sz w:val="26"/>
           <w:szCs w:val="26"/>
         </w:rPr>
-        <w:t xml:space="preserve">Email : </w:t>
+        <w:t>Email :</w:t>
+      </w:r>
+      <w:proofErr w:type="gramEnd"/>
+      <w:r>
+        <w:rPr>
+          <w:sz w:val="26"/>
+          <w:szCs w:val="26"/>
+        </w:rPr>
+        <w:t xml:space="preserve"> </w:t>
       </w:r>
       <w:hyperlink r:id="rId65" w:history="1">
         <w:r>
@@ -7763,9 +7621,16 @@
             <w:sz w:val="26"/>
             <w:szCs w:val="26"/>
           </w:rPr>
-          <w:t>nosada29@gmail.com</w:t>
+          <w:t>admin@anoda.web.id</w:t>
         </w:r>
       </w:hyperlink>
+      <w:r>
+        <w:rPr>
+          <w:sz w:val="26"/>
+          <w:szCs w:val="26"/>
+        </w:rPr>
+        <w:t xml:space="preserve"> </w:t>
+      </w:r>
     </w:p>
     <w:p>
       <w:pPr>
@@ -7779,22 +7644,22 @@
           <w:szCs w:val="26"/>
         </w:rPr>
       </w:pPr>
+      <w:proofErr w:type="gramStart"/>
       <w:r>
         <w:rPr>
           <w:sz w:val="26"/>
           <w:szCs w:val="26"/>
         </w:rPr>
-        <w:t>Instagram : @</w:t>
-      </w:r>
-      <w:proofErr w:type="spellStart"/>
+        <w:t>Instagram :</w:t>
+      </w:r>
+      <w:proofErr w:type="gramEnd"/>
       <w:r>
         <w:rPr>
           <w:sz w:val="26"/>
           <w:szCs w:val="26"/>
         </w:rPr>
-        <w:t>mirzzanuh</w:t>
-      </w:r>
-      <w:proofErr w:type="spellEnd"/>
+        <w:t xml:space="preserve"> @mirzzanuh</w:t>
+      </w:r>
     </w:p>
     <w:p/>
     <w:p/>
@@ -7815,7 +7680,7 @@
 </file>
 
 <file path=word/numbering.xml><?xml version="1.0" encoding="utf-8"?>
-<w:numbering xmlns:wpc="http://schemas.microsoft.com/office/word/2010/wordprocessingCanvas" xmlns:mc="http://schemas.openxmlformats.org/markup-compatibility/2006" xmlns:o="urn:schemas-microsoft-com:office:office" xmlns:r="http://schemas.openxmlformats.org/officeDocument/2006/relationships" xmlns:m="http://schemas.openxmlformats.org/officeDocument/2006/math" xmlns:v="urn:schemas-microsoft-com:vml" xmlns:wp14="http://schemas.microsoft.com/office/word/2010/wordprocessingDrawing" xmlns:wp="http://schemas.openxmlformats.org/drawingml/2006/wordprocessingDrawing" xmlns:w10="urn:schemas-microsoft-com:office:word" xmlns:w="http://schemas.openxmlformats.org/wordprocessingml/2006/main" xmlns:w14="http://schemas.microsoft.com/office/word/2010/wordml" xmlns:w15="http://schemas.microsoft.com/office/word/2012/wordml" xmlns:wpg="http://schemas.microsoft.com/office/word/2010/wordprocessingGroup" xmlns:wpi="http://schemas.microsoft.com/office/word/2010/wordprocessingInk" xmlns:wne="http://schemas.microsoft.com/office/word/2006/wordml" xmlns:wps="http://schemas.microsoft.com/office/word/2010/wordprocessingShape" mc:Ignorable="w14 w15 wp14">
+<w:numbering xmlns:wpc="http://schemas.microsoft.com/office/word/2010/wordprocessingCanvas" xmlns:cx="http://schemas.microsoft.com/office/drawing/2014/chartex" xmlns:cx1="http://schemas.microsoft.com/office/drawing/2015/9/8/chartex" xmlns:cx2="http://schemas.microsoft.com/office/drawing/2015/10/21/chartex" xmlns:cx3="http://schemas.microsoft.com/office/drawing/2016/5/9/chartex" xmlns:cx4="http://schemas.microsoft.com/office/drawing/2016/5/10/chartex" xmlns:cx5="http://schemas.microsoft.com/office/drawing/2016/5/11/chartex" xmlns:cx6="http://schemas.microsoft.com/office/drawing/2016/5/12/chartex" xmlns:cx7="http://schemas.microsoft.com/office/drawing/2016/5/13/chartex" xmlns:cx8="http://schemas.microsoft.com/office/drawing/2016/5/14/chartex" xmlns:mc="http://schemas.openxmlformats.org/markup-compatibility/2006" xmlns:aink="http://schemas.microsoft.com/office/drawing/2016/ink" xmlns:am3d="http://schemas.microsoft.com/office/drawing/2017/model3d" xmlns:o="urn:schemas-microsoft-com:office:office" xmlns:r="http://schemas.openxmlformats.org/officeDocument/2006/relationships" xmlns:m="http://schemas.openxmlformats.org/officeDocument/2006/math" xmlns:v="urn:schemas-microsoft-com:vml" xmlns:wp14="http://schemas.microsoft.com/office/word/2010/wordprocessingDrawing" xmlns:wp="http://schemas.openxmlformats.org/drawingml/2006/wordprocessingDrawing" xmlns:w10="urn:schemas-microsoft-com:office:word" xmlns:w="http://schemas.openxmlformats.org/wordprocessingml/2006/main" xmlns:w14="http://schemas.microsoft.com/office/word/2010/wordml" xmlns:w15="http://schemas.microsoft.com/office/word/2012/wordml" xmlns:w16cex="http://schemas.microsoft.com/office/word/2018/wordml/cex" xmlns:w16cid="http://schemas.microsoft.com/office/word/2016/wordml/cid" xmlns:w16="http://schemas.microsoft.com/office/word/2018/wordml" xmlns:w16se="http://schemas.microsoft.com/office/word/2015/wordml/symex" xmlns:wpg="http://schemas.microsoft.com/office/word/2010/wordprocessingGroup" xmlns:wpi="http://schemas.microsoft.com/office/word/2010/wordprocessingInk" xmlns:wne="http://schemas.microsoft.com/office/word/2006/wordml" xmlns:wps="http://schemas.microsoft.com/office/word/2010/wordprocessingShape" mc:Ignorable="w14 w15 w16se w16cid w16 w16cex wp14">
   <w:abstractNum w:abstractNumId="0" w15:restartNumberingAfterBreak="0">
     <w:nsid w:val="21B265B4"/>
     <w:multiLevelType w:val="multilevel"/>
@@ -8203,7 +8068,7 @@
 </file>
 
 <file path=word/styles.xml><?xml version="1.0" encoding="utf-8"?>
-<w:styles xmlns:mc="http://schemas.openxmlformats.org/markup-compatibility/2006" xmlns:r="http://schemas.openxmlformats.org/officeDocument/2006/relationships" xmlns:w="http://schemas.openxmlformats.org/wordprocessingml/2006/main" xmlns:w14="http://schemas.microsoft.com/office/word/2010/wordml" xmlns:w15="http://schemas.microsoft.com/office/word/2012/wordml" mc:Ignorable="w14 w15">
+<w:styles xmlns:mc="http://schemas.openxmlformats.org/markup-compatibility/2006" xmlns:r="http://schemas.openxmlformats.org/officeDocument/2006/relationships" xmlns:w="http://schemas.openxmlformats.org/wordprocessingml/2006/main" xmlns:w14="http://schemas.microsoft.com/office/word/2010/wordml" xmlns:w15="http://schemas.microsoft.com/office/word/2012/wordml" xmlns:w16cex="http://schemas.microsoft.com/office/word/2018/wordml/cex" xmlns:w16cid="http://schemas.microsoft.com/office/word/2016/wordml/cid" xmlns:w16="http://schemas.microsoft.com/office/word/2018/wordml" xmlns:w16se="http://schemas.microsoft.com/office/word/2015/wordml/symex" mc:Ignorable="w14 w15 w16se w16cid w16 w16cex">
   <w:docDefaults>
     <w:rPrDefault>
       <w:rPr>
@@ -8219,7 +8084,7 @@
       </w:pPr>
     </w:pPrDefault>
   </w:docDefaults>
-  <w:latentStyles w:defLockedState="0" w:defUIPriority="99" w:defSemiHidden="0" w:defUnhideWhenUsed="0" w:defQFormat="0" w:count="371">
+  <w:latentStyles w:defLockedState="0" w:defUIPriority="99" w:defSemiHidden="0" w:defUnhideWhenUsed="0" w:defQFormat="0" w:count="376">
     <w:lsdException w:name="Normal" w:uiPriority="0" w:qFormat="1"/>
     <w:lsdException w:name="heading 1" w:uiPriority="9" w:qFormat="1"/>
     <w:lsdException w:name="heading 2" w:semiHidden="1" w:uiPriority="9" w:unhideWhenUsed="1" w:qFormat="1"/>
@@ -8325,7 +8190,6 @@
     <w:lsdException w:name="HTML Sample" w:semiHidden="1" w:unhideWhenUsed="1"/>
     <w:lsdException w:name="HTML Typewriter" w:semiHidden="1" w:unhideWhenUsed="1"/>
     <w:lsdException w:name="HTML Variable" w:semiHidden="1" w:unhideWhenUsed="1"/>
-    <w:lsdException w:name="Normal Table" w:semiHidden="1" w:unhideWhenUsed="1"/>
     <w:lsdException w:name="annotation subject" w:semiHidden="1" w:unhideWhenUsed="1"/>
     <w:lsdException w:name="No List" w:semiHidden="1" w:unhideWhenUsed="1"/>
     <w:lsdException w:name="Outline List 1" w:semiHidden="1" w:unhideWhenUsed="1"/>
@@ -8368,11 +8232,8 @@
     <w:lsdException w:name="Table Contemporary" w:semiHidden="1" w:unhideWhenUsed="1"/>
     <w:lsdException w:name="Table Elegant" w:semiHidden="1" w:unhideWhenUsed="1"/>
     <w:lsdException w:name="Table Professional" w:semiHidden="1" w:unhideWhenUsed="1"/>
-    <w:lsdException w:name="Table Subtle 1" w:semiHidden="1" w:unhideWhenUsed="1"/>
     <w:lsdException w:name="Table Subtle 2" w:semiHidden="1" w:unhideWhenUsed="1"/>
     <w:lsdException w:name="Table Web 1" w:semiHidden="1" w:unhideWhenUsed="1"/>
-    <w:lsdException w:name="Table Web 2" w:semiHidden="1" w:unhideWhenUsed="1"/>
-    <w:lsdException w:name="Table Web 3" w:semiHidden="1" w:unhideWhenUsed="1"/>
     <w:lsdException w:name="Balloon Text" w:semiHidden="1" w:unhideWhenUsed="1"/>
     <w:lsdException w:name="Table Grid" w:uiPriority="39"/>
     <w:lsdException w:name="Table Theme" w:semiHidden="1" w:unhideWhenUsed="1"/>
@@ -8591,6 +8452,11 @@
     <w:lsdException w:name="List Table 5 Dark Accent 6" w:uiPriority="50"/>
     <w:lsdException w:name="List Table 6 Colorful Accent 6" w:uiPriority="51"/>
     <w:lsdException w:name="List Table 7 Colorful Accent 6" w:uiPriority="52"/>
+    <w:lsdException w:name="Mention" w:semiHidden="1" w:unhideWhenUsed="1"/>
+    <w:lsdException w:name="Smart Hyperlink" w:semiHidden="1" w:unhideWhenUsed="1"/>
+    <w:lsdException w:name="Hashtag" w:semiHidden="1" w:unhideWhenUsed="1"/>
+    <w:lsdException w:name="Unresolved Mention" w:semiHidden="1" w:unhideWhenUsed="1"/>
+    <w:lsdException w:name="Smart Link" w:semiHidden="1" w:unhideWhenUsed="1"/>
   </w:latentStyles>
   <w:style w:type="paragraph" w:default="1" w:styleId="Normal">
     <w:name w:val="Normal"/>
@@ -8680,13 +8546,25 @@
       <w:u w:val="single"/>
     </w:rPr>
   </w:style>
-  <w:style w:type="character" w:customStyle="1" w:styleId="UnresolvedMention">
+  <w:style w:type="character" w:customStyle="1" w:styleId="UnresolvedMention1">
+    <w:name w:val="Unresolved Mention1"/>
+    <w:basedOn w:val="DefaultParagraphFont"/>
+    <w:uiPriority w:val="99"/>
+    <w:semiHidden/>
+    <w:unhideWhenUsed/>
+    <w:rsid w:val="00B873BC"/>
+    <w:rPr>
+      <w:color w:val="605E5C"/>
+      <w:shd w:val="clear" w:color="auto" w:fill="E1DFDD"/>
+    </w:rPr>
+  </w:style>
+  <w:style w:type="character" w:styleId="UnresolvedMention">
     <w:name w:val="Unresolved Mention"/>
     <w:basedOn w:val="DefaultParagraphFont"/>
     <w:uiPriority w:val="99"/>
     <w:semiHidden/>
     <w:unhideWhenUsed/>
-    <w:rsid w:val="00B873BC"/>
+    <w:rsid w:val="000F29B1"/>
     <w:rPr>
       <w:color w:val="605E5C"/>
       <w:shd w:val="clear" w:color="auto" w:fill="E1DFDD"/>
